--- a/ProjectFile.docx
+++ b/ProjectFile.docx
@@ -299,7 +299,21 @@
         <w:rPr>
           <w:rFonts w:ascii="Arial" w:hAnsi="Arial" w:cs="Arial"/>
         </w:rPr>
-        <w:t>other questions.)  Make sure you specify interfaces in use, ip addresses and subnet masks within your topology.</w:t>
+        <w:t xml:space="preserve">other questions.)  Make sure you specify interfaces in use, </w:t>
+      </w:r>
+      <w:proofErr w:type="spellStart"/>
+      <w:r>
+        <w:rPr>
+          <w:rFonts w:ascii="Arial" w:hAnsi="Arial" w:cs="Arial"/>
+        </w:rPr>
+        <w:t>ip</w:t>
+      </w:r>
+      <w:proofErr w:type="spellEnd"/>
+      <w:r>
+        <w:rPr>
+          <w:rFonts w:ascii="Arial" w:hAnsi="Arial" w:cs="Arial"/>
+        </w:rPr>
+        <w:t xml:space="preserve"> addresses and subnet masks within your topology.</w:t>
       </w:r>
       <w:r>
         <w:rPr>
@@ -1037,11 +1051,19 @@
                 <w:rFonts w:ascii="Arial" w:hAnsi="Arial" w:cs="Arial"/>
               </w:rPr>
             </w:pPr>
-            <w:r>
-              <w:rPr>
-                <w:rFonts w:ascii="Arial" w:hAnsi="Arial" w:cs="Arial"/>
-              </w:rPr>
-              <w:t>used to enter GLOBAL CONFIGURATION mode from PRIVILEGE mode.  This is needed to configure all parameters within the router</w:t>
+            <w:proofErr w:type="gramStart"/>
+            <w:r>
+              <w:rPr>
+                <w:rFonts w:ascii="Arial" w:hAnsi="Arial" w:cs="Arial"/>
+              </w:rPr>
+              <w:t>used</w:t>
+            </w:r>
+            <w:proofErr w:type="gramEnd"/>
+            <w:r>
+              <w:rPr>
+                <w:rFonts w:ascii="Arial" w:hAnsi="Arial" w:cs="Arial"/>
+              </w:rPr>
+              <w:t xml:space="preserve"> to enter GLOBAL CONFIGURATION mode from PRIVILEGE mode.  This is needed to configure all parameters within the router</w:t>
             </w:r>
           </w:p>
         </w:tc>
@@ -1062,7 +1084,21 @@
               <w:rPr>
                 <w:rFonts w:ascii="Arial" w:hAnsi="Arial" w:cs="Arial"/>
               </w:rPr>
-              <w:t>Router(config)#</w:t>
+              <w:t>Router(</w:t>
+            </w:r>
+            <w:proofErr w:type="spellStart"/>
+            <w:r>
+              <w:rPr>
+                <w:rFonts w:ascii="Arial" w:hAnsi="Arial" w:cs="Arial"/>
+              </w:rPr>
+              <w:t>config</w:t>
+            </w:r>
+            <w:proofErr w:type="spellEnd"/>
+            <w:r>
+              <w:rPr>
+                <w:rFonts w:ascii="Arial" w:hAnsi="Arial" w:cs="Arial"/>
+              </w:rPr>
+              <w:t>)#</w:t>
             </w:r>
           </w:p>
         </w:tc>
@@ -1102,7 +1138,21 @@
               <w:rPr>
                 <w:rFonts w:ascii="Arial" w:hAnsi="Arial" w:cs="Arial"/>
               </w:rPr>
-              <w:t>Router(config)#</w:t>
+              <w:t>Router(</w:t>
+            </w:r>
+            <w:proofErr w:type="spellStart"/>
+            <w:r>
+              <w:rPr>
+                <w:rFonts w:ascii="Arial" w:hAnsi="Arial" w:cs="Arial"/>
+              </w:rPr>
+              <w:t>config</w:t>
+            </w:r>
+            <w:proofErr w:type="spellEnd"/>
+            <w:r>
+              <w:rPr>
+                <w:rFonts w:ascii="Arial" w:hAnsi="Arial" w:cs="Arial"/>
+              </w:rPr>
+              <w:t>)#</w:t>
             </w:r>
             <w:r>
               <w:rPr>
@@ -1152,7 +1202,21 @@
                 <w:rFonts w:ascii="Arial" w:hAnsi="Arial" w:cs="Arial"/>
               </w:rPr>
               <w:lastRenderedPageBreak/>
-              <w:t>Router(config-if)#</w:t>
+              <w:t>Router(</w:t>
+            </w:r>
+            <w:proofErr w:type="spellStart"/>
+            <w:r>
+              <w:rPr>
+                <w:rFonts w:ascii="Arial" w:hAnsi="Arial" w:cs="Arial"/>
+              </w:rPr>
+              <w:t>config</w:t>
+            </w:r>
+            <w:proofErr w:type="spellEnd"/>
+            <w:r>
+              <w:rPr>
+                <w:rFonts w:ascii="Arial" w:hAnsi="Arial" w:cs="Arial"/>
+              </w:rPr>
+              <w:t>-if)#</w:t>
             </w:r>
           </w:p>
         </w:tc>
@@ -1192,8 +1256,23 @@
               <w:rPr>
                 <w:rFonts w:ascii="Arial" w:hAnsi="Arial" w:cs="Arial"/>
               </w:rPr>
-              <w:t>Router(config-if)#</w:t>
-            </w:r>
+              <w:t>Router(</w:t>
+            </w:r>
+            <w:proofErr w:type="spellStart"/>
+            <w:r>
+              <w:rPr>
+                <w:rFonts w:ascii="Arial" w:hAnsi="Arial" w:cs="Arial"/>
+              </w:rPr>
+              <w:t>config</w:t>
+            </w:r>
+            <w:proofErr w:type="spellEnd"/>
+            <w:r>
+              <w:rPr>
+                <w:rFonts w:ascii="Arial" w:hAnsi="Arial" w:cs="Arial"/>
+              </w:rPr>
+              <w:t>-if)#</w:t>
+            </w:r>
+            <w:proofErr w:type="spellStart"/>
             <w:r>
               <w:rPr>
                 <w:rFonts w:ascii="Arial" w:hAnsi="Arial" w:cs="Arial"/>
@@ -1201,50 +1280,74 @@
                 <w:i/>
                 <w:color w:val="FF0000"/>
               </w:rPr>
-              <w:t>ip address 1.1.1.1 255.0.0.0</w:t>
-            </w:r>
-          </w:p>
-        </w:tc>
-        <w:tc>
-          <w:tcPr>
-            <w:tcW w:w="4683" w:type="dxa"/>
-          </w:tcPr>
-          <w:p>
-            <w:pPr>
-              <w:pStyle w:val="PlainText"/>
-              <w:rPr>
-                <w:rFonts w:ascii="Arial" w:hAnsi="Arial" w:cs="Arial"/>
-              </w:rPr>
-            </w:pPr>
-            <w:r>
-              <w:rPr>
-                <w:rFonts w:ascii="Arial" w:hAnsi="Arial" w:cs="Arial"/>
-              </w:rPr>
-              <w:t>This sets the IP Address to 1.1.1.1 with a subnet mask of 255.0.0.0 which is the default subnet mask for a Class A IP Address</w:t>
-            </w:r>
-          </w:p>
-        </w:tc>
-      </w:tr>
-      <w:tr>
-        <w:tc>
-          <w:tcPr>
-            <w:tcW w:w="4749" w:type="dxa"/>
-          </w:tcPr>
-          <w:p>
-            <w:pPr>
-              <w:pStyle w:val="PlainText"/>
+              <w:t>ip</w:t>
+            </w:r>
+            <w:proofErr w:type="spellEnd"/>
+            <w:r>
               <w:rPr>
                 <w:rFonts w:ascii="Arial" w:hAnsi="Arial" w:cs="Arial"/>
                 <w:b/>
                 <w:i/>
                 <w:color w:val="FF0000"/>
               </w:rPr>
-            </w:pPr>
-            <w:r>
-              <w:rPr>
-                <w:rFonts w:ascii="Arial" w:hAnsi="Arial" w:cs="Arial"/>
-              </w:rPr>
-              <w:t>Router(config-if)#</w:t>
+              <w:t xml:space="preserve"> address 1.1.1.1 255.0.0.0</w:t>
+            </w:r>
+          </w:p>
+        </w:tc>
+        <w:tc>
+          <w:tcPr>
+            <w:tcW w:w="4683" w:type="dxa"/>
+          </w:tcPr>
+          <w:p>
+            <w:pPr>
+              <w:pStyle w:val="PlainText"/>
+              <w:rPr>
+                <w:rFonts w:ascii="Arial" w:hAnsi="Arial" w:cs="Arial"/>
+              </w:rPr>
+            </w:pPr>
+            <w:r>
+              <w:rPr>
+                <w:rFonts w:ascii="Arial" w:hAnsi="Arial" w:cs="Arial"/>
+              </w:rPr>
+              <w:t>This sets the IP Address to 1.1.1.1 with a subnet mask of 255.0.0.0 which is the default subnet mask for a Class A IP Address</w:t>
+            </w:r>
+          </w:p>
+        </w:tc>
+      </w:tr>
+      <w:tr>
+        <w:tc>
+          <w:tcPr>
+            <w:tcW w:w="4749" w:type="dxa"/>
+          </w:tcPr>
+          <w:p>
+            <w:pPr>
+              <w:pStyle w:val="PlainText"/>
+              <w:rPr>
+                <w:rFonts w:ascii="Arial" w:hAnsi="Arial" w:cs="Arial"/>
+                <w:b/>
+                <w:i/>
+                <w:color w:val="FF0000"/>
+              </w:rPr>
+            </w:pPr>
+            <w:r>
+              <w:rPr>
+                <w:rFonts w:ascii="Arial" w:hAnsi="Arial" w:cs="Arial"/>
+              </w:rPr>
+              <w:t>Router(</w:t>
+            </w:r>
+            <w:proofErr w:type="spellStart"/>
+            <w:r>
+              <w:rPr>
+                <w:rFonts w:ascii="Arial" w:hAnsi="Arial" w:cs="Arial"/>
+              </w:rPr>
+              <w:t>config</w:t>
+            </w:r>
+            <w:proofErr w:type="spellEnd"/>
+            <w:r>
+              <w:rPr>
+                <w:rFonts w:ascii="Arial" w:hAnsi="Arial" w:cs="Arial"/>
+              </w:rPr>
+              <w:t>-if)#</w:t>
             </w:r>
             <w:r>
               <w:rPr>
@@ -1575,8 +1678,9 @@
           <w:sz w:val="20"/>
           <w:szCs w:val="20"/>
         </w:rPr>
-        <w:t>in Microsoft Word (.doc</w:t>
-      </w:r>
+        <w:t>in Microsoft Word (.</w:t>
+      </w:r>
+      <w:proofErr w:type="spellStart"/>
       <w:r>
         <w:rPr>
           <w:rFonts w:ascii="Arial" w:hAnsi="Arial" w:cs="Arial"/>
@@ -1584,7 +1688,26 @@
           <w:sz w:val="20"/>
           <w:szCs w:val="20"/>
         </w:rPr>
-        <w:t>x or .doc</w:t>
+        <w:t>doc</w:t>
+      </w:r>
+      <w:r>
+        <w:rPr>
+          <w:rFonts w:ascii="Arial" w:hAnsi="Arial" w:cs="Arial"/>
+          <w:b/>
+          <w:sz w:val="20"/>
+          <w:szCs w:val="20"/>
+        </w:rPr>
+        <w:t>x</w:t>
+      </w:r>
+      <w:proofErr w:type="spellEnd"/>
+      <w:r>
+        <w:rPr>
+          <w:rFonts w:ascii="Arial" w:hAnsi="Arial" w:cs="Arial"/>
+          <w:b/>
+          <w:sz w:val="20"/>
+          <w:szCs w:val="20"/>
+        </w:rPr>
+        <w:t xml:space="preserve"> or .doc</w:t>
       </w:r>
       <w:r>
         <w:rPr>
@@ -2112,7 +2235,7 @@
     <w:p>
       <w:pPr>
         <w:pStyle w:val="PlainText"/>
-        <w:ind w:left="720"/>
+        <w:ind w:left="720" w:firstLine="360"/>
         <w:rPr>
           <w:rFonts w:ascii="Arial" w:hAnsi="Arial" w:cs="Arial"/>
         </w:rPr>
@@ -2188,7 +2311,21 @@
         <w:rPr>
           <w:rFonts w:ascii="Arial" w:hAnsi="Arial" w:cs="Arial"/>
         </w:rPr>
-        <w:t>To configure the question above I used 2 switches, a router, and 4 PCs. VLANs are making groups of PCs into a subnetwork so the PCs in one VLAN can only communicate with those in the same VLAN group. To accomplish the question at hand we assigned IPs to each computer, and interface needed as well as used sub interfaces on f0/0 of the router so we can have multiple IP addresses pointed towards that one port. The VTP and IEEE 802.1q comes into play when configuring the switches. The 2960 switch used was configured as the server in the VTP configuration. Additioanlly, the 2960 switch does not needed to be configured to 802.1q because it has the configuration already on it. The 3560 switch needed the IEEE configuration added and was treated as t</w:t>
+        <w:t xml:space="preserve">To configure the question above I used 2 switches, a router, and 4 PCs. VLANs are making groups of PCs into a subnetwork so the PCs in one VLAN can only communicate with those in the same VLAN group. To accomplish the question at hand we assigned IPs to each computer, and interface needed as well as used sub interfaces on f0/0 of the router so we can have multiple IP addresses pointed towards that one port. The VTP and IEEE 802.1q comes into play when configuring the switches. The 2960 switch used was configured as the server in the VTP configuration. </w:t>
+      </w:r>
+      <w:proofErr w:type="spellStart"/>
+      <w:r>
+        <w:rPr>
+          <w:rFonts w:ascii="Arial" w:hAnsi="Arial" w:cs="Arial"/>
+        </w:rPr>
+        <w:t>Additioanlly</w:t>
+      </w:r>
+      <w:proofErr w:type="spellEnd"/>
+      <w:r>
+        <w:rPr>
+          <w:rFonts w:ascii="Arial" w:hAnsi="Arial" w:cs="Arial"/>
+        </w:rPr>
+        <w:t>, the 2960 switch does not needed to be configured to 802.1q because it has the configuration already on it. The 3560 switch needed the IEEE configuration added and was treated as t</w:t>
       </w:r>
       <w:r>
         <w:rPr>
@@ -2396,11 +2533,19 @@
                 <w:rFonts w:ascii="Arial" w:hAnsi="Arial" w:cs="Arial"/>
               </w:rPr>
             </w:pPr>
-            <w:r>
-              <w:rPr>
-                <w:rFonts w:ascii="Arial" w:hAnsi="Arial" w:cs="Arial"/>
-              </w:rPr>
-              <w:t>Router#Configure Terminal</w:t>
+            <w:proofErr w:type="spellStart"/>
+            <w:r>
+              <w:rPr>
+                <w:rFonts w:ascii="Arial" w:hAnsi="Arial" w:cs="Arial"/>
+              </w:rPr>
+              <w:t>Router#Configure</w:t>
+            </w:r>
+            <w:proofErr w:type="spellEnd"/>
+            <w:r>
+              <w:rPr>
+                <w:rFonts w:ascii="Arial" w:hAnsi="Arial" w:cs="Arial"/>
+              </w:rPr>
+              <w:t xml:space="preserve"> Terminal</w:t>
             </w:r>
           </w:p>
         </w:tc>
@@ -2462,7 +2607,21 @@
               <w:rPr>
                 <w:rFonts w:ascii="Arial" w:hAnsi="Arial" w:cs="Arial"/>
               </w:rPr>
-              <w:t>Router(config)#hostname Router1</w:t>
+              <w:t>Router(</w:t>
+            </w:r>
+            <w:proofErr w:type="spellStart"/>
+            <w:r>
+              <w:rPr>
+                <w:rFonts w:ascii="Arial" w:hAnsi="Arial" w:cs="Arial"/>
+              </w:rPr>
+              <w:t>config</w:t>
+            </w:r>
+            <w:proofErr w:type="spellEnd"/>
+            <w:r>
+              <w:rPr>
+                <w:rFonts w:ascii="Arial" w:hAnsi="Arial" w:cs="Arial"/>
+              </w:rPr>
+              <w:t>)#hostname Router1</w:t>
             </w:r>
           </w:p>
         </w:tc>
@@ -2521,13 +2680,21 @@
               <w:rPr>
                 <w:rFonts w:ascii="Arial" w:hAnsi="Arial" w:cs="Arial"/>
               </w:rPr>
-              <w:t>Router(config)#</w:t>
-            </w:r>
-            <w:r>
-              <w:rPr>
-                <w:rFonts w:ascii="Arial" w:hAnsi="Arial" w:cs="Arial"/>
-              </w:rPr>
-              <w:t>enable secret cisco</w:t>
+              <w:t>Router(</w:t>
+            </w:r>
+            <w:proofErr w:type="spellStart"/>
+            <w:r>
+              <w:rPr>
+                <w:rFonts w:ascii="Arial" w:hAnsi="Arial" w:cs="Arial"/>
+              </w:rPr>
+              <w:t>config</w:t>
+            </w:r>
+            <w:proofErr w:type="spellEnd"/>
+            <w:r>
+              <w:rPr>
+                <w:rFonts w:ascii="Arial" w:hAnsi="Arial" w:cs="Arial"/>
+              </w:rPr>
+              <w:t>)#enable secret cisco</w:t>
             </w:r>
           </w:p>
         </w:tc>
@@ -2589,13 +2756,21 @@
               <w:rPr>
                 <w:rFonts w:ascii="Arial" w:hAnsi="Arial" w:cs="Arial"/>
               </w:rPr>
-              <w:t>Router(config)#</w:t>
-            </w:r>
-            <w:r>
-              <w:rPr>
-                <w:rFonts w:ascii="Arial" w:hAnsi="Arial" w:cs="Arial"/>
-              </w:rPr>
-              <w:t>line con 0</w:t>
+              <w:t>Router(</w:t>
+            </w:r>
+            <w:proofErr w:type="spellStart"/>
+            <w:r>
+              <w:rPr>
+                <w:rFonts w:ascii="Arial" w:hAnsi="Arial" w:cs="Arial"/>
+              </w:rPr>
+              <w:t>config</w:t>
+            </w:r>
+            <w:proofErr w:type="spellEnd"/>
+            <w:r>
+              <w:rPr>
+                <w:rFonts w:ascii="Arial" w:hAnsi="Arial" w:cs="Arial"/>
+              </w:rPr>
+              <w:t>)#line con 0</w:t>
             </w:r>
           </w:p>
         </w:tc>
@@ -2654,25 +2829,21 @@
               <w:rPr>
                 <w:rFonts w:ascii="Arial" w:hAnsi="Arial" w:cs="Arial"/>
               </w:rPr>
-              <w:t>Router(config</w:t>
-            </w:r>
-            <w:r>
-              <w:rPr>
-                <w:rFonts w:ascii="Arial" w:hAnsi="Arial" w:cs="Arial"/>
-              </w:rPr>
-              <w:t>-line</w:t>
-            </w:r>
-            <w:r>
-              <w:rPr>
-                <w:rFonts w:ascii="Arial" w:hAnsi="Arial" w:cs="Arial"/>
-              </w:rPr>
-              <w:t>)#</w:t>
-            </w:r>
-            <w:r>
-              <w:rPr>
-                <w:rFonts w:ascii="Arial" w:hAnsi="Arial" w:cs="Arial"/>
-              </w:rPr>
-              <w:t>exec-timeout 0 0</w:t>
+              <w:t>Router(</w:t>
+            </w:r>
+            <w:proofErr w:type="spellStart"/>
+            <w:r>
+              <w:rPr>
+                <w:rFonts w:ascii="Arial" w:hAnsi="Arial" w:cs="Arial"/>
+              </w:rPr>
+              <w:t>config</w:t>
+            </w:r>
+            <w:proofErr w:type="spellEnd"/>
+            <w:r>
+              <w:rPr>
+                <w:rFonts w:ascii="Arial" w:hAnsi="Arial" w:cs="Arial"/>
+              </w:rPr>
+              <w:t>-line)#exec-timeout 0 0</w:t>
             </w:r>
           </w:p>
         </w:tc>
@@ -2734,25 +2905,21 @@
               <w:rPr>
                 <w:rFonts w:ascii="Arial" w:hAnsi="Arial" w:cs="Arial"/>
               </w:rPr>
-              <w:t>Router(config</w:t>
-            </w:r>
-            <w:r>
-              <w:rPr>
-                <w:rFonts w:ascii="Arial" w:hAnsi="Arial" w:cs="Arial"/>
-              </w:rPr>
-              <w:t>-line</w:t>
-            </w:r>
-            <w:r>
-              <w:rPr>
-                <w:rFonts w:ascii="Arial" w:hAnsi="Arial" w:cs="Arial"/>
-              </w:rPr>
-              <w:t>)#</w:t>
-            </w:r>
-            <w:r>
-              <w:rPr>
-                <w:rFonts w:ascii="Arial" w:hAnsi="Arial" w:cs="Arial"/>
-              </w:rPr>
-              <w:t>password cisco</w:t>
+              <w:t>Router(</w:t>
+            </w:r>
+            <w:proofErr w:type="spellStart"/>
+            <w:r>
+              <w:rPr>
+                <w:rFonts w:ascii="Arial" w:hAnsi="Arial" w:cs="Arial"/>
+              </w:rPr>
+              <w:t>config</w:t>
+            </w:r>
+            <w:proofErr w:type="spellEnd"/>
+            <w:r>
+              <w:rPr>
+                <w:rFonts w:ascii="Arial" w:hAnsi="Arial" w:cs="Arial"/>
+              </w:rPr>
+              <w:t>-line)#password cisco</w:t>
             </w:r>
           </w:p>
         </w:tc>
@@ -2811,25 +2978,21 @@
               <w:rPr>
                 <w:rFonts w:ascii="Arial" w:hAnsi="Arial" w:cs="Arial"/>
               </w:rPr>
-              <w:t>Router(config</w:t>
-            </w:r>
-            <w:r>
-              <w:rPr>
-                <w:rFonts w:ascii="Arial" w:hAnsi="Arial" w:cs="Arial"/>
-              </w:rPr>
-              <w:t>-line</w:t>
-            </w:r>
-            <w:r>
-              <w:rPr>
-                <w:rFonts w:ascii="Arial" w:hAnsi="Arial" w:cs="Arial"/>
-              </w:rPr>
-              <w:t>)#</w:t>
-            </w:r>
-            <w:r>
-              <w:rPr>
-                <w:rFonts w:ascii="Arial" w:hAnsi="Arial" w:cs="Arial"/>
-              </w:rPr>
-              <w:t>logging synchronous</w:t>
+              <w:t>Router(</w:t>
+            </w:r>
+            <w:proofErr w:type="spellStart"/>
+            <w:r>
+              <w:rPr>
+                <w:rFonts w:ascii="Arial" w:hAnsi="Arial" w:cs="Arial"/>
+              </w:rPr>
+              <w:t>config</w:t>
+            </w:r>
+            <w:proofErr w:type="spellEnd"/>
+            <w:r>
+              <w:rPr>
+                <w:rFonts w:ascii="Arial" w:hAnsi="Arial" w:cs="Arial"/>
+              </w:rPr>
+              <w:t>-line)#logging synchronous</w:t>
             </w:r>
           </w:p>
         </w:tc>
@@ -2891,25 +3054,21 @@
               <w:rPr>
                 <w:rFonts w:ascii="Arial" w:hAnsi="Arial" w:cs="Arial"/>
               </w:rPr>
-              <w:t>Router(config</w:t>
-            </w:r>
-            <w:r>
-              <w:rPr>
-                <w:rFonts w:ascii="Arial" w:hAnsi="Arial" w:cs="Arial"/>
-              </w:rPr>
-              <w:t>-line</w:t>
-            </w:r>
-            <w:r>
-              <w:rPr>
-                <w:rFonts w:ascii="Arial" w:hAnsi="Arial" w:cs="Arial"/>
-              </w:rPr>
-              <w:t>)#</w:t>
-            </w:r>
-            <w:r>
-              <w:rPr>
-                <w:rFonts w:ascii="Arial" w:hAnsi="Arial" w:cs="Arial"/>
-              </w:rPr>
-              <w:t>login</w:t>
+              <w:t>Router(</w:t>
+            </w:r>
+            <w:proofErr w:type="spellStart"/>
+            <w:r>
+              <w:rPr>
+                <w:rFonts w:ascii="Arial" w:hAnsi="Arial" w:cs="Arial"/>
+              </w:rPr>
+              <w:t>config</w:t>
+            </w:r>
+            <w:proofErr w:type="spellEnd"/>
+            <w:r>
+              <w:rPr>
+                <w:rFonts w:ascii="Arial" w:hAnsi="Arial" w:cs="Arial"/>
+              </w:rPr>
+              <w:t>-line)#login</w:t>
             </w:r>
           </w:p>
         </w:tc>
@@ -2974,13 +3133,35 @@
               <w:rPr>
                 <w:rFonts w:ascii="Arial" w:hAnsi="Arial" w:cs="Arial"/>
               </w:rPr>
-              <w:t>Router(config)#</w:t>
-            </w:r>
-            <w:r>
-              <w:rPr>
-                <w:rFonts w:ascii="Arial" w:hAnsi="Arial" w:cs="Arial"/>
-              </w:rPr>
-              <w:t>line vty 0 4</w:t>
+              <w:t>Router(</w:t>
+            </w:r>
+            <w:proofErr w:type="spellStart"/>
+            <w:r>
+              <w:rPr>
+                <w:rFonts w:ascii="Arial" w:hAnsi="Arial" w:cs="Arial"/>
+              </w:rPr>
+              <w:t>config</w:t>
+            </w:r>
+            <w:proofErr w:type="spellEnd"/>
+            <w:r>
+              <w:rPr>
+                <w:rFonts w:ascii="Arial" w:hAnsi="Arial" w:cs="Arial"/>
+              </w:rPr>
+              <w:t xml:space="preserve">)#line </w:t>
+            </w:r>
+            <w:proofErr w:type="spellStart"/>
+            <w:r>
+              <w:rPr>
+                <w:rFonts w:ascii="Arial" w:hAnsi="Arial" w:cs="Arial"/>
+              </w:rPr>
+              <w:t>vty</w:t>
+            </w:r>
+            <w:proofErr w:type="spellEnd"/>
+            <w:r>
+              <w:rPr>
+                <w:rFonts w:ascii="Arial" w:hAnsi="Arial" w:cs="Arial"/>
+              </w:rPr>
+              <w:t xml:space="preserve"> 0 4</w:t>
             </w:r>
           </w:p>
         </w:tc>
@@ -3042,25 +3223,21 @@
               <w:rPr>
                 <w:rFonts w:ascii="Arial" w:hAnsi="Arial" w:cs="Arial"/>
               </w:rPr>
-              <w:t>Router(config</w:t>
-            </w:r>
-            <w:r>
-              <w:rPr>
-                <w:rFonts w:ascii="Arial" w:hAnsi="Arial" w:cs="Arial"/>
-              </w:rPr>
-              <w:t>-line</w:t>
-            </w:r>
-            <w:r>
-              <w:rPr>
-                <w:rFonts w:ascii="Arial" w:hAnsi="Arial" w:cs="Arial"/>
-              </w:rPr>
-              <w:t>)#</w:t>
-            </w:r>
-            <w:r>
-              <w:rPr>
-                <w:rFonts w:ascii="Arial" w:hAnsi="Arial" w:cs="Arial"/>
-              </w:rPr>
-              <w:t>exec-timeout 60 0</w:t>
+              <w:t>Router(</w:t>
+            </w:r>
+            <w:proofErr w:type="spellStart"/>
+            <w:r>
+              <w:rPr>
+                <w:rFonts w:ascii="Arial" w:hAnsi="Arial" w:cs="Arial"/>
+              </w:rPr>
+              <w:t>config</w:t>
+            </w:r>
+            <w:proofErr w:type="spellEnd"/>
+            <w:r>
+              <w:rPr>
+                <w:rFonts w:ascii="Arial" w:hAnsi="Arial" w:cs="Arial"/>
+              </w:rPr>
+              <w:t>-line)#exec-timeout 60 0</w:t>
             </w:r>
           </w:p>
         </w:tc>
@@ -3119,13 +3296,35 @@
               <w:rPr>
                 <w:rFonts w:ascii="Arial" w:hAnsi="Arial" w:cs="Arial"/>
               </w:rPr>
-              <w:t>Router(config)#</w:t>
-            </w:r>
-            <w:r>
-              <w:rPr>
-                <w:rFonts w:ascii="Arial" w:hAnsi="Arial" w:cs="Arial"/>
-              </w:rPr>
-              <w:t>int f0/0.1</w:t>
+              <w:t>Router(</w:t>
+            </w:r>
+            <w:proofErr w:type="spellStart"/>
+            <w:r>
+              <w:rPr>
+                <w:rFonts w:ascii="Arial" w:hAnsi="Arial" w:cs="Arial"/>
+              </w:rPr>
+              <w:t>config</w:t>
+            </w:r>
+            <w:proofErr w:type="spellEnd"/>
+            <w:r>
+              <w:rPr>
+                <w:rFonts w:ascii="Arial" w:hAnsi="Arial" w:cs="Arial"/>
+              </w:rPr>
+              <w:t>)#</w:t>
+            </w:r>
+            <w:proofErr w:type="spellStart"/>
+            <w:r>
+              <w:rPr>
+                <w:rFonts w:ascii="Arial" w:hAnsi="Arial" w:cs="Arial"/>
+              </w:rPr>
+              <w:t>int</w:t>
+            </w:r>
+            <w:proofErr w:type="spellEnd"/>
+            <w:r>
+              <w:rPr>
+                <w:rFonts w:ascii="Arial" w:hAnsi="Arial" w:cs="Arial"/>
+              </w:rPr>
+              <w:t xml:space="preserve"> f0/0.1</w:t>
             </w:r>
           </w:p>
         </w:tc>
@@ -3146,8 +3345,16 @@
               <w:rPr>
                 <w:rFonts w:ascii="Arial" w:hAnsi="Arial" w:cs="Arial"/>
               </w:rPr>
-              <w:t>Enters selected physical interface or subinterface</w:t>
-            </w:r>
+              <w:t xml:space="preserve">Enters selected physical interface or </w:t>
+            </w:r>
+            <w:proofErr w:type="spellStart"/>
+            <w:r>
+              <w:rPr>
+                <w:rFonts w:ascii="Arial" w:hAnsi="Arial" w:cs="Arial"/>
+              </w:rPr>
+              <w:t>subinterface</w:t>
+            </w:r>
+            <w:proofErr w:type="spellEnd"/>
           </w:p>
         </w:tc>
       </w:tr>
@@ -3187,7 +3394,35 @@
               <w:rPr>
                 <w:rFonts w:ascii="Arial" w:hAnsi="Arial" w:cs="Arial"/>
               </w:rPr>
-              <w:t>Router(config-if)# [ip address] [Subnet Mask]</w:t>
+              <w:t>Router(</w:t>
+            </w:r>
+            <w:proofErr w:type="spellStart"/>
+            <w:r>
+              <w:rPr>
+                <w:rFonts w:ascii="Arial" w:hAnsi="Arial" w:cs="Arial"/>
+              </w:rPr>
+              <w:t>config</w:t>
+            </w:r>
+            <w:proofErr w:type="spellEnd"/>
+            <w:r>
+              <w:rPr>
+                <w:rFonts w:ascii="Arial" w:hAnsi="Arial" w:cs="Arial"/>
+              </w:rPr>
+              <w:t>-if)# [</w:t>
+            </w:r>
+            <w:proofErr w:type="spellStart"/>
+            <w:r>
+              <w:rPr>
+                <w:rFonts w:ascii="Arial" w:hAnsi="Arial" w:cs="Arial"/>
+              </w:rPr>
+              <w:t>ip</w:t>
+            </w:r>
+            <w:proofErr w:type="spellEnd"/>
+            <w:r>
+              <w:rPr>
+                <w:rFonts w:ascii="Arial" w:hAnsi="Arial" w:cs="Arial"/>
+              </w:rPr>
+              <w:t xml:space="preserve"> address] [Subnet Mask]</w:t>
             </w:r>
           </w:p>
         </w:tc>
@@ -3208,7 +3443,21 @@
               <w:rPr>
                 <w:rFonts w:ascii="Arial" w:hAnsi="Arial" w:cs="Arial"/>
               </w:rPr>
-              <w:t>Sets the ip address of the interface selected</w:t>
+              <w:t xml:space="preserve">Sets the </w:t>
+            </w:r>
+            <w:proofErr w:type="spellStart"/>
+            <w:r>
+              <w:rPr>
+                <w:rFonts w:ascii="Arial" w:hAnsi="Arial" w:cs="Arial"/>
+              </w:rPr>
+              <w:t>ip</w:t>
+            </w:r>
+            <w:proofErr w:type="spellEnd"/>
+            <w:r>
+              <w:rPr>
+                <w:rFonts w:ascii="Arial" w:hAnsi="Arial" w:cs="Arial"/>
+              </w:rPr>
+              <w:t xml:space="preserve"> address of the interface selected</w:t>
             </w:r>
           </w:p>
         </w:tc>
@@ -3246,7 +3495,35 @@
               <w:rPr>
                 <w:rFonts w:ascii="Arial" w:hAnsi="Arial" w:cs="Arial"/>
               </w:rPr>
-              <w:t>Router(config-if)# no [ip address]</w:t>
+              <w:t>Router(</w:t>
+            </w:r>
+            <w:proofErr w:type="spellStart"/>
+            <w:r>
+              <w:rPr>
+                <w:rFonts w:ascii="Arial" w:hAnsi="Arial" w:cs="Arial"/>
+              </w:rPr>
+              <w:t>config</w:t>
+            </w:r>
+            <w:proofErr w:type="spellEnd"/>
+            <w:r>
+              <w:rPr>
+                <w:rFonts w:ascii="Arial" w:hAnsi="Arial" w:cs="Arial"/>
+              </w:rPr>
+              <w:t>-if)# no [</w:t>
+            </w:r>
+            <w:proofErr w:type="spellStart"/>
+            <w:r>
+              <w:rPr>
+                <w:rFonts w:ascii="Arial" w:hAnsi="Arial" w:cs="Arial"/>
+              </w:rPr>
+              <w:t>ip</w:t>
+            </w:r>
+            <w:proofErr w:type="spellEnd"/>
+            <w:r>
+              <w:rPr>
+                <w:rFonts w:ascii="Arial" w:hAnsi="Arial" w:cs="Arial"/>
+              </w:rPr>
+              <w:t xml:space="preserve"> address]</w:t>
             </w:r>
           </w:p>
         </w:tc>
@@ -3267,7 +3544,35 @@
               <w:rPr>
                 <w:rFonts w:ascii="Arial" w:hAnsi="Arial" w:cs="Arial"/>
               </w:rPr>
-              <w:t>Deletes current ip address or ip address selected</w:t>
+              <w:t xml:space="preserve">Deletes current </w:t>
+            </w:r>
+            <w:proofErr w:type="spellStart"/>
+            <w:r>
+              <w:rPr>
+                <w:rFonts w:ascii="Arial" w:hAnsi="Arial" w:cs="Arial"/>
+              </w:rPr>
+              <w:t>ip</w:t>
+            </w:r>
+            <w:proofErr w:type="spellEnd"/>
+            <w:r>
+              <w:rPr>
+                <w:rFonts w:ascii="Arial" w:hAnsi="Arial" w:cs="Arial"/>
+              </w:rPr>
+              <w:t xml:space="preserve"> address or </w:t>
+            </w:r>
+            <w:proofErr w:type="spellStart"/>
+            <w:r>
+              <w:rPr>
+                <w:rFonts w:ascii="Arial" w:hAnsi="Arial" w:cs="Arial"/>
+              </w:rPr>
+              <w:t>ip</w:t>
+            </w:r>
+            <w:proofErr w:type="spellEnd"/>
+            <w:r>
+              <w:rPr>
+                <w:rFonts w:ascii="Arial" w:hAnsi="Arial" w:cs="Arial"/>
+              </w:rPr>
+              <w:t xml:space="preserve"> address selected</w:t>
             </w:r>
           </w:p>
         </w:tc>
@@ -3308,7 +3613,21 @@
               <w:rPr>
                 <w:rFonts w:ascii="Arial" w:hAnsi="Arial" w:cs="Arial"/>
               </w:rPr>
-              <w:t>Router(config-if)# no shutdown</w:t>
+              <w:t>Router(</w:t>
+            </w:r>
+            <w:proofErr w:type="spellStart"/>
+            <w:r>
+              <w:rPr>
+                <w:rFonts w:ascii="Arial" w:hAnsi="Arial" w:cs="Arial"/>
+              </w:rPr>
+              <w:t>config</w:t>
+            </w:r>
+            <w:proofErr w:type="spellEnd"/>
+            <w:r>
+              <w:rPr>
+                <w:rFonts w:ascii="Arial" w:hAnsi="Arial" w:cs="Arial"/>
+              </w:rPr>
+              <w:t>-if)# no shutdown</w:t>
             </w:r>
           </w:p>
         </w:tc>
@@ -3374,7 +3693,35 @@
               <w:rPr>
                 <w:rFonts w:ascii="Arial" w:hAnsi="Arial" w:cs="Arial"/>
               </w:rPr>
-              <w:t>Switch(config)# vtp mode [server/client]</w:t>
+              <w:t>Switch(</w:t>
+            </w:r>
+            <w:proofErr w:type="spellStart"/>
+            <w:r>
+              <w:rPr>
+                <w:rFonts w:ascii="Arial" w:hAnsi="Arial" w:cs="Arial"/>
+              </w:rPr>
+              <w:t>config</w:t>
+            </w:r>
+            <w:proofErr w:type="spellEnd"/>
+            <w:r>
+              <w:rPr>
+                <w:rFonts w:ascii="Arial" w:hAnsi="Arial" w:cs="Arial"/>
+              </w:rPr>
+              <w:t xml:space="preserve">)# </w:t>
+            </w:r>
+            <w:proofErr w:type="spellStart"/>
+            <w:r>
+              <w:rPr>
+                <w:rFonts w:ascii="Arial" w:hAnsi="Arial" w:cs="Arial"/>
+              </w:rPr>
+              <w:t>vtp</w:t>
+            </w:r>
+            <w:proofErr w:type="spellEnd"/>
+            <w:r>
+              <w:rPr>
+                <w:rFonts w:ascii="Arial" w:hAnsi="Arial" w:cs="Arial"/>
+              </w:rPr>
+              <w:t xml:space="preserve"> mode [server/client]</w:t>
             </w:r>
           </w:p>
         </w:tc>
@@ -3436,7 +3783,35 @@
               <w:rPr>
                 <w:rFonts w:ascii="Arial" w:hAnsi="Arial" w:cs="Arial"/>
               </w:rPr>
-              <w:t>Switch(config)# vtp domain [INETLAB]</w:t>
+              <w:t>Switch(</w:t>
+            </w:r>
+            <w:proofErr w:type="spellStart"/>
+            <w:r>
+              <w:rPr>
+                <w:rFonts w:ascii="Arial" w:hAnsi="Arial" w:cs="Arial"/>
+              </w:rPr>
+              <w:t>config</w:t>
+            </w:r>
+            <w:proofErr w:type="spellEnd"/>
+            <w:r>
+              <w:rPr>
+                <w:rFonts w:ascii="Arial" w:hAnsi="Arial" w:cs="Arial"/>
+              </w:rPr>
+              <w:t xml:space="preserve">)# </w:t>
+            </w:r>
+            <w:proofErr w:type="spellStart"/>
+            <w:r>
+              <w:rPr>
+                <w:rFonts w:ascii="Arial" w:hAnsi="Arial" w:cs="Arial"/>
+              </w:rPr>
+              <w:t>vtp</w:t>
+            </w:r>
+            <w:proofErr w:type="spellEnd"/>
+            <w:r>
+              <w:rPr>
+                <w:rFonts w:ascii="Arial" w:hAnsi="Arial" w:cs="Arial"/>
+              </w:rPr>
+              <w:t xml:space="preserve"> domain [INETLAB]</w:t>
             </w:r>
           </w:p>
         </w:tc>
@@ -3495,7 +3870,35 @@
               <w:rPr>
                 <w:rFonts w:ascii="Arial" w:hAnsi="Arial" w:cs="Arial"/>
               </w:rPr>
-              <w:t>Switch(config)# vtp password cisco</w:t>
+              <w:t>Switch(</w:t>
+            </w:r>
+            <w:proofErr w:type="spellStart"/>
+            <w:r>
+              <w:rPr>
+                <w:rFonts w:ascii="Arial" w:hAnsi="Arial" w:cs="Arial"/>
+              </w:rPr>
+              <w:t>config</w:t>
+            </w:r>
+            <w:proofErr w:type="spellEnd"/>
+            <w:r>
+              <w:rPr>
+                <w:rFonts w:ascii="Arial" w:hAnsi="Arial" w:cs="Arial"/>
+              </w:rPr>
+              <w:t xml:space="preserve">)# </w:t>
+            </w:r>
+            <w:proofErr w:type="spellStart"/>
+            <w:r>
+              <w:rPr>
+                <w:rFonts w:ascii="Arial" w:hAnsi="Arial" w:cs="Arial"/>
+              </w:rPr>
+              <w:t>vtp</w:t>
+            </w:r>
+            <w:proofErr w:type="spellEnd"/>
+            <w:r>
+              <w:rPr>
+                <w:rFonts w:ascii="Arial" w:hAnsi="Arial" w:cs="Arial"/>
+              </w:rPr>
+              <w:t xml:space="preserve"> password cisco</w:t>
             </w:r>
           </w:p>
         </w:tc>
@@ -3564,7 +3967,35 @@
               <w:rPr>
                 <w:rFonts w:ascii="Arial" w:hAnsi="Arial" w:cs="Arial"/>
               </w:rPr>
-              <w:t>Switch(config-if)# switchport mode access</w:t>
+              <w:t>Switch(</w:t>
+            </w:r>
+            <w:proofErr w:type="spellStart"/>
+            <w:r>
+              <w:rPr>
+                <w:rFonts w:ascii="Arial" w:hAnsi="Arial" w:cs="Arial"/>
+              </w:rPr>
+              <w:t>config</w:t>
+            </w:r>
+            <w:proofErr w:type="spellEnd"/>
+            <w:r>
+              <w:rPr>
+                <w:rFonts w:ascii="Arial" w:hAnsi="Arial" w:cs="Arial"/>
+              </w:rPr>
+              <w:t xml:space="preserve">-if)# </w:t>
+            </w:r>
+            <w:proofErr w:type="spellStart"/>
+            <w:r>
+              <w:rPr>
+                <w:rFonts w:ascii="Arial" w:hAnsi="Arial" w:cs="Arial"/>
+              </w:rPr>
+              <w:t>switchport</w:t>
+            </w:r>
+            <w:proofErr w:type="spellEnd"/>
+            <w:r>
+              <w:rPr>
+                <w:rFonts w:ascii="Arial" w:hAnsi="Arial" w:cs="Arial"/>
+              </w:rPr>
+              <w:t xml:space="preserve"> mode access</w:t>
             </w:r>
           </w:p>
         </w:tc>
@@ -3623,7 +4054,49 @@
               <w:rPr>
                 <w:rFonts w:ascii="Arial" w:hAnsi="Arial" w:cs="Arial"/>
               </w:rPr>
-              <w:t>Switch(config-if)#switchport access vlan #</w:t>
+              <w:t>Switch(</w:t>
+            </w:r>
+            <w:proofErr w:type="spellStart"/>
+            <w:r>
+              <w:rPr>
+                <w:rFonts w:ascii="Arial" w:hAnsi="Arial" w:cs="Arial"/>
+              </w:rPr>
+              <w:t>config</w:t>
+            </w:r>
+            <w:proofErr w:type="spellEnd"/>
+            <w:r>
+              <w:rPr>
+                <w:rFonts w:ascii="Arial" w:hAnsi="Arial" w:cs="Arial"/>
+              </w:rPr>
+              <w:t>-if)#</w:t>
+            </w:r>
+            <w:proofErr w:type="spellStart"/>
+            <w:r>
+              <w:rPr>
+                <w:rFonts w:ascii="Arial" w:hAnsi="Arial" w:cs="Arial"/>
+              </w:rPr>
+              <w:t>switchport</w:t>
+            </w:r>
+            <w:proofErr w:type="spellEnd"/>
+            <w:r>
+              <w:rPr>
+                <w:rFonts w:ascii="Arial" w:hAnsi="Arial" w:cs="Arial"/>
+              </w:rPr>
+              <w:t xml:space="preserve"> access </w:t>
+            </w:r>
+            <w:proofErr w:type="spellStart"/>
+            <w:r>
+              <w:rPr>
+                <w:rFonts w:ascii="Arial" w:hAnsi="Arial" w:cs="Arial"/>
+              </w:rPr>
+              <w:t>vlan</w:t>
+            </w:r>
+            <w:proofErr w:type="spellEnd"/>
+            <w:r>
+              <w:rPr>
+                <w:rFonts w:ascii="Arial" w:hAnsi="Arial" w:cs="Arial"/>
+              </w:rPr>
+              <w:t xml:space="preserve"> #</w:t>
             </w:r>
           </w:p>
         </w:tc>
@@ -3685,7 +4158,49 @@
               <w:rPr>
                 <w:rFonts w:ascii="Arial" w:hAnsi="Arial" w:cs="Arial"/>
               </w:rPr>
-              <w:t>Switch(config)int vlan #</w:t>
+              <w:t>Switch(</w:t>
+            </w:r>
+            <w:proofErr w:type="spellStart"/>
+            <w:r>
+              <w:rPr>
+                <w:rFonts w:ascii="Arial" w:hAnsi="Arial" w:cs="Arial"/>
+              </w:rPr>
+              <w:t>config</w:t>
+            </w:r>
+            <w:proofErr w:type="spellEnd"/>
+            <w:r>
+              <w:rPr>
+                <w:rFonts w:ascii="Arial" w:hAnsi="Arial" w:cs="Arial"/>
+              </w:rPr>
+              <w:t>)</w:t>
+            </w:r>
+            <w:proofErr w:type="spellStart"/>
+            <w:r>
+              <w:rPr>
+                <w:rFonts w:ascii="Arial" w:hAnsi="Arial" w:cs="Arial"/>
+              </w:rPr>
+              <w:t>int</w:t>
+            </w:r>
+            <w:proofErr w:type="spellEnd"/>
+            <w:r>
+              <w:rPr>
+                <w:rFonts w:ascii="Arial" w:hAnsi="Arial" w:cs="Arial"/>
+              </w:rPr>
+              <w:t xml:space="preserve"> </w:t>
+            </w:r>
+            <w:proofErr w:type="spellStart"/>
+            <w:r>
+              <w:rPr>
+                <w:rFonts w:ascii="Arial" w:hAnsi="Arial" w:cs="Arial"/>
+              </w:rPr>
+              <w:t>vlan</w:t>
+            </w:r>
+            <w:proofErr w:type="spellEnd"/>
+            <w:r>
+              <w:rPr>
+                <w:rFonts w:ascii="Arial" w:hAnsi="Arial" w:cs="Arial"/>
+              </w:rPr>
+              <w:t xml:space="preserve"> #</w:t>
             </w:r>
           </w:p>
         </w:tc>
@@ -3744,7 +4259,49 @@
               <w:rPr>
                 <w:rFonts w:ascii="Arial" w:hAnsi="Arial" w:cs="Arial"/>
               </w:rPr>
-              <w:t>Switch(config-if)#ip address [ip address] [subnet mask]</w:t>
+              <w:t>Switch(</w:t>
+            </w:r>
+            <w:proofErr w:type="spellStart"/>
+            <w:r>
+              <w:rPr>
+                <w:rFonts w:ascii="Arial" w:hAnsi="Arial" w:cs="Arial"/>
+              </w:rPr>
+              <w:t>config</w:t>
+            </w:r>
+            <w:proofErr w:type="spellEnd"/>
+            <w:r>
+              <w:rPr>
+                <w:rFonts w:ascii="Arial" w:hAnsi="Arial" w:cs="Arial"/>
+              </w:rPr>
+              <w:t>-if)#</w:t>
+            </w:r>
+            <w:proofErr w:type="spellStart"/>
+            <w:r>
+              <w:rPr>
+                <w:rFonts w:ascii="Arial" w:hAnsi="Arial" w:cs="Arial"/>
+              </w:rPr>
+              <w:t>ip</w:t>
+            </w:r>
+            <w:proofErr w:type="spellEnd"/>
+            <w:r>
+              <w:rPr>
+                <w:rFonts w:ascii="Arial" w:hAnsi="Arial" w:cs="Arial"/>
+              </w:rPr>
+              <w:t xml:space="preserve"> address [</w:t>
+            </w:r>
+            <w:proofErr w:type="spellStart"/>
+            <w:r>
+              <w:rPr>
+                <w:rFonts w:ascii="Arial" w:hAnsi="Arial" w:cs="Arial"/>
+              </w:rPr>
+              <w:t>ip</w:t>
+            </w:r>
+            <w:proofErr w:type="spellEnd"/>
+            <w:r>
+              <w:rPr>
+                <w:rFonts w:ascii="Arial" w:hAnsi="Arial" w:cs="Arial"/>
+              </w:rPr>
+              <w:t xml:space="preserve"> address] [subnet mask]</w:t>
             </w:r>
           </w:p>
         </w:tc>
@@ -3765,7 +4322,21 @@
               <w:rPr>
                 <w:rFonts w:ascii="Arial" w:hAnsi="Arial" w:cs="Arial"/>
               </w:rPr>
-              <w:t>Sets ip address of VLAN</w:t>
+              <w:t xml:space="preserve">Sets </w:t>
+            </w:r>
+            <w:proofErr w:type="spellStart"/>
+            <w:r>
+              <w:rPr>
+                <w:rFonts w:ascii="Arial" w:hAnsi="Arial" w:cs="Arial"/>
+              </w:rPr>
+              <w:t>ip</w:t>
+            </w:r>
+            <w:proofErr w:type="spellEnd"/>
+            <w:r>
+              <w:rPr>
+                <w:rFonts w:ascii="Arial" w:hAnsi="Arial" w:cs="Arial"/>
+              </w:rPr>
+              <w:t xml:space="preserve"> address of VLAN</w:t>
             </w:r>
           </w:p>
         </w:tc>
@@ -3806,7 +4377,21 @@
               <w:rPr>
                 <w:rFonts w:ascii="Arial" w:hAnsi="Arial" w:cs="Arial"/>
               </w:rPr>
-              <w:t>Switch(config-if)#no shutdown</w:t>
+              <w:t>Switch(</w:t>
+            </w:r>
+            <w:proofErr w:type="spellStart"/>
+            <w:r>
+              <w:rPr>
+                <w:rFonts w:ascii="Arial" w:hAnsi="Arial" w:cs="Arial"/>
+              </w:rPr>
+              <w:t>config</w:t>
+            </w:r>
+            <w:proofErr w:type="spellEnd"/>
+            <w:r>
+              <w:rPr>
+                <w:rFonts w:ascii="Arial" w:hAnsi="Arial" w:cs="Arial"/>
+              </w:rPr>
+              <w:t>-if)#no shutdown</w:t>
             </w:r>
           </w:p>
         </w:tc>
@@ -3865,7 +4450,35 @@
               <w:rPr>
                 <w:rFonts w:ascii="Arial" w:hAnsi="Arial" w:cs="Arial"/>
               </w:rPr>
-              <w:t>Switch(config)#vlan #</w:t>
+              <w:t>Switch(</w:t>
+            </w:r>
+            <w:proofErr w:type="spellStart"/>
+            <w:r>
+              <w:rPr>
+                <w:rFonts w:ascii="Arial" w:hAnsi="Arial" w:cs="Arial"/>
+              </w:rPr>
+              <w:t>config</w:t>
+            </w:r>
+            <w:proofErr w:type="spellEnd"/>
+            <w:r>
+              <w:rPr>
+                <w:rFonts w:ascii="Arial" w:hAnsi="Arial" w:cs="Arial"/>
+              </w:rPr>
+              <w:t>)#</w:t>
+            </w:r>
+            <w:proofErr w:type="spellStart"/>
+            <w:r>
+              <w:rPr>
+                <w:rFonts w:ascii="Arial" w:hAnsi="Arial" w:cs="Arial"/>
+              </w:rPr>
+              <w:t>vlan</w:t>
+            </w:r>
+            <w:proofErr w:type="spellEnd"/>
+            <w:r>
+              <w:rPr>
+                <w:rFonts w:ascii="Arial" w:hAnsi="Arial" w:cs="Arial"/>
+              </w:rPr>
+              <w:t xml:space="preserve"> #</w:t>
             </w:r>
           </w:p>
         </w:tc>
@@ -3927,7 +4540,21 @@
               <w:rPr>
                 <w:rFonts w:ascii="Arial" w:hAnsi="Arial" w:cs="Arial"/>
               </w:rPr>
-              <w:t>Switch(config-vlan)#name BLUE</w:t>
+              <w:t>Switch(</w:t>
+            </w:r>
+            <w:proofErr w:type="spellStart"/>
+            <w:r>
+              <w:rPr>
+                <w:rFonts w:ascii="Arial" w:hAnsi="Arial" w:cs="Arial"/>
+              </w:rPr>
+              <w:t>config-vlan</w:t>
+            </w:r>
+            <w:proofErr w:type="spellEnd"/>
+            <w:r>
+              <w:rPr>
+                <w:rFonts w:ascii="Arial" w:hAnsi="Arial" w:cs="Arial"/>
+              </w:rPr>
+              <w:t>)#name BLUE</w:t>
             </w:r>
           </w:p>
         </w:tc>
@@ -3992,7 +4619,35 @@
               <w:rPr>
                 <w:rFonts w:ascii="Arial" w:hAnsi="Arial" w:cs="Arial"/>
               </w:rPr>
-              <w:t>Switch(config-if)switchport trunk encapsulation dot1q</w:t>
+              <w:t>Switch(</w:t>
+            </w:r>
+            <w:proofErr w:type="spellStart"/>
+            <w:r>
+              <w:rPr>
+                <w:rFonts w:ascii="Arial" w:hAnsi="Arial" w:cs="Arial"/>
+              </w:rPr>
+              <w:t>config</w:t>
+            </w:r>
+            <w:proofErr w:type="spellEnd"/>
+            <w:r>
+              <w:rPr>
+                <w:rFonts w:ascii="Arial" w:hAnsi="Arial" w:cs="Arial"/>
+              </w:rPr>
+              <w:t>-if)</w:t>
+            </w:r>
+            <w:proofErr w:type="spellStart"/>
+            <w:r>
+              <w:rPr>
+                <w:rFonts w:ascii="Arial" w:hAnsi="Arial" w:cs="Arial"/>
+              </w:rPr>
+              <w:t>switchport</w:t>
+            </w:r>
+            <w:proofErr w:type="spellEnd"/>
+            <w:r>
+              <w:rPr>
+                <w:rFonts w:ascii="Arial" w:hAnsi="Arial" w:cs="Arial"/>
+              </w:rPr>
+              <w:t xml:space="preserve"> trunk encapsulation dot1q</w:t>
             </w:r>
           </w:p>
         </w:tc>
@@ -4013,7 +4668,21 @@
               <w:rPr>
                 <w:rFonts w:ascii="Arial" w:hAnsi="Arial" w:cs="Arial"/>
               </w:rPr>
-              <w:t>Sets Trunking encapsulation to 802.1q standards</w:t>
+              <w:t xml:space="preserve">Sets </w:t>
+            </w:r>
+            <w:proofErr w:type="spellStart"/>
+            <w:r>
+              <w:rPr>
+                <w:rFonts w:ascii="Arial" w:hAnsi="Arial" w:cs="Arial"/>
+              </w:rPr>
+              <w:t>Trunking</w:t>
+            </w:r>
+            <w:proofErr w:type="spellEnd"/>
+            <w:r>
+              <w:rPr>
+                <w:rFonts w:ascii="Arial" w:hAnsi="Arial" w:cs="Arial"/>
+              </w:rPr>
+              <w:t xml:space="preserve"> encapsulation to 802.1q standards</w:t>
             </w:r>
           </w:p>
         </w:tc>
@@ -4054,7 +4723,35 @@
               <w:rPr>
                 <w:rFonts w:ascii="Arial" w:hAnsi="Arial" w:cs="Arial"/>
               </w:rPr>
-              <w:t>Switch(config-if)switchport mode trunk</w:t>
+              <w:t>Switch(</w:t>
+            </w:r>
+            <w:proofErr w:type="spellStart"/>
+            <w:r>
+              <w:rPr>
+                <w:rFonts w:ascii="Arial" w:hAnsi="Arial" w:cs="Arial"/>
+              </w:rPr>
+              <w:t>config</w:t>
+            </w:r>
+            <w:proofErr w:type="spellEnd"/>
+            <w:r>
+              <w:rPr>
+                <w:rFonts w:ascii="Arial" w:hAnsi="Arial" w:cs="Arial"/>
+              </w:rPr>
+              <w:t>-if)</w:t>
+            </w:r>
+            <w:proofErr w:type="spellStart"/>
+            <w:r>
+              <w:rPr>
+                <w:rFonts w:ascii="Arial" w:hAnsi="Arial" w:cs="Arial"/>
+              </w:rPr>
+              <w:t>switchport</w:t>
+            </w:r>
+            <w:proofErr w:type="spellEnd"/>
+            <w:r>
+              <w:rPr>
+                <w:rFonts w:ascii="Arial" w:hAnsi="Arial" w:cs="Arial"/>
+              </w:rPr>
+              <w:t xml:space="preserve"> mode trunk</w:t>
             </w:r>
           </w:p>
         </w:tc>
@@ -4241,12 +4938,53 @@
                 <w:sz w:val="24"/>
               </w:rPr>
             </w:pPr>
+            <w:proofErr w:type="spellStart"/>
             <w:r>
               <w:rPr>
                 <w:rFonts w:ascii="Arial" w:hAnsi="Arial" w:cs="Arial"/>
                 <w:sz w:val="24"/>
               </w:rPr>
-              <w:t>Switch#show ip int brief</w:t>
+              <w:t>Switch#show</w:t>
+            </w:r>
+            <w:proofErr w:type="spellEnd"/>
+            <w:r>
+              <w:rPr>
+                <w:rFonts w:ascii="Arial" w:hAnsi="Arial" w:cs="Arial"/>
+                <w:sz w:val="24"/>
+              </w:rPr>
+              <w:t xml:space="preserve"> </w:t>
+            </w:r>
+            <w:proofErr w:type="spellStart"/>
+            <w:r>
+              <w:rPr>
+                <w:rFonts w:ascii="Arial" w:hAnsi="Arial" w:cs="Arial"/>
+                <w:sz w:val="24"/>
+              </w:rPr>
+              <w:t>ip</w:t>
+            </w:r>
+            <w:proofErr w:type="spellEnd"/>
+            <w:r>
+              <w:rPr>
+                <w:rFonts w:ascii="Arial" w:hAnsi="Arial" w:cs="Arial"/>
+                <w:sz w:val="24"/>
+              </w:rPr>
+              <w:t xml:space="preserve"> </w:t>
+            </w:r>
+            <w:proofErr w:type="spellStart"/>
+            <w:r>
+              <w:rPr>
+                <w:rFonts w:ascii="Arial" w:hAnsi="Arial" w:cs="Arial"/>
+                <w:sz w:val="24"/>
+              </w:rPr>
+              <w:t>int</w:t>
+            </w:r>
+            <w:proofErr w:type="spellEnd"/>
+            <w:r>
+              <w:rPr>
+                <w:rFonts w:ascii="Arial" w:hAnsi="Arial" w:cs="Arial"/>
+                <w:sz w:val="24"/>
+              </w:rPr>
+              <w:t xml:space="preserve"> brief</w:t>
             </w:r>
           </w:p>
         </w:tc>
@@ -4308,13 +5046,31 @@
                 <w:sz w:val="24"/>
               </w:rPr>
             </w:pPr>
+            <w:proofErr w:type="spellStart"/>
             <w:r>
               <w:rPr>
                 <w:rFonts w:ascii="Arial" w:hAnsi="Arial" w:cs="Arial"/>
                 <w:sz w:val="24"/>
               </w:rPr>
-              <w:t>Switch#show vlan</w:t>
-            </w:r>
+              <w:t>Switch#show</w:t>
+            </w:r>
+            <w:proofErr w:type="spellEnd"/>
+            <w:r>
+              <w:rPr>
+                <w:rFonts w:ascii="Arial" w:hAnsi="Arial" w:cs="Arial"/>
+                <w:sz w:val="24"/>
+              </w:rPr>
+              <w:t xml:space="preserve"> </w:t>
+            </w:r>
+            <w:proofErr w:type="spellStart"/>
+            <w:r>
+              <w:rPr>
+                <w:rFonts w:ascii="Arial" w:hAnsi="Arial" w:cs="Arial"/>
+                <w:sz w:val="24"/>
+              </w:rPr>
+              <w:t>vlan</w:t>
+            </w:r>
+            <w:proofErr w:type="spellEnd"/>
           </w:p>
         </w:tc>
         <w:tc>
@@ -4378,12 +5134,21 @@
                 <w:sz w:val="24"/>
               </w:rPr>
             </w:pPr>
+            <w:proofErr w:type="spellStart"/>
             <w:r>
               <w:rPr>
                 <w:rFonts w:ascii="Arial" w:hAnsi="Arial" w:cs="Arial"/>
                 <w:sz w:val="24"/>
               </w:rPr>
-              <w:t>Switch#show run</w:t>
+              <w:t>Switch#show</w:t>
+            </w:r>
+            <w:proofErr w:type="spellEnd"/>
+            <w:r>
+              <w:rPr>
+                <w:rFonts w:ascii="Arial" w:hAnsi="Arial" w:cs="Arial"/>
+                <w:sz w:val="24"/>
+              </w:rPr>
+              <w:t xml:space="preserve"> run</w:t>
             </w:r>
           </w:p>
         </w:tc>
@@ -4450,7 +5215,23 @@
                 <w:rFonts w:ascii="Arial" w:hAnsi="Arial" w:cs="Arial"/>
                 <w:sz w:val="24"/>
               </w:rPr>
-              <w:t>Ping [ip address]</w:t>
+              <w:t>Ping [</w:t>
+            </w:r>
+            <w:proofErr w:type="spellStart"/>
+            <w:r>
+              <w:rPr>
+                <w:rFonts w:ascii="Arial" w:hAnsi="Arial" w:cs="Arial"/>
+                <w:sz w:val="24"/>
+              </w:rPr>
+              <w:t>ip</w:t>
+            </w:r>
+            <w:proofErr w:type="spellEnd"/>
+            <w:r>
+              <w:rPr>
+                <w:rFonts w:ascii="Arial" w:hAnsi="Arial" w:cs="Arial"/>
+                <w:sz w:val="24"/>
+              </w:rPr>
+              <w:t xml:space="preserve"> address]</w:t>
             </w:r>
           </w:p>
         </w:tc>
@@ -4474,7 +5255,23 @@
                 <w:rFonts w:ascii="Arial" w:hAnsi="Arial" w:cs="Arial"/>
                 <w:sz w:val="22"/>
               </w:rPr>
-              <w:t>Pings selected ip address</w:t>
+              <w:t xml:space="preserve">Pings selected </w:t>
+            </w:r>
+            <w:proofErr w:type="spellStart"/>
+            <w:r>
+              <w:rPr>
+                <w:rFonts w:ascii="Arial" w:hAnsi="Arial" w:cs="Arial"/>
+                <w:sz w:val="22"/>
+              </w:rPr>
+              <w:t>ip</w:t>
+            </w:r>
+            <w:proofErr w:type="spellEnd"/>
+            <w:r>
+              <w:rPr>
+                <w:rFonts w:ascii="Arial" w:hAnsi="Arial" w:cs="Arial"/>
+                <w:sz w:val="22"/>
+              </w:rPr>
+              <w:t xml:space="preserve"> address</w:t>
             </w:r>
           </w:p>
         </w:tc>
@@ -4546,7 +5343,21 @@
           <w:rFonts w:ascii="Arial" w:hAnsi="Arial" w:cs="Arial"/>
         </w:rPr>
         <w:tab/>
-        <w:t>Show run: Show run was a huge debugging, one of my errors was I didn’t put an interface into trunking mode which lead to the whole network not being able to trunk. Once that was resolved it worked like a charm.</w:t>
+        <w:t xml:space="preserve">Show run: Show run was a huge debugging, one of my errors was I didn’t put an interface into </w:t>
+      </w:r>
+      <w:proofErr w:type="spellStart"/>
+      <w:r>
+        <w:rPr>
+          <w:rFonts w:ascii="Arial" w:hAnsi="Arial" w:cs="Arial"/>
+        </w:rPr>
+        <w:t>trunking</w:t>
+      </w:r>
+      <w:proofErr w:type="spellEnd"/>
+      <w:r>
+        <w:rPr>
+          <w:rFonts w:ascii="Arial" w:hAnsi="Arial" w:cs="Arial"/>
+        </w:rPr>
+        <w:t xml:space="preserve"> mode which lead to the whole network not being able to trunk. Once that was resolved it worked like a charm.</w:t>
       </w:r>
     </w:p>
     <w:p>
@@ -4569,170 +5380,210 @@
           <w:rFonts w:ascii="Arial" w:hAnsi="Arial" w:cs="Arial"/>
         </w:rPr>
         <w:tab/>
-        <w:t>Show vlan: Show vlan was used in debugging if my vlans were created and named properly as well as making sure the interfaces I wanted were shown in the VLAN.</w:t>
-      </w:r>
-    </w:p>
-    <w:p>
-      <w:pPr>
-        <w:pStyle w:val="PlainText"/>
-        <w:rPr>
-          <w:rFonts w:ascii="Arial" w:hAnsi="Arial" w:cs="Arial"/>
-        </w:rPr>
-      </w:pPr>
-    </w:p>
-    <w:p>
-      <w:pPr>
-        <w:pStyle w:val="PlainText"/>
-        <w:rPr>
-          <w:rFonts w:ascii="Arial" w:hAnsi="Arial" w:cs="Arial"/>
-        </w:rPr>
-      </w:pPr>
-    </w:p>
-    <w:p>
-      <w:pPr>
-        <w:pStyle w:val="PlainText"/>
-        <w:rPr>
-          <w:rFonts w:ascii="Arial" w:hAnsi="Arial" w:cs="Arial"/>
-        </w:rPr>
-      </w:pPr>
-    </w:p>
-    <w:p>
-      <w:pPr>
-        <w:pStyle w:val="PlainText"/>
-        <w:rPr>
-          <w:rFonts w:ascii="Arial" w:hAnsi="Arial" w:cs="Arial"/>
-        </w:rPr>
-      </w:pPr>
-    </w:p>
-    <w:p>
-      <w:pPr>
-        <w:pStyle w:val="PlainText"/>
-        <w:rPr>
-          <w:rFonts w:ascii="Arial" w:hAnsi="Arial" w:cs="Arial"/>
-        </w:rPr>
-      </w:pPr>
-    </w:p>
-    <w:p>
-      <w:pPr>
-        <w:pStyle w:val="PlainText"/>
-        <w:rPr>
-          <w:rFonts w:ascii="Arial" w:hAnsi="Arial" w:cs="Arial"/>
-        </w:rPr>
-      </w:pPr>
-    </w:p>
-    <w:p>
-      <w:pPr>
-        <w:pStyle w:val="PlainText"/>
-        <w:rPr>
-          <w:rFonts w:ascii="Arial" w:hAnsi="Arial" w:cs="Arial"/>
-        </w:rPr>
-      </w:pPr>
-    </w:p>
-    <w:p>
-      <w:pPr>
-        <w:pStyle w:val="PlainText"/>
-        <w:rPr>
-          <w:rFonts w:ascii="Arial" w:hAnsi="Arial" w:cs="Arial"/>
-        </w:rPr>
-      </w:pPr>
-    </w:p>
-    <w:p>
-      <w:pPr>
-        <w:pStyle w:val="PlainText"/>
-        <w:rPr>
-          <w:rFonts w:ascii="Arial" w:hAnsi="Arial" w:cs="Arial"/>
-        </w:rPr>
-      </w:pPr>
-    </w:p>
-    <w:p>
-      <w:pPr>
-        <w:pStyle w:val="PlainText"/>
-        <w:rPr>
-          <w:rFonts w:ascii="Arial" w:hAnsi="Arial" w:cs="Arial"/>
-        </w:rPr>
-      </w:pPr>
-    </w:p>
-    <w:p>
-      <w:pPr>
-        <w:pStyle w:val="PlainText"/>
-        <w:rPr>
-          <w:rFonts w:ascii="Arial" w:hAnsi="Arial" w:cs="Arial"/>
-        </w:rPr>
-      </w:pPr>
-    </w:p>
-    <w:p>
-      <w:pPr>
-        <w:pStyle w:val="PlainText"/>
-        <w:rPr>
-          <w:rFonts w:ascii="Arial" w:hAnsi="Arial" w:cs="Arial"/>
-        </w:rPr>
-      </w:pPr>
-    </w:p>
-    <w:p>
-      <w:pPr>
-        <w:pStyle w:val="PlainText"/>
-        <w:rPr>
-          <w:rFonts w:ascii="Arial" w:hAnsi="Arial" w:cs="Arial"/>
-        </w:rPr>
-      </w:pPr>
-    </w:p>
-    <w:p>
-      <w:pPr>
-        <w:pStyle w:val="PlainText"/>
-        <w:rPr>
-          <w:rFonts w:ascii="Arial" w:hAnsi="Arial" w:cs="Arial"/>
-        </w:rPr>
-      </w:pPr>
-    </w:p>
-    <w:p>
-      <w:pPr>
-        <w:pStyle w:val="PlainText"/>
-        <w:rPr>
-          <w:rFonts w:ascii="Arial" w:hAnsi="Arial" w:cs="Arial"/>
-        </w:rPr>
-      </w:pPr>
-    </w:p>
-    <w:p>
-      <w:pPr>
-        <w:pStyle w:val="PlainText"/>
-        <w:rPr>
-          <w:rFonts w:ascii="Arial" w:hAnsi="Arial" w:cs="Arial"/>
-        </w:rPr>
-      </w:pPr>
-    </w:p>
-    <w:p>
-      <w:pPr>
-        <w:pStyle w:val="PlainText"/>
-        <w:rPr>
-          <w:rFonts w:ascii="Arial" w:hAnsi="Arial" w:cs="Arial"/>
-        </w:rPr>
-      </w:pPr>
-    </w:p>
-    <w:p>
-      <w:pPr>
-        <w:pStyle w:val="PlainText"/>
-        <w:rPr>
-          <w:rFonts w:ascii="Arial" w:hAnsi="Arial" w:cs="Arial"/>
-        </w:rPr>
-      </w:pPr>
-    </w:p>
-    <w:p>
-      <w:pPr>
-        <w:pStyle w:val="PlainText"/>
-        <w:rPr>
-          <w:rFonts w:ascii="Arial" w:hAnsi="Arial" w:cs="Arial"/>
-        </w:rPr>
-      </w:pPr>
-    </w:p>
-    <w:p>
-      <w:pPr>
-        <w:pStyle w:val="PlainText"/>
-        <w:rPr>
-          <w:rFonts w:ascii="Arial" w:hAnsi="Arial" w:cs="Arial"/>
-        </w:rPr>
-      </w:pPr>
-      <w:bookmarkStart w:id="0" w:name="_GoBack"/>
-      <w:bookmarkEnd w:id="0"/>
+        <w:t xml:space="preserve">Show </w:t>
+      </w:r>
+      <w:proofErr w:type="spellStart"/>
+      <w:r>
+        <w:rPr>
+          <w:rFonts w:ascii="Arial" w:hAnsi="Arial" w:cs="Arial"/>
+        </w:rPr>
+        <w:t>vlan</w:t>
+      </w:r>
+      <w:proofErr w:type="spellEnd"/>
+      <w:r>
+        <w:rPr>
+          <w:rFonts w:ascii="Arial" w:hAnsi="Arial" w:cs="Arial"/>
+        </w:rPr>
+        <w:t xml:space="preserve">: Show </w:t>
+      </w:r>
+      <w:proofErr w:type="spellStart"/>
+      <w:r>
+        <w:rPr>
+          <w:rFonts w:ascii="Arial" w:hAnsi="Arial" w:cs="Arial"/>
+        </w:rPr>
+        <w:t>vlan</w:t>
+      </w:r>
+      <w:proofErr w:type="spellEnd"/>
+      <w:r>
+        <w:rPr>
+          <w:rFonts w:ascii="Arial" w:hAnsi="Arial" w:cs="Arial"/>
+        </w:rPr>
+        <w:t xml:space="preserve"> was used in debugging if my </w:t>
+      </w:r>
+      <w:proofErr w:type="spellStart"/>
+      <w:r>
+        <w:rPr>
+          <w:rFonts w:ascii="Arial" w:hAnsi="Arial" w:cs="Arial"/>
+        </w:rPr>
+        <w:t>vlans</w:t>
+      </w:r>
+      <w:proofErr w:type="spellEnd"/>
+      <w:r>
+        <w:rPr>
+          <w:rFonts w:ascii="Arial" w:hAnsi="Arial" w:cs="Arial"/>
+        </w:rPr>
+        <w:t xml:space="preserve"> were created and named properly as well as making sure the interfaces I wanted were shown in the VLAN.</w:t>
+      </w:r>
+    </w:p>
+    <w:p>
+      <w:pPr>
+        <w:pStyle w:val="PlainText"/>
+        <w:rPr>
+          <w:rFonts w:ascii="Arial" w:hAnsi="Arial" w:cs="Arial"/>
+        </w:rPr>
+      </w:pPr>
+    </w:p>
+    <w:p>
+      <w:pPr>
+        <w:pStyle w:val="PlainText"/>
+        <w:rPr>
+          <w:rFonts w:ascii="Arial" w:hAnsi="Arial" w:cs="Arial"/>
+        </w:rPr>
+      </w:pPr>
+    </w:p>
+    <w:p>
+      <w:pPr>
+        <w:pStyle w:val="PlainText"/>
+        <w:rPr>
+          <w:rFonts w:ascii="Arial" w:hAnsi="Arial" w:cs="Arial"/>
+        </w:rPr>
+      </w:pPr>
+    </w:p>
+    <w:p>
+      <w:pPr>
+        <w:pStyle w:val="PlainText"/>
+        <w:rPr>
+          <w:rFonts w:ascii="Arial" w:hAnsi="Arial" w:cs="Arial"/>
+        </w:rPr>
+      </w:pPr>
+    </w:p>
+    <w:p>
+      <w:pPr>
+        <w:pStyle w:val="PlainText"/>
+        <w:rPr>
+          <w:rFonts w:ascii="Arial" w:hAnsi="Arial" w:cs="Arial"/>
+        </w:rPr>
+      </w:pPr>
+    </w:p>
+    <w:p>
+      <w:pPr>
+        <w:pStyle w:val="PlainText"/>
+        <w:rPr>
+          <w:rFonts w:ascii="Arial" w:hAnsi="Arial" w:cs="Arial"/>
+        </w:rPr>
+      </w:pPr>
+    </w:p>
+    <w:p>
+      <w:pPr>
+        <w:pStyle w:val="PlainText"/>
+        <w:rPr>
+          <w:rFonts w:ascii="Arial" w:hAnsi="Arial" w:cs="Arial"/>
+        </w:rPr>
+      </w:pPr>
+    </w:p>
+    <w:p>
+      <w:pPr>
+        <w:pStyle w:val="PlainText"/>
+        <w:rPr>
+          <w:rFonts w:ascii="Arial" w:hAnsi="Arial" w:cs="Arial"/>
+        </w:rPr>
+      </w:pPr>
+    </w:p>
+    <w:p>
+      <w:pPr>
+        <w:pStyle w:val="PlainText"/>
+        <w:rPr>
+          <w:rFonts w:ascii="Arial" w:hAnsi="Arial" w:cs="Arial"/>
+        </w:rPr>
+      </w:pPr>
+    </w:p>
+    <w:p>
+      <w:pPr>
+        <w:pStyle w:val="PlainText"/>
+        <w:rPr>
+          <w:rFonts w:ascii="Arial" w:hAnsi="Arial" w:cs="Arial"/>
+        </w:rPr>
+      </w:pPr>
+    </w:p>
+    <w:p>
+      <w:pPr>
+        <w:pStyle w:val="PlainText"/>
+        <w:rPr>
+          <w:rFonts w:ascii="Arial" w:hAnsi="Arial" w:cs="Arial"/>
+        </w:rPr>
+      </w:pPr>
+    </w:p>
+    <w:p>
+      <w:pPr>
+        <w:pStyle w:val="PlainText"/>
+        <w:rPr>
+          <w:rFonts w:ascii="Arial" w:hAnsi="Arial" w:cs="Arial"/>
+        </w:rPr>
+      </w:pPr>
+    </w:p>
+    <w:p>
+      <w:pPr>
+        <w:pStyle w:val="PlainText"/>
+        <w:rPr>
+          <w:rFonts w:ascii="Arial" w:hAnsi="Arial" w:cs="Arial"/>
+        </w:rPr>
+      </w:pPr>
+    </w:p>
+    <w:p>
+      <w:pPr>
+        <w:pStyle w:val="PlainText"/>
+        <w:rPr>
+          <w:rFonts w:ascii="Arial" w:hAnsi="Arial" w:cs="Arial"/>
+        </w:rPr>
+      </w:pPr>
+    </w:p>
+    <w:p>
+      <w:pPr>
+        <w:pStyle w:val="PlainText"/>
+        <w:rPr>
+          <w:rFonts w:ascii="Arial" w:hAnsi="Arial" w:cs="Arial"/>
+        </w:rPr>
+      </w:pPr>
+    </w:p>
+    <w:p>
+      <w:pPr>
+        <w:pStyle w:val="PlainText"/>
+        <w:rPr>
+          <w:rFonts w:ascii="Arial" w:hAnsi="Arial" w:cs="Arial"/>
+        </w:rPr>
+      </w:pPr>
+    </w:p>
+    <w:p>
+      <w:pPr>
+        <w:pStyle w:val="PlainText"/>
+        <w:rPr>
+          <w:rFonts w:ascii="Arial" w:hAnsi="Arial" w:cs="Arial"/>
+        </w:rPr>
+      </w:pPr>
+    </w:p>
+    <w:p>
+      <w:pPr>
+        <w:pStyle w:val="PlainText"/>
+        <w:rPr>
+          <w:rFonts w:ascii="Arial" w:hAnsi="Arial" w:cs="Arial"/>
+        </w:rPr>
+      </w:pPr>
+    </w:p>
+    <w:p>
+      <w:pPr>
+        <w:pStyle w:val="PlainText"/>
+        <w:rPr>
+          <w:rFonts w:ascii="Arial" w:hAnsi="Arial" w:cs="Arial"/>
+        </w:rPr>
+      </w:pPr>
+    </w:p>
+    <w:p>
+      <w:pPr>
+        <w:pStyle w:val="PlainText"/>
+        <w:rPr>
+          <w:rFonts w:ascii="Arial" w:hAnsi="Arial" w:cs="Arial"/>
+        </w:rPr>
+      </w:pPr>
     </w:p>
     <w:p>
       <w:pPr>
@@ -4845,18 +5696,1585 @@
           <w:rFonts w:ascii="Arial" w:hAnsi="Arial" w:cs="Arial"/>
         </w:rPr>
       </w:pPr>
+      <w:proofErr w:type="spellStart"/>
       <w:r>
         <w:rPr>
           <w:rFonts w:ascii="Arial" w:hAnsi="Arial" w:cs="Arial"/>
         </w:rPr>
         <w:lastRenderedPageBreak/>
-        <w:t xml:space="preserve">InterVLAN Routing with a Router-on-a-stick and SVIs </w:t>
+        <w:t>InterVLAN</w:t>
+      </w:r>
+      <w:proofErr w:type="spellEnd"/>
+      <w:r>
+        <w:rPr>
+          <w:rFonts w:ascii="Arial" w:hAnsi="Arial" w:cs="Arial"/>
+        </w:rPr>
+        <w:t xml:space="preserve"> Routing with a Router-on-a-stick and SVIs </w:t>
       </w:r>
     </w:p>
     <w:p>
       <w:pPr>
         <w:pStyle w:val="PlainText"/>
         <w:ind w:left="1440"/>
+        <w:rPr>
+          <w:rFonts w:ascii="Arial" w:hAnsi="Arial" w:cs="Arial"/>
+        </w:rPr>
+      </w:pPr>
+    </w:p>
+    <w:p>
+      <w:pPr>
+        <w:ind w:left="720"/>
+        <w:rPr>
+          <w:rFonts w:ascii="Arial" w:hAnsi="Arial" w:cs="Arial"/>
+        </w:rPr>
+      </w:pPr>
+      <w:r>
+        <w:rPr>
+          <w:noProof/>
+        </w:rPr>
+        <w:drawing>
+          <wp:anchor distT="0" distB="0" distL="114300" distR="114300" simplePos="0" relativeHeight="251660288" behindDoc="0" locked="0" layoutInCell="1" allowOverlap="1" wp14:anchorId="67D96FC6" wp14:editId="1BA1E1A6">
+            <wp:simplePos x="0" y="0"/>
+            <wp:positionH relativeFrom="margin">
+              <wp:align>center</wp:align>
+            </wp:positionH>
+            <wp:positionV relativeFrom="paragraph">
+              <wp:posOffset>1260475</wp:posOffset>
+            </wp:positionV>
+            <wp:extent cx="3943350" cy="4257675"/>
+            <wp:effectExtent l="0" t="0" r="0" b="9525"/>
+            <wp:wrapTopAndBottom/>
+            <wp:docPr id="5" name="Picture 5" descr="https://i.gyazo.com/09a8907d5a0423f703bac3488a3d6278.png"/>
+            <wp:cNvGraphicFramePr>
+              <a:graphicFrameLocks xmlns:a="http://schemas.openxmlformats.org/drawingml/2006/main" noChangeAspect="1"/>
+            </wp:cNvGraphicFramePr>
+            <a:graphic xmlns:a="http://schemas.openxmlformats.org/drawingml/2006/main">
+              <a:graphicData uri="http://schemas.openxmlformats.org/drawingml/2006/picture">
+                <pic:pic xmlns:pic="http://schemas.openxmlformats.org/drawingml/2006/picture">
+                  <pic:nvPicPr>
+                    <pic:cNvPr id="0" name="Picture 3" descr="https://i.gyazo.com/09a8907d5a0423f703bac3488a3d6278.png"/>
+                    <pic:cNvPicPr>
+                      <a:picLocks noChangeAspect="1" noChangeArrowheads="1"/>
+                    </pic:cNvPicPr>
+                  </pic:nvPicPr>
+                  <pic:blipFill>
+                    <a:blip r:embed="rId8">
+                      <a:extLst>
+                        <a:ext uri="{28A0092B-C50C-407E-A947-70E740481C1C}">
+                          <a14:useLocalDpi xmlns:a14="http://schemas.microsoft.com/office/drawing/2010/main" val="0"/>
+                        </a:ext>
+                      </a:extLst>
+                    </a:blip>
+                    <a:srcRect/>
+                    <a:stretch>
+                      <a:fillRect/>
+                    </a:stretch>
+                  </pic:blipFill>
+                  <pic:spPr bwMode="auto">
+                    <a:xfrm>
+                      <a:off x="0" y="0"/>
+                      <a:ext cx="3943350" cy="4257675"/>
+                    </a:xfrm>
+                    <a:prstGeom prst="rect">
+                      <a:avLst/>
+                    </a:prstGeom>
+                    <a:noFill/>
+                    <a:ln>
+                      <a:noFill/>
+                    </a:ln>
+                  </pic:spPr>
+                </pic:pic>
+              </a:graphicData>
+            </a:graphic>
+            <wp14:sizeRelH relativeFrom="page">
+              <wp14:pctWidth>0</wp14:pctWidth>
+            </wp14:sizeRelH>
+            <wp14:sizeRelV relativeFrom="page">
+              <wp14:pctHeight>0</wp14:pctHeight>
+            </wp14:sizeRelV>
+          </wp:anchor>
+        </w:drawing>
+      </w:r>
+      <w:r>
+        <w:rPr>
+          <w:rFonts w:ascii="Arial" w:hAnsi="Arial" w:cs="Arial"/>
+          <w:sz w:val="20"/>
+        </w:rPr>
+        <w:t xml:space="preserve">In this problem we utilized a router, switch, and 2 PCs. As we saw from problem 1, the goal of a VLAN is to separate networks of PCs to only be able to communicate with one another. The problem here is we want to have </w:t>
+      </w:r>
+      <w:proofErr w:type="spellStart"/>
+      <w:r>
+        <w:rPr>
+          <w:rFonts w:ascii="Arial" w:hAnsi="Arial" w:cs="Arial"/>
+          <w:sz w:val="20"/>
+        </w:rPr>
+        <w:t>InterVLAN</w:t>
+      </w:r>
+      <w:proofErr w:type="spellEnd"/>
+      <w:r>
+        <w:rPr>
+          <w:rFonts w:ascii="Arial" w:hAnsi="Arial" w:cs="Arial"/>
+          <w:sz w:val="20"/>
+        </w:rPr>
+        <w:t xml:space="preserve"> connectivity. The router on a stick below shows perfectly how to do it. The use of sub interfaces on the router makes it so even if the PCs are separated into VLANs they can still connect to each other. Instead of setting an </w:t>
+      </w:r>
+      <w:proofErr w:type="spellStart"/>
+      <w:r>
+        <w:rPr>
+          <w:rFonts w:ascii="Arial" w:hAnsi="Arial" w:cs="Arial"/>
+          <w:sz w:val="20"/>
+        </w:rPr>
+        <w:t>ip</w:t>
+      </w:r>
+      <w:proofErr w:type="spellEnd"/>
+      <w:r>
+        <w:rPr>
+          <w:rFonts w:ascii="Arial" w:hAnsi="Arial" w:cs="Arial"/>
+          <w:sz w:val="20"/>
+        </w:rPr>
+        <w:t xml:space="preserve"> address onto a VLAN group, we set an </w:t>
+      </w:r>
+      <w:proofErr w:type="spellStart"/>
+      <w:r>
+        <w:rPr>
+          <w:rFonts w:ascii="Arial" w:hAnsi="Arial" w:cs="Arial"/>
+          <w:sz w:val="20"/>
+        </w:rPr>
+        <w:t>ip</w:t>
+      </w:r>
+      <w:proofErr w:type="spellEnd"/>
+      <w:r>
+        <w:rPr>
+          <w:rFonts w:ascii="Arial" w:hAnsi="Arial" w:cs="Arial"/>
+          <w:sz w:val="20"/>
+        </w:rPr>
+        <w:t xml:space="preserve"> address on the sub interface and made it so it would trunk to the specific VLAN we wanted. To finish the connection, we had to make sure the actual switch was turned onto </w:t>
+      </w:r>
+      <w:proofErr w:type="spellStart"/>
+      <w:r>
+        <w:rPr>
+          <w:rFonts w:ascii="Arial" w:hAnsi="Arial" w:cs="Arial"/>
+          <w:sz w:val="20"/>
+        </w:rPr>
+        <w:t>trunking</w:t>
+      </w:r>
+      <w:proofErr w:type="spellEnd"/>
+      <w:r>
+        <w:rPr>
+          <w:rFonts w:ascii="Arial" w:hAnsi="Arial" w:cs="Arial"/>
+          <w:sz w:val="20"/>
+        </w:rPr>
+        <w:t xml:space="preserve"> on f0/24. Once that was configured we have full connectivity</w:t>
+      </w:r>
+      <w:r>
+        <w:rPr>
+          <w:rFonts w:ascii="Arial" w:hAnsi="Arial" w:cs="Arial"/>
+          <w:sz w:val="20"/>
+        </w:rPr>
+        <w:t>.</w:t>
+      </w:r>
+    </w:p>
+    <w:tbl>
+      <w:tblPr>
+        <w:tblStyle w:val="PlainTable1"/>
+        <w:tblW w:w="0" w:type="auto"/>
+        <w:tblLook w:val="04A0" w:firstRow="1" w:lastRow="0" w:firstColumn="1" w:lastColumn="0" w:noHBand="0" w:noVBand="1"/>
+      </w:tblPr>
+      <w:tblGrid>
+        <w:gridCol w:w="2155"/>
+        <w:gridCol w:w="4462"/>
+        <w:gridCol w:w="3309"/>
+      </w:tblGrid>
+      <w:tr>
+        <w:trPr>
+          <w:cnfStyle w:val="100000000000" w:firstRow="1" w:lastRow="0" w:firstColumn="0" w:lastColumn="0" w:oddVBand="0" w:evenVBand="0" w:oddHBand="0" w:evenHBand="0" w:firstRowFirstColumn="0" w:firstRowLastColumn="0" w:lastRowFirstColumn="0" w:lastRowLastColumn="0"/>
+        </w:trPr>
+        <w:tc>
+          <w:tcPr>
+            <w:cnfStyle w:val="001000000000" w:firstRow="0" w:lastRow="0" w:firstColumn="1" w:lastColumn="0" w:oddVBand="0" w:evenVBand="0" w:oddHBand="0" w:evenHBand="0" w:firstRowFirstColumn="0" w:firstRowLastColumn="0" w:lastRowFirstColumn="0" w:lastRowLastColumn="0"/>
+            <w:tcW w:w="2155" w:type="dxa"/>
+          </w:tcPr>
+          <w:p>
+            <w:pPr>
+              <w:pStyle w:val="ListParagraph"/>
+              <w:ind w:left="0"/>
+              <w:rPr>
+                <w:rFonts w:ascii="Arial" w:hAnsi="Arial" w:cs="Arial"/>
+                <w:sz w:val="20"/>
+              </w:rPr>
+            </w:pPr>
+            <w:proofErr w:type="spellStart"/>
+            <w:r>
+              <w:rPr>
+                <w:rFonts w:ascii="Arial" w:hAnsi="Arial" w:cs="Arial"/>
+                <w:sz w:val="20"/>
+              </w:rPr>
+              <w:t>Vlan</w:t>
+            </w:r>
+            <w:proofErr w:type="spellEnd"/>
+            <w:r>
+              <w:rPr>
+                <w:rFonts w:ascii="Arial" w:hAnsi="Arial" w:cs="Arial"/>
+                <w:sz w:val="20"/>
+              </w:rPr>
+              <w:t xml:space="preserve"> commands</w:t>
+            </w:r>
+          </w:p>
+        </w:tc>
+        <w:tc>
+          <w:tcPr>
+            <w:tcW w:w="4462" w:type="dxa"/>
+          </w:tcPr>
+          <w:p>
+            <w:pPr>
+              <w:pStyle w:val="ListParagraph"/>
+              <w:ind w:left="0"/>
+              <w:cnfStyle w:val="100000000000" w:firstRow="1" w:lastRow="0" w:firstColumn="0" w:lastColumn="0" w:oddVBand="0" w:evenVBand="0" w:oddHBand="0" w:evenHBand="0" w:firstRowFirstColumn="0" w:firstRowLastColumn="0" w:lastRowFirstColumn="0" w:lastRowLastColumn="0"/>
+              <w:rPr>
+                <w:rFonts w:ascii="Arial" w:hAnsi="Arial" w:cs="Arial"/>
+              </w:rPr>
+            </w:pPr>
+            <w:r>
+              <w:rPr>
+                <w:rFonts w:ascii="Arial" w:hAnsi="Arial" w:cs="Arial"/>
+              </w:rPr>
+              <w:t>Command</w:t>
+            </w:r>
+          </w:p>
+        </w:tc>
+        <w:tc>
+          <w:tcPr>
+            <w:tcW w:w="3309" w:type="dxa"/>
+          </w:tcPr>
+          <w:p>
+            <w:pPr>
+              <w:pStyle w:val="ListParagraph"/>
+              <w:ind w:left="0"/>
+              <w:cnfStyle w:val="100000000000" w:firstRow="1" w:lastRow="0" w:firstColumn="0" w:lastColumn="0" w:oddVBand="0" w:evenVBand="0" w:oddHBand="0" w:evenHBand="0" w:firstRowFirstColumn="0" w:firstRowLastColumn="0" w:lastRowFirstColumn="0" w:lastRowLastColumn="0"/>
+              <w:rPr>
+                <w:rFonts w:ascii="Arial" w:hAnsi="Arial" w:cs="Arial"/>
+              </w:rPr>
+            </w:pPr>
+            <w:r>
+              <w:rPr>
+                <w:rFonts w:ascii="Arial" w:hAnsi="Arial" w:cs="Arial"/>
+              </w:rPr>
+              <w:t>Description</w:t>
+            </w:r>
+          </w:p>
+        </w:tc>
+      </w:tr>
+      <w:tr>
+        <w:trPr>
+          <w:cnfStyle w:val="000000100000" w:firstRow="0" w:lastRow="0" w:firstColumn="0" w:lastColumn="0" w:oddVBand="0" w:evenVBand="0" w:oddHBand="1" w:evenHBand="0" w:firstRowFirstColumn="0" w:firstRowLastColumn="0" w:lastRowFirstColumn="0" w:lastRowLastColumn="0"/>
+        </w:trPr>
+        <w:tc>
+          <w:tcPr>
+            <w:cnfStyle w:val="001000000000" w:firstRow="0" w:lastRow="0" w:firstColumn="1" w:lastColumn="0" w:oddVBand="0" w:evenVBand="0" w:oddHBand="0" w:evenHBand="0" w:firstRowFirstColumn="0" w:firstRowLastColumn="0" w:lastRowFirstColumn="0" w:lastRowLastColumn="0"/>
+            <w:tcW w:w="2155" w:type="dxa"/>
+          </w:tcPr>
+          <w:p>
+            <w:pPr>
+              <w:pStyle w:val="ListParagraph"/>
+              <w:ind w:left="0"/>
+              <w:rPr>
+                <w:rFonts w:ascii="Arial" w:hAnsi="Arial" w:cs="Arial"/>
+              </w:rPr>
+            </w:pPr>
+          </w:p>
+        </w:tc>
+        <w:tc>
+          <w:tcPr>
+            <w:tcW w:w="4462" w:type="dxa"/>
+          </w:tcPr>
+          <w:p>
+            <w:pPr>
+              <w:pStyle w:val="ListParagraph"/>
+              <w:ind w:left="0"/>
+              <w:cnfStyle w:val="000000100000" w:firstRow="0" w:lastRow="0" w:firstColumn="0" w:lastColumn="0" w:oddVBand="0" w:evenVBand="0" w:oddHBand="1" w:evenHBand="0" w:firstRowFirstColumn="0" w:firstRowLastColumn="0" w:lastRowFirstColumn="0" w:lastRowLastColumn="0"/>
+              <w:rPr>
+                <w:rFonts w:ascii="Arial" w:hAnsi="Arial" w:cs="Arial"/>
+              </w:rPr>
+            </w:pPr>
+            <w:r>
+              <w:rPr>
+                <w:rFonts w:ascii="Arial" w:hAnsi="Arial" w:cs="Arial"/>
+              </w:rPr>
+              <w:t>Switch(</w:t>
+            </w:r>
+            <w:proofErr w:type="spellStart"/>
+            <w:r>
+              <w:rPr>
+                <w:rFonts w:ascii="Arial" w:hAnsi="Arial" w:cs="Arial"/>
+              </w:rPr>
+              <w:t>config</w:t>
+            </w:r>
+            <w:proofErr w:type="spellEnd"/>
+            <w:r>
+              <w:rPr>
+                <w:rFonts w:ascii="Arial" w:hAnsi="Arial" w:cs="Arial"/>
+              </w:rPr>
+              <w:t>-if)#</w:t>
+            </w:r>
+            <w:proofErr w:type="spellStart"/>
+            <w:r>
+              <w:rPr>
+                <w:rFonts w:ascii="Arial" w:hAnsi="Arial" w:cs="Arial"/>
+              </w:rPr>
+              <w:t>switchport</w:t>
+            </w:r>
+            <w:proofErr w:type="spellEnd"/>
+            <w:r>
+              <w:rPr>
+                <w:rFonts w:ascii="Arial" w:hAnsi="Arial" w:cs="Arial"/>
+              </w:rPr>
+              <w:t xml:space="preserve"> mode access </w:t>
+            </w:r>
+          </w:p>
+        </w:tc>
+        <w:tc>
+          <w:tcPr>
+            <w:tcW w:w="3309" w:type="dxa"/>
+          </w:tcPr>
+          <w:p>
+            <w:pPr>
+              <w:pStyle w:val="ListParagraph"/>
+              <w:ind w:left="0"/>
+              <w:cnfStyle w:val="000000100000" w:firstRow="0" w:lastRow="0" w:firstColumn="0" w:lastColumn="0" w:oddVBand="0" w:evenVBand="0" w:oddHBand="1" w:evenHBand="0" w:firstRowFirstColumn="0" w:firstRowLastColumn="0" w:lastRowFirstColumn="0" w:lastRowLastColumn="0"/>
+              <w:rPr>
+                <w:rFonts w:ascii="Arial" w:hAnsi="Arial" w:cs="Arial"/>
+              </w:rPr>
+            </w:pPr>
+            <w:r>
+              <w:rPr>
+                <w:rFonts w:ascii="Arial" w:hAnsi="Arial" w:cs="Arial"/>
+              </w:rPr>
+              <w:t>Enables an interface to use VLAN</w:t>
+            </w:r>
+          </w:p>
+        </w:tc>
+      </w:tr>
+      <w:tr>
+        <w:tc>
+          <w:tcPr>
+            <w:cnfStyle w:val="001000000000" w:firstRow="0" w:lastRow="0" w:firstColumn="1" w:lastColumn="0" w:oddVBand="0" w:evenVBand="0" w:oddHBand="0" w:evenHBand="0" w:firstRowFirstColumn="0" w:firstRowLastColumn="0" w:lastRowFirstColumn="0" w:lastRowLastColumn="0"/>
+            <w:tcW w:w="2155" w:type="dxa"/>
+          </w:tcPr>
+          <w:p>
+            <w:pPr>
+              <w:pStyle w:val="ListParagraph"/>
+              <w:ind w:left="0"/>
+              <w:rPr>
+                <w:rFonts w:ascii="Arial" w:hAnsi="Arial" w:cs="Arial"/>
+              </w:rPr>
+            </w:pPr>
+          </w:p>
+        </w:tc>
+        <w:tc>
+          <w:tcPr>
+            <w:tcW w:w="4462" w:type="dxa"/>
+          </w:tcPr>
+          <w:p>
+            <w:pPr>
+              <w:pStyle w:val="ListParagraph"/>
+              <w:ind w:left="0"/>
+              <w:cnfStyle w:val="000000000000" w:firstRow="0" w:lastRow="0" w:firstColumn="0" w:lastColumn="0" w:oddVBand="0" w:evenVBand="0" w:oddHBand="0" w:evenHBand="0" w:firstRowFirstColumn="0" w:firstRowLastColumn="0" w:lastRowFirstColumn="0" w:lastRowLastColumn="0"/>
+              <w:rPr>
+                <w:rFonts w:ascii="Arial" w:hAnsi="Arial" w:cs="Arial"/>
+              </w:rPr>
+            </w:pPr>
+            <w:r>
+              <w:rPr>
+                <w:rFonts w:ascii="Arial" w:hAnsi="Arial" w:cs="Arial"/>
+              </w:rPr>
+              <w:t>Switch(</w:t>
+            </w:r>
+            <w:proofErr w:type="spellStart"/>
+            <w:r>
+              <w:rPr>
+                <w:rFonts w:ascii="Arial" w:hAnsi="Arial" w:cs="Arial"/>
+              </w:rPr>
+              <w:t>config</w:t>
+            </w:r>
+            <w:proofErr w:type="spellEnd"/>
+            <w:r>
+              <w:rPr>
+                <w:rFonts w:ascii="Arial" w:hAnsi="Arial" w:cs="Arial"/>
+              </w:rPr>
+              <w:t>-if)#</w:t>
+            </w:r>
+            <w:proofErr w:type="spellStart"/>
+            <w:r>
+              <w:rPr>
+                <w:rFonts w:ascii="Arial" w:hAnsi="Arial" w:cs="Arial"/>
+              </w:rPr>
+              <w:t>switchport</w:t>
+            </w:r>
+            <w:proofErr w:type="spellEnd"/>
+            <w:r>
+              <w:rPr>
+                <w:rFonts w:ascii="Arial" w:hAnsi="Arial" w:cs="Arial"/>
+              </w:rPr>
+              <w:t xml:space="preserve"> access </w:t>
+            </w:r>
+            <w:proofErr w:type="spellStart"/>
+            <w:r>
+              <w:rPr>
+                <w:rFonts w:ascii="Arial" w:hAnsi="Arial" w:cs="Arial"/>
+              </w:rPr>
+              <w:t>vlan</w:t>
+            </w:r>
+            <w:proofErr w:type="spellEnd"/>
+            <w:r>
+              <w:rPr>
+                <w:rFonts w:ascii="Arial" w:hAnsi="Arial" w:cs="Arial"/>
+              </w:rPr>
+              <w:t xml:space="preserve"> #</w:t>
+            </w:r>
+          </w:p>
+        </w:tc>
+        <w:tc>
+          <w:tcPr>
+            <w:tcW w:w="3309" w:type="dxa"/>
+          </w:tcPr>
+          <w:p>
+            <w:pPr>
+              <w:pStyle w:val="ListParagraph"/>
+              <w:ind w:left="0"/>
+              <w:cnfStyle w:val="000000000000" w:firstRow="0" w:lastRow="0" w:firstColumn="0" w:lastColumn="0" w:oddVBand="0" w:evenVBand="0" w:oddHBand="0" w:evenHBand="0" w:firstRowFirstColumn="0" w:firstRowLastColumn="0" w:lastRowFirstColumn="0" w:lastRowLastColumn="0"/>
+              <w:rPr>
+                <w:rFonts w:ascii="Arial" w:hAnsi="Arial" w:cs="Arial"/>
+              </w:rPr>
+            </w:pPr>
+            <w:r>
+              <w:rPr>
+                <w:rFonts w:ascii="Arial" w:hAnsi="Arial" w:cs="Arial"/>
+              </w:rPr>
+              <w:t>Assigns an interface to a VLAN</w:t>
+            </w:r>
+          </w:p>
+        </w:tc>
+      </w:tr>
+      <w:tr>
+        <w:trPr>
+          <w:cnfStyle w:val="000000100000" w:firstRow="0" w:lastRow="0" w:firstColumn="0" w:lastColumn="0" w:oddVBand="0" w:evenVBand="0" w:oddHBand="1" w:evenHBand="0" w:firstRowFirstColumn="0" w:firstRowLastColumn="0" w:lastRowFirstColumn="0" w:lastRowLastColumn="0"/>
+        </w:trPr>
+        <w:tc>
+          <w:tcPr>
+            <w:cnfStyle w:val="001000000000" w:firstRow="0" w:lastRow="0" w:firstColumn="1" w:lastColumn="0" w:oddVBand="0" w:evenVBand="0" w:oddHBand="0" w:evenHBand="0" w:firstRowFirstColumn="0" w:firstRowLastColumn="0" w:lastRowFirstColumn="0" w:lastRowLastColumn="0"/>
+            <w:tcW w:w="2155" w:type="dxa"/>
+          </w:tcPr>
+          <w:p>
+            <w:pPr>
+              <w:pStyle w:val="ListParagraph"/>
+              <w:ind w:left="0"/>
+              <w:rPr>
+                <w:rFonts w:ascii="Arial" w:hAnsi="Arial" w:cs="Arial"/>
+              </w:rPr>
+            </w:pPr>
+          </w:p>
+        </w:tc>
+        <w:tc>
+          <w:tcPr>
+            <w:tcW w:w="4462" w:type="dxa"/>
+          </w:tcPr>
+          <w:p>
+            <w:pPr>
+              <w:pStyle w:val="ListParagraph"/>
+              <w:ind w:left="0"/>
+              <w:cnfStyle w:val="000000100000" w:firstRow="0" w:lastRow="0" w:firstColumn="0" w:lastColumn="0" w:oddVBand="0" w:evenVBand="0" w:oddHBand="1" w:evenHBand="0" w:firstRowFirstColumn="0" w:firstRowLastColumn="0" w:lastRowFirstColumn="0" w:lastRowLastColumn="0"/>
+              <w:rPr>
+                <w:rFonts w:ascii="Arial" w:hAnsi="Arial" w:cs="Arial"/>
+              </w:rPr>
+            </w:pPr>
+            <w:r>
+              <w:rPr>
+                <w:rFonts w:ascii="Arial" w:hAnsi="Arial" w:cs="Arial"/>
+              </w:rPr>
+              <w:t>Switch(</w:t>
+            </w:r>
+            <w:proofErr w:type="spellStart"/>
+            <w:r>
+              <w:rPr>
+                <w:rFonts w:ascii="Arial" w:hAnsi="Arial" w:cs="Arial"/>
+              </w:rPr>
+              <w:t>config</w:t>
+            </w:r>
+            <w:proofErr w:type="spellEnd"/>
+            <w:r>
+              <w:rPr>
+                <w:rFonts w:ascii="Arial" w:hAnsi="Arial" w:cs="Arial"/>
+              </w:rPr>
+              <w:t>-if)#</w:t>
+            </w:r>
+            <w:proofErr w:type="spellStart"/>
+            <w:r>
+              <w:rPr>
+                <w:rFonts w:ascii="Arial" w:hAnsi="Arial" w:cs="Arial"/>
+              </w:rPr>
+              <w:t>switchport</w:t>
+            </w:r>
+            <w:proofErr w:type="spellEnd"/>
+            <w:r>
+              <w:rPr>
+                <w:rFonts w:ascii="Arial" w:hAnsi="Arial" w:cs="Arial"/>
+              </w:rPr>
+              <w:t xml:space="preserve"> mode trunk</w:t>
+            </w:r>
+          </w:p>
+        </w:tc>
+        <w:tc>
+          <w:tcPr>
+            <w:tcW w:w="3309" w:type="dxa"/>
+          </w:tcPr>
+          <w:p>
+            <w:pPr>
+              <w:pStyle w:val="ListParagraph"/>
+              <w:ind w:left="0"/>
+              <w:cnfStyle w:val="000000100000" w:firstRow="0" w:lastRow="0" w:firstColumn="0" w:lastColumn="0" w:oddVBand="0" w:evenVBand="0" w:oddHBand="1" w:evenHBand="0" w:firstRowFirstColumn="0" w:firstRowLastColumn="0" w:lastRowFirstColumn="0" w:lastRowLastColumn="0"/>
+              <w:rPr>
+                <w:rFonts w:ascii="Arial" w:hAnsi="Arial" w:cs="Arial"/>
+              </w:rPr>
+            </w:pPr>
+            <w:r>
+              <w:rPr>
+                <w:rFonts w:ascii="Arial" w:hAnsi="Arial" w:cs="Arial"/>
+              </w:rPr>
+              <w:t>Enables an interface to trunk</w:t>
+            </w:r>
+          </w:p>
+        </w:tc>
+      </w:tr>
+      <w:tr>
+        <w:tc>
+          <w:tcPr>
+            <w:cnfStyle w:val="001000000000" w:firstRow="0" w:lastRow="0" w:firstColumn="1" w:lastColumn="0" w:oddVBand="0" w:evenVBand="0" w:oddHBand="0" w:evenHBand="0" w:firstRowFirstColumn="0" w:firstRowLastColumn="0" w:lastRowFirstColumn="0" w:lastRowLastColumn="0"/>
+            <w:tcW w:w="2155" w:type="dxa"/>
+          </w:tcPr>
+          <w:p>
+            <w:pPr>
+              <w:pStyle w:val="ListParagraph"/>
+              <w:ind w:left="0"/>
+              <w:rPr>
+                <w:rFonts w:ascii="Arial" w:hAnsi="Arial" w:cs="Arial"/>
+              </w:rPr>
+            </w:pPr>
+          </w:p>
+        </w:tc>
+        <w:tc>
+          <w:tcPr>
+            <w:tcW w:w="4462" w:type="dxa"/>
+          </w:tcPr>
+          <w:p>
+            <w:pPr>
+              <w:pStyle w:val="ListParagraph"/>
+              <w:ind w:left="0"/>
+              <w:cnfStyle w:val="000000000000" w:firstRow="0" w:lastRow="0" w:firstColumn="0" w:lastColumn="0" w:oddVBand="0" w:evenVBand="0" w:oddHBand="0" w:evenHBand="0" w:firstRowFirstColumn="0" w:firstRowLastColumn="0" w:lastRowFirstColumn="0" w:lastRowLastColumn="0"/>
+              <w:rPr>
+                <w:rFonts w:ascii="Arial" w:hAnsi="Arial" w:cs="Arial"/>
+              </w:rPr>
+            </w:pPr>
+            <w:proofErr w:type="gramStart"/>
+            <w:r>
+              <w:rPr>
+                <w:rFonts w:ascii="Arial" w:hAnsi="Arial" w:cs="Arial"/>
+              </w:rPr>
+              <w:t>Router(</w:t>
+            </w:r>
+            <w:proofErr w:type="spellStart"/>
+            <w:proofErr w:type="gramEnd"/>
+            <w:r>
+              <w:rPr>
+                <w:rFonts w:ascii="Arial" w:hAnsi="Arial" w:cs="Arial"/>
+              </w:rPr>
+              <w:t>config</w:t>
+            </w:r>
+            <w:proofErr w:type="spellEnd"/>
+            <w:r>
+              <w:rPr>
+                <w:rFonts w:ascii="Arial" w:hAnsi="Arial" w:cs="Arial"/>
+              </w:rPr>
+              <w:t>)#</w:t>
+            </w:r>
+            <w:proofErr w:type="spellStart"/>
+            <w:r>
+              <w:rPr>
+                <w:rFonts w:ascii="Arial" w:hAnsi="Arial" w:cs="Arial"/>
+              </w:rPr>
+              <w:t>int</w:t>
+            </w:r>
+            <w:proofErr w:type="spellEnd"/>
+            <w:r>
+              <w:rPr>
+                <w:rFonts w:ascii="Arial" w:hAnsi="Arial" w:cs="Arial"/>
+              </w:rPr>
+              <w:t xml:space="preserve"> f0/0.#</w:t>
+            </w:r>
+          </w:p>
+        </w:tc>
+        <w:tc>
+          <w:tcPr>
+            <w:tcW w:w="3309" w:type="dxa"/>
+          </w:tcPr>
+          <w:p>
+            <w:pPr>
+              <w:pStyle w:val="ListParagraph"/>
+              <w:ind w:left="0"/>
+              <w:cnfStyle w:val="000000000000" w:firstRow="0" w:lastRow="0" w:firstColumn="0" w:lastColumn="0" w:oddVBand="0" w:evenVBand="0" w:oddHBand="0" w:evenHBand="0" w:firstRowFirstColumn="0" w:firstRowLastColumn="0" w:lastRowFirstColumn="0" w:lastRowLastColumn="0"/>
+              <w:rPr>
+                <w:rFonts w:ascii="Arial" w:hAnsi="Arial" w:cs="Arial"/>
+              </w:rPr>
+            </w:pPr>
+            <w:r>
+              <w:rPr>
+                <w:rFonts w:ascii="Arial" w:hAnsi="Arial" w:cs="Arial"/>
+              </w:rPr>
+              <w:t xml:space="preserve">Enables and enters into a sub interface of a physical interface. </w:t>
+            </w:r>
+          </w:p>
+        </w:tc>
+      </w:tr>
+      <w:tr>
+        <w:trPr>
+          <w:cnfStyle w:val="000000100000" w:firstRow="0" w:lastRow="0" w:firstColumn="0" w:lastColumn="0" w:oddVBand="0" w:evenVBand="0" w:oddHBand="1" w:evenHBand="0" w:firstRowFirstColumn="0" w:firstRowLastColumn="0" w:lastRowFirstColumn="0" w:lastRowLastColumn="0"/>
+        </w:trPr>
+        <w:tc>
+          <w:tcPr>
+            <w:cnfStyle w:val="001000000000" w:firstRow="0" w:lastRow="0" w:firstColumn="1" w:lastColumn="0" w:oddVBand="0" w:evenVBand="0" w:oddHBand="0" w:evenHBand="0" w:firstRowFirstColumn="0" w:firstRowLastColumn="0" w:lastRowFirstColumn="0" w:lastRowLastColumn="0"/>
+            <w:tcW w:w="2155" w:type="dxa"/>
+          </w:tcPr>
+          <w:p>
+            <w:pPr>
+              <w:pStyle w:val="ListParagraph"/>
+              <w:ind w:left="0"/>
+              <w:rPr>
+                <w:rFonts w:ascii="Arial" w:hAnsi="Arial" w:cs="Arial"/>
+              </w:rPr>
+            </w:pPr>
+          </w:p>
+        </w:tc>
+        <w:tc>
+          <w:tcPr>
+            <w:tcW w:w="4462" w:type="dxa"/>
+          </w:tcPr>
+          <w:p>
+            <w:pPr>
+              <w:pStyle w:val="ListParagraph"/>
+              <w:ind w:left="0"/>
+              <w:cnfStyle w:val="000000100000" w:firstRow="0" w:lastRow="0" w:firstColumn="0" w:lastColumn="0" w:oddVBand="0" w:evenVBand="0" w:oddHBand="1" w:evenHBand="0" w:firstRowFirstColumn="0" w:firstRowLastColumn="0" w:lastRowFirstColumn="0" w:lastRowLastColumn="0"/>
+              <w:rPr>
+                <w:rFonts w:ascii="Arial" w:hAnsi="Arial" w:cs="Arial"/>
+              </w:rPr>
+            </w:pPr>
+            <w:r>
+              <w:rPr>
+                <w:rFonts w:ascii="Arial" w:hAnsi="Arial" w:cs="Arial"/>
+              </w:rPr>
+              <w:t>Router(</w:t>
+            </w:r>
+            <w:proofErr w:type="spellStart"/>
+            <w:r>
+              <w:rPr>
+                <w:rFonts w:ascii="Arial" w:hAnsi="Arial" w:cs="Arial"/>
+              </w:rPr>
+              <w:t>config</w:t>
+            </w:r>
+            <w:proofErr w:type="spellEnd"/>
+            <w:r>
+              <w:rPr>
+                <w:rFonts w:ascii="Arial" w:hAnsi="Arial" w:cs="Arial"/>
+              </w:rPr>
+              <w:t>-if</w:t>
+            </w:r>
+            <w:r>
+              <w:rPr>
+                <w:rFonts w:ascii="Arial" w:hAnsi="Arial" w:cs="Arial"/>
+              </w:rPr>
+              <w:t>)#</w:t>
+            </w:r>
+            <w:r>
+              <w:rPr>
+                <w:rFonts w:ascii="Arial" w:hAnsi="Arial" w:cs="Arial"/>
+              </w:rPr>
+              <w:t>encapsulation dot1q [</w:t>
+            </w:r>
+            <w:proofErr w:type="spellStart"/>
+            <w:r>
+              <w:rPr>
+                <w:rFonts w:ascii="Arial" w:hAnsi="Arial" w:cs="Arial"/>
+              </w:rPr>
+              <w:t>vlan</w:t>
+            </w:r>
+            <w:proofErr w:type="spellEnd"/>
+            <w:r>
+              <w:rPr>
+                <w:rFonts w:ascii="Arial" w:hAnsi="Arial" w:cs="Arial"/>
+              </w:rPr>
+              <w:t xml:space="preserve"> #]</w:t>
+            </w:r>
+          </w:p>
+        </w:tc>
+        <w:tc>
+          <w:tcPr>
+            <w:tcW w:w="3309" w:type="dxa"/>
+          </w:tcPr>
+          <w:p>
+            <w:pPr>
+              <w:pStyle w:val="ListParagraph"/>
+              <w:ind w:left="0"/>
+              <w:cnfStyle w:val="000000100000" w:firstRow="0" w:lastRow="0" w:firstColumn="0" w:lastColumn="0" w:oddVBand="0" w:evenVBand="0" w:oddHBand="1" w:evenHBand="0" w:firstRowFirstColumn="0" w:firstRowLastColumn="0" w:lastRowFirstColumn="0" w:lastRowLastColumn="0"/>
+              <w:rPr>
+                <w:rFonts w:ascii="Arial" w:hAnsi="Arial" w:cs="Arial"/>
+              </w:rPr>
+            </w:pPr>
+            <w:r>
+              <w:rPr>
+                <w:rFonts w:ascii="Arial" w:hAnsi="Arial" w:cs="Arial"/>
+              </w:rPr>
+              <w:t xml:space="preserve">Sets the sub interface into dot1q and assigns it to a </w:t>
+            </w:r>
+            <w:proofErr w:type="spellStart"/>
+            <w:r>
+              <w:rPr>
+                <w:rFonts w:ascii="Arial" w:hAnsi="Arial" w:cs="Arial"/>
+              </w:rPr>
+              <w:t>vlan</w:t>
+            </w:r>
+            <w:proofErr w:type="spellEnd"/>
+            <w:r>
+              <w:rPr>
+                <w:rFonts w:ascii="Arial" w:hAnsi="Arial" w:cs="Arial"/>
+              </w:rPr>
+              <w:t xml:space="preserve"> #</w:t>
+            </w:r>
+          </w:p>
+        </w:tc>
+      </w:tr>
+    </w:tbl>
+    <w:p>
+      <w:pPr>
+        <w:rPr>
+          <w:rFonts w:ascii="Arial" w:hAnsi="Arial" w:cs="Arial"/>
+        </w:rPr>
+      </w:pPr>
+    </w:p>
+    <w:tbl>
+      <w:tblPr>
+        <w:tblStyle w:val="PlainTable1"/>
+        <w:tblW w:w="0" w:type="auto"/>
+        <w:tblLook w:val="04A0" w:firstRow="1" w:lastRow="0" w:firstColumn="1" w:lastColumn="0" w:noHBand="0" w:noVBand="1"/>
+      </w:tblPr>
+      <w:tblGrid>
+        <w:gridCol w:w="1414"/>
+        <w:gridCol w:w="5437"/>
+        <w:gridCol w:w="3075"/>
+      </w:tblGrid>
+      <w:tr>
+        <w:trPr>
+          <w:cnfStyle w:val="100000000000" w:firstRow="1" w:lastRow="0" w:firstColumn="0" w:lastColumn="0" w:oddVBand="0" w:evenVBand="0" w:oddHBand="0" w:evenHBand="0" w:firstRowFirstColumn="0" w:firstRowLastColumn="0" w:lastRowFirstColumn="0" w:lastRowLastColumn="0"/>
+        </w:trPr>
+        <w:tc>
+          <w:tcPr>
+            <w:cnfStyle w:val="001000000000" w:firstRow="0" w:lastRow="0" w:firstColumn="1" w:lastColumn="0" w:oddVBand="0" w:evenVBand="0" w:oddHBand="0" w:evenHBand="0" w:firstRowFirstColumn="0" w:firstRowLastColumn="0" w:lastRowFirstColumn="0" w:lastRowLastColumn="0"/>
+            <w:tcW w:w="1414" w:type="dxa"/>
+            <w:vAlign w:val="center"/>
+          </w:tcPr>
+          <w:p>
+            <w:pPr>
+              <w:pStyle w:val="PlainText"/>
+              <w:jc w:val="center"/>
+              <w:rPr>
+                <w:rFonts w:ascii="Arial" w:hAnsi="Arial" w:cs="Arial"/>
+                <w:sz w:val="22"/>
+              </w:rPr>
+            </w:pPr>
+            <w:r>
+              <w:rPr>
+                <w:rFonts w:ascii="Arial" w:hAnsi="Arial" w:cs="Arial"/>
+                <w:sz w:val="22"/>
+              </w:rPr>
+              <w:lastRenderedPageBreak/>
+              <w:t>Show Commands</w:t>
+            </w:r>
+          </w:p>
+        </w:tc>
+        <w:tc>
+          <w:tcPr>
+            <w:tcW w:w="5437" w:type="dxa"/>
+            <w:vAlign w:val="center"/>
+          </w:tcPr>
+          <w:p>
+            <w:pPr>
+              <w:pStyle w:val="PlainText"/>
+              <w:jc w:val="center"/>
+              <w:cnfStyle w:val="100000000000" w:firstRow="1" w:lastRow="0" w:firstColumn="0" w:lastColumn="0" w:oddVBand="0" w:evenVBand="0" w:oddHBand="0" w:evenHBand="0" w:firstRowFirstColumn="0" w:firstRowLastColumn="0" w:lastRowFirstColumn="0" w:lastRowLastColumn="0"/>
+              <w:rPr>
+                <w:rFonts w:ascii="Arial" w:hAnsi="Arial" w:cs="Arial"/>
+                <w:sz w:val="22"/>
+              </w:rPr>
+            </w:pPr>
+            <w:r>
+              <w:rPr>
+                <w:rFonts w:ascii="Arial" w:hAnsi="Arial" w:cs="Arial"/>
+                <w:sz w:val="22"/>
+              </w:rPr>
+              <w:t>Commands</w:t>
+            </w:r>
+          </w:p>
+        </w:tc>
+        <w:tc>
+          <w:tcPr>
+            <w:tcW w:w="3075" w:type="dxa"/>
+            <w:vAlign w:val="center"/>
+          </w:tcPr>
+          <w:p>
+            <w:pPr>
+              <w:pStyle w:val="PlainText"/>
+              <w:jc w:val="center"/>
+              <w:cnfStyle w:val="100000000000" w:firstRow="1" w:lastRow="0" w:firstColumn="0" w:lastColumn="0" w:oddVBand="0" w:evenVBand="0" w:oddHBand="0" w:evenHBand="0" w:firstRowFirstColumn="0" w:firstRowLastColumn="0" w:lastRowFirstColumn="0" w:lastRowLastColumn="0"/>
+              <w:rPr>
+                <w:rFonts w:ascii="Arial" w:hAnsi="Arial" w:cs="Arial"/>
+                <w:sz w:val="22"/>
+              </w:rPr>
+            </w:pPr>
+            <w:r>
+              <w:rPr>
+                <w:rFonts w:ascii="Arial" w:hAnsi="Arial" w:cs="Arial"/>
+                <w:sz w:val="22"/>
+              </w:rPr>
+              <w:t>Explanation</w:t>
+            </w:r>
+          </w:p>
+        </w:tc>
+      </w:tr>
+      <w:tr>
+        <w:trPr>
+          <w:cnfStyle w:val="000000100000" w:firstRow="0" w:lastRow="0" w:firstColumn="0" w:lastColumn="0" w:oddVBand="0" w:evenVBand="0" w:oddHBand="1" w:evenHBand="0" w:firstRowFirstColumn="0" w:firstRowLastColumn="0" w:lastRowFirstColumn="0" w:lastRowLastColumn="0"/>
+        </w:trPr>
+        <w:tc>
+          <w:tcPr>
+            <w:cnfStyle w:val="001000000000" w:firstRow="0" w:lastRow="0" w:firstColumn="1" w:lastColumn="0" w:oddVBand="0" w:evenVBand="0" w:oddHBand="0" w:evenHBand="0" w:firstRowFirstColumn="0" w:firstRowLastColumn="0" w:lastRowFirstColumn="0" w:lastRowLastColumn="0"/>
+            <w:tcW w:w="1414" w:type="dxa"/>
+            <w:vAlign w:val="center"/>
+          </w:tcPr>
+          <w:p>
+            <w:pPr>
+              <w:pStyle w:val="PlainText"/>
+              <w:jc w:val="center"/>
+              <w:rPr>
+                <w:rFonts w:ascii="Arial" w:hAnsi="Arial" w:cs="Arial"/>
+                <w:sz w:val="22"/>
+              </w:rPr>
+            </w:pPr>
+          </w:p>
+        </w:tc>
+        <w:tc>
+          <w:tcPr>
+            <w:tcW w:w="5437" w:type="dxa"/>
+            <w:vAlign w:val="center"/>
+          </w:tcPr>
+          <w:p>
+            <w:pPr>
+              <w:pStyle w:val="PlainText"/>
+              <w:jc w:val="center"/>
+              <w:cnfStyle w:val="000000100000" w:firstRow="0" w:lastRow="0" w:firstColumn="0" w:lastColumn="0" w:oddVBand="0" w:evenVBand="0" w:oddHBand="1" w:evenHBand="0" w:firstRowFirstColumn="0" w:firstRowLastColumn="0" w:lastRowFirstColumn="0" w:lastRowLastColumn="0"/>
+              <w:rPr>
+                <w:rFonts w:ascii="Arial" w:hAnsi="Arial" w:cs="Arial"/>
+                <w:sz w:val="24"/>
+              </w:rPr>
+            </w:pPr>
+            <w:r>
+              <w:rPr>
+                <w:rFonts w:ascii="Arial" w:hAnsi="Arial" w:cs="Arial"/>
+                <w:sz w:val="24"/>
+              </w:rPr>
+              <w:t>Switch/</w:t>
+            </w:r>
+            <w:proofErr w:type="spellStart"/>
+            <w:r>
+              <w:rPr>
+                <w:rFonts w:ascii="Arial" w:hAnsi="Arial" w:cs="Arial"/>
+                <w:sz w:val="24"/>
+              </w:rPr>
+              <w:t>Router#show</w:t>
+            </w:r>
+            <w:proofErr w:type="spellEnd"/>
+            <w:r>
+              <w:rPr>
+                <w:rFonts w:ascii="Arial" w:hAnsi="Arial" w:cs="Arial"/>
+                <w:sz w:val="24"/>
+              </w:rPr>
+              <w:t xml:space="preserve"> </w:t>
+            </w:r>
+            <w:proofErr w:type="spellStart"/>
+            <w:r>
+              <w:rPr>
+                <w:rFonts w:ascii="Arial" w:hAnsi="Arial" w:cs="Arial"/>
+                <w:sz w:val="24"/>
+              </w:rPr>
+              <w:t>ip</w:t>
+            </w:r>
+            <w:proofErr w:type="spellEnd"/>
+            <w:r>
+              <w:rPr>
+                <w:rFonts w:ascii="Arial" w:hAnsi="Arial" w:cs="Arial"/>
+                <w:sz w:val="24"/>
+              </w:rPr>
+              <w:t xml:space="preserve"> </w:t>
+            </w:r>
+            <w:proofErr w:type="spellStart"/>
+            <w:r>
+              <w:rPr>
+                <w:rFonts w:ascii="Arial" w:hAnsi="Arial" w:cs="Arial"/>
+                <w:sz w:val="24"/>
+              </w:rPr>
+              <w:t>int</w:t>
+            </w:r>
+            <w:proofErr w:type="spellEnd"/>
+            <w:r>
+              <w:rPr>
+                <w:rFonts w:ascii="Arial" w:hAnsi="Arial" w:cs="Arial"/>
+                <w:sz w:val="24"/>
+              </w:rPr>
+              <w:t xml:space="preserve"> brief</w:t>
+            </w:r>
+          </w:p>
+        </w:tc>
+        <w:tc>
+          <w:tcPr>
+            <w:tcW w:w="3075" w:type="dxa"/>
+            <w:vAlign w:val="center"/>
+          </w:tcPr>
+          <w:p>
+            <w:pPr>
+              <w:pStyle w:val="PlainText"/>
+              <w:jc w:val="center"/>
+              <w:cnfStyle w:val="000000100000" w:firstRow="0" w:lastRow="0" w:firstColumn="0" w:lastColumn="0" w:oddVBand="0" w:evenVBand="0" w:oddHBand="1" w:evenHBand="0" w:firstRowFirstColumn="0" w:firstRowLastColumn="0" w:lastRowFirstColumn="0" w:lastRowLastColumn="0"/>
+              <w:rPr>
+                <w:rFonts w:ascii="Arial" w:hAnsi="Arial" w:cs="Arial"/>
+                <w:sz w:val="22"/>
+              </w:rPr>
+            </w:pPr>
+            <w:r>
+              <w:rPr>
+                <w:rFonts w:ascii="Arial" w:hAnsi="Arial" w:cs="Arial"/>
+                <w:sz w:val="22"/>
+              </w:rPr>
+              <w:t>Shows current interfaces enabled and IP addresses set to those interfaces</w:t>
+            </w:r>
+          </w:p>
+        </w:tc>
+      </w:tr>
+      <w:tr>
+        <w:tc>
+          <w:tcPr>
+            <w:cnfStyle w:val="001000000000" w:firstRow="0" w:lastRow="0" w:firstColumn="1" w:lastColumn="0" w:oddVBand="0" w:evenVBand="0" w:oddHBand="0" w:evenHBand="0" w:firstRowFirstColumn="0" w:firstRowLastColumn="0" w:lastRowFirstColumn="0" w:lastRowLastColumn="0"/>
+            <w:tcW w:w="1414" w:type="dxa"/>
+            <w:vAlign w:val="center"/>
+          </w:tcPr>
+          <w:p>
+            <w:pPr>
+              <w:pStyle w:val="PlainText"/>
+              <w:jc w:val="center"/>
+              <w:rPr>
+                <w:rFonts w:ascii="Arial" w:hAnsi="Arial" w:cs="Arial"/>
+                <w:sz w:val="22"/>
+              </w:rPr>
+            </w:pPr>
+          </w:p>
+        </w:tc>
+        <w:tc>
+          <w:tcPr>
+            <w:tcW w:w="5437" w:type="dxa"/>
+            <w:vAlign w:val="center"/>
+          </w:tcPr>
+          <w:p>
+            <w:pPr>
+              <w:pStyle w:val="PlainText"/>
+              <w:jc w:val="center"/>
+              <w:cnfStyle w:val="000000000000" w:firstRow="0" w:lastRow="0" w:firstColumn="0" w:lastColumn="0" w:oddVBand="0" w:evenVBand="0" w:oddHBand="0" w:evenHBand="0" w:firstRowFirstColumn="0" w:firstRowLastColumn="0" w:lastRowFirstColumn="0" w:lastRowLastColumn="0"/>
+              <w:rPr>
+                <w:rFonts w:ascii="Arial" w:hAnsi="Arial" w:cs="Arial"/>
+                <w:sz w:val="24"/>
+              </w:rPr>
+            </w:pPr>
+            <w:proofErr w:type="spellStart"/>
+            <w:r>
+              <w:rPr>
+                <w:rFonts w:ascii="Arial" w:hAnsi="Arial" w:cs="Arial"/>
+                <w:sz w:val="24"/>
+              </w:rPr>
+              <w:t>Switch#show</w:t>
+            </w:r>
+            <w:proofErr w:type="spellEnd"/>
+            <w:r>
+              <w:rPr>
+                <w:rFonts w:ascii="Arial" w:hAnsi="Arial" w:cs="Arial"/>
+                <w:sz w:val="24"/>
+              </w:rPr>
+              <w:t xml:space="preserve"> </w:t>
+            </w:r>
+            <w:proofErr w:type="spellStart"/>
+            <w:r>
+              <w:rPr>
+                <w:rFonts w:ascii="Arial" w:hAnsi="Arial" w:cs="Arial"/>
+                <w:sz w:val="24"/>
+              </w:rPr>
+              <w:t>vlan</w:t>
+            </w:r>
+            <w:proofErr w:type="spellEnd"/>
+          </w:p>
+        </w:tc>
+        <w:tc>
+          <w:tcPr>
+            <w:tcW w:w="3075" w:type="dxa"/>
+            <w:vAlign w:val="center"/>
+          </w:tcPr>
+          <w:p>
+            <w:pPr>
+              <w:pStyle w:val="PlainText"/>
+              <w:jc w:val="center"/>
+              <w:cnfStyle w:val="000000000000" w:firstRow="0" w:lastRow="0" w:firstColumn="0" w:lastColumn="0" w:oddVBand="0" w:evenVBand="0" w:oddHBand="0" w:evenHBand="0" w:firstRowFirstColumn="0" w:firstRowLastColumn="0" w:lastRowFirstColumn="0" w:lastRowLastColumn="0"/>
+              <w:rPr>
+                <w:rFonts w:ascii="Arial" w:hAnsi="Arial" w:cs="Arial"/>
+                <w:sz w:val="22"/>
+              </w:rPr>
+            </w:pPr>
+            <w:r>
+              <w:rPr>
+                <w:rFonts w:ascii="Arial" w:hAnsi="Arial" w:cs="Arial"/>
+                <w:sz w:val="22"/>
+              </w:rPr>
+              <w:t>Shows table of VLANs, current interfaces in each, and names</w:t>
+            </w:r>
+          </w:p>
+        </w:tc>
+      </w:tr>
+      <w:tr>
+        <w:trPr>
+          <w:cnfStyle w:val="000000100000" w:firstRow="0" w:lastRow="0" w:firstColumn="0" w:lastColumn="0" w:oddVBand="0" w:evenVBand="0" w:oddHBand="1" w:evenHBand="0" w:firstRowFirstColumn="0" w:firstRowLastColumn="0" w:lastRowFirstColumn="0" w:lastRowLastColumn="0"/>
+        </w:trPr>
+        <w:tc>
+          <w:tcPr>
+            <w:cnfStyle w:val="001000000000" w:firstRow="0" w:lastRow="0" w:firstColumn="1" w:lastColumn="0" w:oddVBand="0" w:evenVBand="0" w:oddHBand="0" w:evenHBand="0" w:firstRowFirstColumn="0" w:firstRowLastColumn="0" w:lastRowFirstColumn="0" w:lastRowLastColumn="0"/>
+            <w:tcW w:w="1414" w:type="dxa"/>
+            <w:vAlign w:val="center"/>
+          </w:tcPr>
+          <w:p>
+            <w:pPr>
+              <w:pStyle w:val="PlainText"/>
+              <w:jc w:val="center"/>
+              <w:rPr>
+                <w:rFonts w:ascii="Arial" w:hAnsi="Arial" w:cs="Arial"/>
+                <w:sz w:val="22"/>
+              </w:rPr>
+            </w:pPr>
+          </w:p>
+        </w:tc>
+        <w:tc>
+          <w:tcPr>
+            <w:tcW w:w="5437" w:type="dxa"/>
+            <w:vAlign w:val="center"/>
+          </w:tcPr>
+          <w:p>
+            <w:pPr>
+              <w:pStyle w:val="PlainText"/>
+              <w:jc w:val="center"/>
+              <w:cnfStyle w:val="000000100000" w:firstRow="0" w:lastRow="0" w:firstColumn="0" w:lastColumn="0" w:oddVBand="0" w:evenVBand="0" w:oddHBand="1" w:evenHBand="0" w:firstRowFirstColumn="0" w:firstRowLastColumn="0" w:lastRowFirstColumn="0" w:lastRowLastColumn="0"/>
+              <w:rPr>
+                <w:rFonts w:ascii="Arial" w:hAnsi="Arial" w:cs="Arial"/>
+                <w:sz w:val="24"/>
+              </w:rPr>
+            </w:pPr>
+            <w:proofErr w:type="spellStart"/>
+            <w:r>
+              <w:rPr>
+                <w:rFonts w:ascii="Arial" w:hAnsi="Arial" w:cs="Arial"/>
+                <w:sz w:val="24"/>
+              </w:rPr>
+              <w:t>Switch#show</w:t>
+            </w:r>
+            <w:proofErr w:type="spellEnd"/>
+            <w:r>
+              <w:rPr>
+                <w:rFonts w:ascii="Arial" w:hAnsi="Arial" w:cs="Arial"/>
+                <w:sz w:val="24"/>
+              </w:rPr>
+              <w:t xml:space="preserve"> run</w:t>
+            </w:r>
+          </w:p>
+        </w:tc>
+        <w:tc>
+          <w:tcPr>
+            <w:tcW w:w="3075" w:type="dxa"/>
+            <w:vAlign w:val="center"/>
+          </w:tcPr>
+          <w:p>
+            <w:pPr>
+              <w:pStyle w:val="PlainText"/>
+              <w:jc w:val="center"/>
+              <w:cnfStyle w:val="000000100000" w:firstRow="0" w:lastRow="0" w:firstColumn="0" w:lastColumn="0" w:oddVBand="0" w:evenVBand="0" w:oddHBand="1" w:evenHBand="0" w:firstRowFirstColumn="0" w:firstRowLastColumn="0" w:lastRowFirstColumn="0" w:lastRowLastColumn="0"/>
+              <w:rPr>
+                <w:rFonts w:ascii="Arial" w:hAnsi="Arial" w:cs="Arial"/>
+                <w:sz w:val="22"/>
+              </w:rPr>
+            </w:pPr>
+            <w:r>
+              <w:rPr>
+                <w:rFonts w:ascii="Arial" w:hAnsi="Arial" w:cs="Arial"/>
+                <w:sz w:val="22"/>
+              </w:rPr>
+              <w:t>Shows current running configuration for the device</w:t>
+            </w:r>
+          </w:p>
+        </w:tc>
+      </w:tr>
+      <w:tr>
+        <w:tc>
+          <w:tcPr>
+            <w:cnfStyle w:val="001000000000" w:firstRow="0" w:lastRow="0" w:firstColumn="1" w:lastColumn="0" w:oddVBand="0" w:evenVBand="0" w:oddHBand="0" w:evenHBand="0" w:firstRowFirstColumn="0" w:firstRowLastColumn="0" w:lastRowFirstColumn="0" w:lastRowLastColumn="0"/>
+            <w:tcW w:w="1414" w:type="dxa"/>
+            <w:vAlign w:val="center"/>
+          </w:tcPr>
+          <w:p>
+            <w:pPr>
+              <w:pStyle w:val="PlainText"/>
+              <w:jc w:val="center"/>
+              <w:rPr>
+                <w:rFonts w:ascii="Arial" w:hAnsi="Arial" w:cs="Arial"/>
+                <w:sz w:val="22"/>
+              </w:rPr>
+            </w:pPr>
+          </w:p>
+        </w:tc>
+        <w:tc>
+          <w:tcPr>
+            <w:tcW w:w="5437" w:type="dxa"/>
+            <w:vAlign w:val="center"/>
+          </w:tcPr>
+          <w:p>
+            <w:pPr>
+              <w:pStyle w:val="PlainText"/>
+              <w:jc w:val="center"/>
+              <w:cnfStyle w:val="000000000000" w:firstRow="0" w:lastRow="0" w:firstColumn="0" w:lastColumn="0" w:oddVBand="0" w:evenVBand="0" w:oddHBand="0" w:evenHBand="0" w:firstRowFirstColumn="0" w:firstRowLastColumn="0" w:lastRowFirstColumn="0" w:lastRowLastColumn="0"/>
+              <w:rPr>
+                <w:rFonts w:ascii="Arial" w:hAnsi="Arial" w:cs="Arial"/>
+                <w:sz w:val="24"/>
+              </w:rPr>
+            </w:pPr>
+            <w:r>
+              <w:rPr>
+                <w:rFonts w:ascii="Arial" w:hAnsi="Arial" w:cs="Arial"/>
+                <w:sz w:val="24"/>
+              </w:rPr>
+              <w:t>Ping [</w:t>
+            </w:r>
+            <w:proofErr w:type="spellStart"/>
+            <w:r>
+              <w:rPr>
+                <w:rFonts w:ascii="Arial" w:hAnsi="Arial" w:cs="Arial"/>
+                <w:sz w:val="24"/>
+              </w:rPr>
+              <w:t>ip</w:t>
+            </w:r>
+            <w:proofErr w:type="spellEnd"/>
+            <w:r>
+              <w:rPr>
+                <w:rFonts w:ascii="Arial" w:hAnsi="Arial" w:cs="Arial"/>
+                <w:sz w:val="24"/>
+              </w:rPr>
+              <w:t xml:space="preserve"> address]</w:t>
+            </w:r>
+          </w:p>
+        </w:tc>
+        <w:tc>
+          <w:tcPr>
+            <w:tcW w:w="3075" w:type="dxa"/>
+            <w:vAlign w:val="center"/>
+          </w:tcPr>
+          <w:p>
+            <w:pPr>
+              <w:pStyle w:val="PlainText"/>
+              <w:jc w:val="center"/>
+              <w:cnfStyle w:val="000000000000" w:firstRow="0" w:lastRow="0" w:firstColumn="0" w:lastColumn="0" w:oddVBand="0" w:evenVBand="0" w:oddHBand="0" w:evenHBand="0" w:firstRowFirstColumn="0" w:firstRowLastColumn="0" w:lastRowFirstColumn="0" w:lastRowLastColumn="0"/>
+              <w:rPr>
+                <w:rFonts w:ascii="Arial" w:hAnsi="Arial" w:cs="Arial"/>
+                <w:sz w:val="22"/>
+              </w:rPr>
+            </w:pPr>
+            <w:r>
+              <w:rPr>
+                <w:rFonts w:ascii="Arial" w:hAnsi="Arial" w:cs="Arial"/>
+                <w:sz w:val="22"/>
+              </w:rPr>
+              <w:t xml:space="preserve">Pings selected </w:t>
+            </w:r>
+            <w:proofErr w:type="spellStart"/>
+            <w:r>
+              <w:rPr>
+                <w:rFonts w:ascii="Arial" w:hAnsi="Arial" w:cs="Arial"/>
+                <w:sz w:val="22"/>
+              </w:rPr>
+              <w:t>ip</w:t>
+            </w:r>
+            <w:proofErr w:type="spellEnd"/>
+            <w:r>
+              <w:rPr>
+                <w:rFonts w:ascii="Arial" w:hAnsi="Arial" w:cs="Arial"/>
+                <w:sz w:val="22"/>
+              </w:rPr>
+              <w:t xml:space="preserve"> address</w:t>
+            </w:r>
+          </w:p>
+        </w:tc>
+      </w:tr>
+    </w:tbl>
+    <w:p>
+      <w:pPr>
+        <w:rPr>
+          <w:rFonts w:ascii="Arial" w:hAnsi="Arial" w:cs="Arial"/>
+        </w:rPr>
+      </w:pPr>
+    </w:p>
+    <w:p>
+      <w:pPr>
+        <w:jc w:val="center"/>
+        <w:rPr>
+          <w:rFonts w:ascii="Arial" w:hAnsi="Arial" w:cs="Arial"/>
+          <w:sz w:val="20"/>
+        </w:rPr>
+      </w:pPr>
+      <w:r>
+        <w:rPr>
+          <w:rFonts w:ascii="Arial" w:hAnsi="Arial" w:cs="Arial"/>
+          <w:sz w:val="20"/>
+        </w:rPr>
+        <w:t xml:space="preserve">In testing this topology the ultimate goal was getting connectivity from PC1 to PC2 having them in separate VLAN </w:t>
+      </w:r>
+      <w:proofErr w:type="gramStart"/>
+      <w:r>
+        <w:rPr>
+          <w:rFonts w:ascii="Arial" w:hAnsi="Arial" w:cs="Arial"/>
+          <w:sz w:val="20"/>
+        </w:rPr>
+        <w:t>groups.</w:t>
+      </w:r>
+      <w:proofErr w:type="gramEnd"/>
+      <w:r>
+        <w:rPr>
+          <w:rFonts w:ascii="Arial" w:hAnsi="Arial" w:cs="Arial"/>
+          <w:sz w:val="20"/>
+        </w:rPr>
+        <w:t xml:space="preserve"> To test this I would ping either address from the PC, if it failed there was something wrong. Once I verified everything was good, the ping went through and came back.</w:t>
+      </w:r>
+    </w:p>
+    <w:p>
+      <w:pPr>
+        <w:jc w:val="center"/>
+        <w:rPr>
+          <w:rFonts w:ascii="Arial" w:hAnsi="Arial" w:cs="Arial"/>
+          <w:sz w:val="20"/>
+        </w:rPr>
+      </w:pPr>
+    </w:p>
+    <w:p>
+      <w:pPr>
+        <w:rPr>
+          <w:rFonts w:ascii="Arial" w:hAnsi="Arial" w:cs="Arial"/>
+          <w:b/>
+          <w:sz w:val="20"/>
+        </w:rPr>
+      </w:pPr>
+      <w:r>
+        <w:rPr>
+          <w:rFonts w:ascii="Arial" w:hAnsi="Arial" w:cs="Arial"/>
+          <w:b/>
+          <w:sz w:val="20"/>
+        </w:rPr>
+        <w:t>Debug Syntax:</w:t>
+      </w:r>
+    </w:p>
+    <w:p>
+      <w:pPr>
+        <w:rPr>
+          <w:rFonts w:ascii="Arial" w:hAnsi="Arial" w:cs="Arial"/>
+          <w:sz w:val="20"/>
+        </w:rPr>
+      </w:pPr>
+      <w:r>
+        <w:rPr>
+          <w:rFonts w:ascii="Arial" w:hAnsi="Arial" w:cs="Arial"/>
+          <w:sz w:val="20"/>
+        </w:rPr>
+        <w:tab/>
+      </w:r>
+    </w:p>
+    <w:p>
+      <w:pPr>
+        <w:rPr>
+          <w:rFonts w:ascii="Arial" w:hAnsi="Arial" w:cs="Arial"/>
+          <w:sz w:val="20"/>
+        </w:rPr>
+      </w:pPr>
+      <w:r>
+        <w:rPr>
+          <w:rFonts w:ascii="Arial" w:hAnsi="Arial" w:cs="Arial"/>
+          <w:sz w:val="20"/>
+        </w:rPr>
+        <w:tab/>
+      </w:r>
+      <w:r>
+        <w:rPr>
+          <w:rFonts w:ascii="Arial" w:hAnsi="Arial" w:cs="Arial"/>
+          <w:b/>
+          <w:sz w:val="20"/>
+        </w:rPr>
+        <w:t xml:space="preserve">Show </w:t>
+      </w:r>
+      <w:proofErr w:type="spellStart"/>
+      <w:r>
+        <w:rPr>
+          <w:rFonts w:ascii="Arial" w:hAnsi="Arial" w:cs="Arial"/>
+          <w:b/>
+          <w:sz w:val="20"/>
+        </w:rPr>
+        <w:t>vlan</w:t>
+      </w:r>
+      <w:proofErr w:type="spellEnd"/>
+      <w:r>
+        <w:rPr>
+          <w:rFonts w:ascii="Arial" w:hAnsi="Arial" w:cs="Arial"/>
+          <w:b/>
+          <w:sz w:val="20"/>
+        </w:rPr>
+        <w:t xml:space="preserve">: </w:t>
+      </w:r>
+      <w:r>
+        <w:rPr>
+          <w:rFonts w:ascii="Arial" w:hAnsi="Arial" w:cs="Arial"/>
+          <w:sz w:val="20"/>
+        </w:rPr>
+        <w:t>I used this command a lot to see if my VLANs were grouped correctly and to make sure the correct interfaces were assigned to the groups they needed to be.</w:t>
+      </w:r>
+    </w:p>
+    <w:p>
+      <w:pPr>
+        <w:rPr>
+          <w:rFonts w:ascii="Arial" w:hAnsi="Arial" w:cs="Arial"/>
+          <w:sz w:val="20"/>
+        </w:rPr>
+      </w:pPr>
+    </w:p>
+    <w:p>
+      <w:pPr>
+        <w:rPr>
+          <w:rFonts w:ascii="Arial" w:hAnsi="Arial" w:cs="Arial"/>
+          <w:sz w:val="20"/>
+        </w:rPr>
+      </w:pPr>
+      <w:r>
+        <w:rPr>
+          <w:rFonts w:ascii="Arial" w:hAnsi="Arial" w:cs="Arial"/>
+          <w:sz w:val="20"/>
+        </w:rPr>
+        <w:tab/>
+      </w:r>
+      <w:r>
+        <w:rPr>
+          <w:rFonts w:ascii="Arial" w:hAnsi="Arial" w:cs="Arial"/>
+          <w:b/>
+          <w:sz w:val="20"/>
+        </w:rPr>
+        <w:t xml:space="preserve">Show run: </w:t>
+      </w:r>
+      <w:r>
+        <w:rPr>
+          <w:rFonts w:ascii="Arial" w:hAnsi="Arial" w:cs="Arial"/>
+          <w:sz w:val="20"/>
+        </w:rPr>
+        <w:t>This was a major one in seeing if the configurations went through because a big problem was that I could not see what the sub interfaces were configured to, using show run I could see the sub interfaces and how they were configured so I could make changes accordingly.</w:t>
+      </w:r>
+    </w:p>
+    <w:p>
+      <w:pPr>
+        <w:rPr>
+          <w:rFonts w:ascii="Arial" w:hAnsi="Arial" w:cs="Arial"/>
+          <w:sz w:val="20"/>
+        </w:rPr>
+      </w:pPr>
+    </w:p>
+    <w:p>
+      <w:pPr>
+        <w:rPr>
+          <w:rFonts w:ascii="Arial" w:hAnsi="Arial" w:cs="Arial"/>
+          <w:sz w:val="20"/>
+        </w:rPr>
+      </w:pPr>
+    </w:p>
+    <w:p>
+      <w:pPr>
+        <w:rPr>
+          <w:rFonts w:ascii="Arial" w:hAnsi="Arial" w:cs="Arial"/>
+          <w:sz w:val="20"/>
+        </w:rPr>
+      </w:pPr>
+    </w:p>
+    <w:p>
+      <w:pPr>
+        <w:rPr>
+          <w:rFonts w:ascii="Arial" w:hAnsi="Arial" w:cs="Arial"/>
+          <w:sz w:val="20"/>
+        </w:rPr>
+      </w:pPr>
+    </w:p>
+    <w:p>
+      <w:pPr>
+        <w:rPr>
+          <w:rFonts w:ascii="Arial" w:hAnsi="Arial" w:cs="Arial"/>
+          <w:sz w:val="20"/>
+        </w:rPr>
+      </w:pPr>
+    </w:p>
+    <w:p>
+      <w:pPr>
+        <w:rPr>
+          <w:rFonts w:ascii="Arial" w:hAnsi="Arial" w:cs="Arial"/>
+          <w:sz w:val="20"/>
+        </w:rPr>
+      </w:pPr>
+    </w:p>
+    <w:p>
+      <w:pPr>
+        <w:rPr>
+          <w:rFonts w:ascii="Arial" w:hAnsi="Arial" w:cs="Arial"/>
+          <w:sz w:val="20"/>
+        </w:rPr>
+      </w:pPr>
+    </w:p>
+    <w:p>
+      <w:pPr>
+        <w:rPr>
+          <w:rFonts w:ascii="Arial" w:hAnsi="Arial" w:cs="Arial"/>
+          <w:sz w:val="20"/>
+        </w:rPr>
+      </w:pPr>
+    </w:p>
+    <w:p>
+      <w:pPr>
+        <w:rPr>
+          <w:rFonts w:ascii="Arial" w:hAnsi="Arial" w:cs="Arial"/>
+          <w:sz w:val="20"/>
+        </w:rPr>
+      </w:pPr>
+    </w:p>
+    <w:p>
+      <w:pPr>
+        <w:rPr>
+          <w:rFonts w:ascii="Arial" w:hAnsi="Arial" w:cs="Arial"/>
+          <w:sz w:val="20"/>
+        </w:rPr>
+      </w:pPr>
+    </w:p>
+    <w:p>
+      <w:pPr>
+        <w:rPr>
+          <w:rFonts w:ascii="Arial" w:hAnsi="Arial" w:cs="Arial"/>
+        </w:rPr>
+      </w:pPr>
+    </w:p>
+    <w:p>
+      <w:pPr>
+        <w:rPr>
+          <w:rFonts w:ascii="Arial" w:hAnsi="Arial" w:cs="Arial"/>
+        </w:rPr>
+      </w:pPr>
+    </w:p>
+    <w:p>
+      <w:pPr>
+        <w:rPr>
+          <w:rFonts w:ascii="Arial" w:hAnsi="Arial" w:cs="Arial"/>
+        </w:rPr>
+      </w:pPr>
+    </w:p>
+    <w:p>
+      <w:pPr>
+        <w:rPr>
+          <w:rFonts w:ascii="Arial" w:hAnsi="Arial" w:cs="Arial"/>
+        </w:rPr>
+      </w:pPr>
+    </w:p>
+    <w:p>
+      <w:pPr>
+        <w:rPr>
+          <w:rFonts w:ascii="Arial" w:hAnsi="Arial" w:cs="Arial"/>
+        </w:rPr>
+      </w:pPr>
+    </w:p>
+    <w:p>
+      <w:pPr>
+        <w:rPr>
+          <w:rFonts w:ascii="Arial" w:hAnsi="Arial" w:cs="Arial"/>
+        </w:rPr>
+      </w:pPr>
+    </w:p>
+    <w:p>
+      <w:pPr>
+        <w:rPr>
+          <w:rFonts w:ascii="Arial" w:hAnsi="Arial" w:cs="Arial"/>
+        </w:rPr>
+      </w:pPr>
+    </w:p>
+    <w:p>
+      <w:pPr>
+        <w:rPr>
+          <w:rFonts w:ascii="Arial" w:hAnsi="Arial" w:cs="Arial"/>
+        </w:rPr>
+      </w:pPr>
+    </w:p>
+    <w:p>
+      <w:pPr>
+        <w:rPr>
+          <w:rFonts w:ascii="Arial" w:hAnsi="Arial" w:cs="Arial"/>
+        </w:rPr>
+      </w:pPr>
+    </w:p>
+    <w:p>
+      <w:pPr>
+        <w:rPr>
+          <w:rFonts w:ascii="Arial" w:hAnsi="Arial" w:cs="Arial"/>
+        </w:rPr>
+      </w:pPr>
+    </w:p>
+    <w:p>
+      <w:pPr>
+        <w:rPr>
+          <w:rFonts w:ascii="Arial" w:hAnsi="Arial" w:cs="Arial"/>
+        </w:rPr>
+      </w:pPr>
+    </w:p>
+    <w:p>
+      <w:pPr>
+        <w:rPr>
+          <w:rFonts w:ascii="Arial" w:hAnsi="Arial" w:cs="Arial"/>
+        </w:rPr>
+      </w:pPr>
+    </w:p>
+    <w:p>
+      <w:pPr>
+        <w:rPr>
+          <w:rFonts w:ascii="Arial" w:hAnsi="Arial" w:cs="Arial"/>
+        </w:rPr>
+      </w:pPr>
+    </w:p>
+    <w:p>
+      <w:pPr>
+        <w:rPr>
+          <w:rFonts w:ascii="Arial" w:hAnsi="Arial" w:cs="Arial"/>
+        </w:rPr>
+      </w:pPr>
+    </w:p>
+    <w:p>
+      <w:pPr>
         <w:rPr>
           <w:rFonts w:ascii="Arial" w:hAnsi="Arial" w:cs="Arial"/>
         </w:rPr>
@@ -4870,12 +7288,6 @@
           <w:szCs w:val="20"/>
         </w:rPr>
       </w:pPr>
-      <w:r>
-        <w:rPr>
-          <w:rFonts w:ascii="Arial" w:hAnsi="Arial" w:cs="Arial"/>
-        </w:rPr>
-        <w:br w:type="page"/>
-      </w:r>
     </w:p>
     <w:p>
       <w:pPr>
@@ -4921,8 +7333,16 @@
         <w:rPr>
           <w:rFonts w:ascii="Arial" w:hAnsi="Arial" w:cs="Arial"/>
         </w:rPr>
-        <w:t>LACP and PAgP</w:t>
-      </w:r>
+        <w:t xml:space="preserve">LACP and </w:t>
+      </w:r>
+      <w:proofErr w:type="spellStart"/>
+      <w:r>
+        <w:rPr>
+          <w:rFonts w:ascii="Arial" w:hAnsi="Arial" w:cs="Arial"/>
+        </w:rPr>
+        <w:t>PAgP</w:t>
+      </w:r>
+      <w:proofErr w:type="spellEnd"/>
       <w:r>
         <w:rPr>
           <w:rFonts w:ascii="Arial" w:hAnsi="Arial" w:cs="Arial"/>
@@ -4941,17 +7361,2646 @@
     <w:p>
       <w:pPr>
         <w:pStyle w:val="PlainText"/>
-        <w:rPr>
-          <w:rFonts w:ascii="Arial" w:hAnsi="Arial" w:cs="Arial"/>
-        </w:rPr>
-      </w:pPr>
-      <w:r>
+        <w:ind w:left="720"/>
+        <w:rPr>
+          <w:rFonts w:ascii="Arial" w:hAnsi="Arial" w:cs="Arial"/>
+        </w:rPr>
+      </w:pPr>
+      <w:r>
+        <w:rPr>
+          <w:noProof/>
+        </w:rPr>
+        <w:drawing>
+          <wp:anchor distT="0" distB="0" distL="114300" distR="114300" simplePos="0" relativeHeight="251661312" behindDoc="0" locked="0" layoutInCell="1" allowOverlap="1" wp14:anchorId="5C4E9CBF" wp14:editId="4EE03DCD">
+            <wp:simplePos x="0" y="0"/>
+            <wp:positionH relativeFrom="margin">
+              <wp:posOffset>944880</wp:posOffset>
+            </wp:positionH>
+            <wp:positionV relativeFrom="paragraph">
+              <wp:posOffset>1075690</wp:posOffset>
+            </wp:positionV>
+            <wp:extent cx="4457700" cy="3133725"/>
+            <wp:effectExtent l="0" t="0" r="0" b="9525"/>
+            <wp:wrapTopAndBottom/>
+            <wp:docPr id="6" name="Picture 6" descr="https://i.gyazo.com/b1981b1ae46cfcde388290f62d1a0226.png"/>
+            <wp:cNvGraphicFramePr>
+              <a:graphicFrameLocks xmlns:a="http://schemas.openxmlformats.org/drawingml/2006/main" noChangeAspect="1"/>
+            </wp:cNvGraphicFramePr>
+            <a:graphic xmlns:a="http://schemas.openxmlformats.org/drawingml/2006/main">
+              <a:graphicData uri="http://schemas.openxmlformats.org/drawingml/2006/picture">
+                <pic:pic xmlns:pic="http://schemas.openxmlformats.org/drawingml/2006/picture">
+                  <pic:nvPicPr>
+                    <pic:cNvPr id="0" name="Picture 5" descr="https://i.gyazo.com/b1981b1ae46cfcde388290f62d1a0226.png"/>
+                    <pic:cNvPicPr>
+                      <a:picLocks noChangeAspect="1" noChangeArrowheads="1"/>
+                    </pic:cNvPicPr>
+                  </pic:nvPicPr>
+                  <pic:blipFill>
+                    <a:blip r:embed="rId9">
+                      <a:extLst>
+                        <a:ext uri="{28A0092B-C50C-407E-A947-70E740481C1C}">
+                          <a14:useLocalDpi xmlns:a14="http://schemas.microsoft.com/office/drawing/2010/main" val="0"/>
+                        </a:ext>
+                      </a:extLst>
+                    </a:blip>
+                    <a:srcRect/>
+                    <a:stretch>
+                      <a:fillRect/>
+                    </a:stretch>
+                  </pic:blipFill>
+                  <pic:spPr bwMode="auto">
+                    <a:xfrm>
+                      <a:off x="0" y="0"/>
+                      <a:ext cx="4457700" cy="3133725"/>
+                    </a:xfrm>
+                    <a:prstGeom prst="rect">
+                      <a:avLst/>
+                    </a:prstGeom>
+                    <a:noFill/>
+                    <a:ln>
+                      <a:noFill/>
+                    </a:ln>
+                  </pic:spPr>
+                </pic:pic>
+              </a:graphicData>
+            </a:graphic>
+          </wp:anchor>
+        </w:drawing>
+      </w:r>
+      <w:r>
+        <w:rPr>
+          <w:rFonts w:ascii="Arial" w:hAnsi="Arial" w:cs="Arial"/>
+        </w:rPr>
+        <w:t xml:space="preserve">In this problem we are focusing on HSRP and the channel protocols LACP and </w:t>
+      </w:r>
+      <w:proofErr w:type="spellStart"/>
+      <w:r>
+        <w:rPr>
+          <w:rFonts w:ascii="Arial" w:hAnsi="Arial" w:cs="Arial"/>
+        </w:rPr>
+        <w:t>PAgP</w:t>
+      </w:r>
+      <w:proofErr w:type="spellEnd"/>
+      <w:r>
+        <w:rPr>
+          <w:rFonts w:ascii="Arial" w:hAnsi="Arial" w:cs="Arial"/>
+        </w:rPr>
+        <w:t xml:space="preserve">. To complete this I used 2 3560 switches and 2 PCs. The end goal of this is to be able to ping to each PC. To get to this goal we utilized First Hop Redundancy Protocols LACP and </w:t>
+      </w:r>
+      <w:proofErr w:type="spellStart"/>
+      <w:r>
+        <w:rPr>
+          <w:rFonts w:ascii="Arial" w:hAnsi="Arial" w:cs="Arial"/>
+        </w:rPr>
+        <w:t>PAgP</w:t>
+      </w:r>
+      <w:proofErr w:type="spellEnd"/>
+      <w:r>
+        <w:rPr>
+          <w:rFonts w:ascii="Arial" w:hAnsi="Arial" w:cs="Arial"/>
+        </w:rPr>
+        <w:t>. Using these protocols and HSRP we achieved full connectivity.</w:t>
+      </w:r>
+    </w:p>
+    <w:p>
+      <w:pPr>
+        <w:pStyle w:val="PlainText"/>
         <w:rPr>
           <w:rFonts w:ascii="Arial" w:hAnsi="Arial" w:cs="Arial"/>
           <w:i/>
         </w:rPr>
-        <w:br w:type="page"/>
-      </w:r>
+      </w:pPr>
+    </w:p>
+    <w:p>
+      <w:pPr>
+        <w:pStyle w:val="PlainText"/>
+        <w:rPr>
+          <w:rFonts w:ascii="Arial" w:hAnsi="Arial" w:cs="Arial"/>
+          <w:i/>
+        </w:rPr>
+      </w:pPr>
+    </w:p>
+    <w:p>
+      <w:pPr>
+        <w:pStyle w:val="PlainText"/>
+        <w:rPr>
+          <w:rFonts w:ascii="Arial" w:hAnsi="Arial" w:cs="Arial"/>
+          <w:i/>
+        </w:rPr>
+      </w:pPr>
+    </w:p>
+    <w:p>
+      <w:pPr>
+        <w:pStyle w:val="PlainText"/>
+        <w:rPr>
+          <w:rFonts w:ascii="Arial" w:hAnsi="Arial" w:cs="Arial"/>
+          <w:i/>
+        </w:rPr>
+      </w:pPr>
+    </w:p>
+    <w:tbl>
+      <w:tblPr>
+        <w:tblStyle w:val="PlainTable1"/>
+        <w:tblW w:w="0" w:type="auto"/>
+        <w:tblLook w:val="04A0" w:firstRow="1" w:lastRow="0" w:firstColumn="1" w:lastColumn="0" w:noHBand="0" w:noVBand="1"/>
+      </w:tblPr>
+      <w:tblGrid>
+        <w:gridCol w:w="2155"/>
+        <w:gridCol w:w="4462"/>
+        <w:gridCol w:w="3309"/>
+      </w:tblGrid>
+      <w:tr>
+        <w:trPr>
+          <w:cnfStyle w:val="100000000000" w:firstRow="1" w:lastRow="0" w:firstColumn="0" w:lastColumn="0" w:oddVBand="0" w:evenVBand="0" w:oddHBand="0" w:evenHBand="0" w:firstRowFirstColumn="0" w:firstRowLastColumn="0" w:lastRowFirstColumn="0" w:lastRowLastColumn="0"/>
+        </w:trPr>
+        <w:tc>
+          <w:tcPr>
+            <w:cnfStyle w:val="001000000000" w:firstRow="0" w:lastRow="0" w:firstColumn="1" w:lastColumn="0" w:oddVBand="0" w:evenVBand="0" w:oddHBand="0" w:evenHBand="0" w:firstRowFirstColumn="0" w:firstRowLastColumn="0" w:lastRowFirstColumn="0" w:lastRowLastColumn="0"/>
+            <w:tcW w:w="2155" w:type="dxa"/>
+          </w:tcPr>
+          <w:p>
+            <w:pPr>
+              <w:pStyle w:val="ListParagraph"/>
+              <w:ind w:left="0"/>
+              <w:rPr>
+                <w:rFonts w:ascii="Arial" w:hAnsi="Arial" w:cs="Arial"/>
+                <w:sz w:val="20"/>
+              </w:rPr>
+            </w:pPr>
+            <w:proofErr w:type="spellStart"/>
+            <w:r>
+              <w:rPr>
+                <w:rFonts w:ascii="Arial" w:hAnsi="Arial" w:cs="Arial"/>
+                <w:sz w:val="20"/>
+              </w:rPr>
+              <w:t>PAgP</w:t>
+            </w:r>
+            <w:proofErr w:type="spellEnd"/>
+            <w:r>
+              <w:rPr>
+                <w:rFonts w:ascii="Arial" w:hAnsi="Arial" w:cs="Arial"/>
+                <w:sz w:val="20"/>
+              </w:rPr>
+              <w:t xml:space="preserve"> Commands</w:t>
+            </w:r>
+          </w:p>
+        </w:tc>
+        <w:tc>
+          <w:tcPr>
+            <w:tcW w:w="4462" w:type="dxa"/>
+          </w:tcPr>
+          <w:p>
+            <w:pPr>
+              <w:pStyle w:val="ListParagraph"/>
+              <w:ind w:left="0"/>
+              <w:cnfStyle w:val="100000000000" w:firstRow="1" w:lastRow="0" w:firstColumn="0" w:lastColumn="0" w:oddVBand="0" w:evenVBand="0" w:oddHBand="0" w:evenHBand="0" w:firstRowFirstColumn="0" w:firstRowLastColumn="0" w:lastRowFirstColumn="0" w:lastRowLastColumn="0"/>
+              <w:rPr>
+                <w:rFonts w:ascii="Arial" w:hAnsi="Arial" w:cs="Arial"/>
+              </w:rPr>
+            </w:pPr>
+            <w:r>
+              <w:rPr>
+                <w:rFonts w:ascii="Arial" w:hAnsi="Arial" w:cs="Arial"/>
+              </w:rPr>
+              <w:t>Command</w:t>
+            </w:r>
+          </w:p>
+        </w:tc>
+        <w:tc>
+          <w:tcPr>
+            <w:tcW w:w="3309" w:type="dxa"/>
+          </w:tcPr>
+          <w:p>
+            <w:pPr>
+              <w:pStyle w:val="ListParagraph"/>
+              <w:ind w:left="0"/>
+              <w:cnfStyle w:val="100000000000" w:firstRow="1" w:lastRow="0" w:firstColumn="0" w:lastColumn="0" w:oddVBand="0" w:evenVBand="0" w:oddHBand="0" w:evenHBand="0" w:firstRowFirstColumn="0" w:firstRowLastColumn="0" w:lastRowFirstColumn="0" w:lastRowLastColumn="0"/>
+              <w:rPr>
+                <w:rFonts w:ascii="Arial" w:hAnsi="Arial" w:cs="Arial"/>
+              </w:rPr>
+            </w:pPr>
+            <w:r>
+              <w:rPr>
+                <w:rFonts w:ascii="Arial" w:hAnsi="Arial" w:cs="Arial"/>
+              </w:rPr>
+              <w:t>Description</w:t>
+            </w:r>
+          </w:p>
+        </w:tc>
+      </w:tr>
+      <w:tr>
+        <w:trPr>
+          <w:cnfStyle w:val="000000100000" w:firstRow="0" w:lastRow="0" w:firstColumn="0" w:lastColumn="0" w:oddVBand="0" w:evenVBand="0" w:oddHBand="1" w:evenHBand="0" w:firstRowFirstColumn="0" w:firstRowLastColumn="0" w:lastRowFirstColumn="0" w:lastRowLastColumn="0"/>
+        </w:trPr>
+        <w:tc>
+          <w:tcPr>
+            <w:cnfStyle w:val="001000000000" w:firstRow="0" w:lastRow="0" w:firstColumn="1" w:lastColumn="0" w:oddVBand="0" w:evenVBand="0" w:oddHBand="0" w:evenHBand="0" w:firstRowFirstColumn="0" w:firstRowLastColumn="0" w:lastRowFirstColumn="0" w:lastRowLastColumn="0"/>
+            <w:tcW w:w="2155" w:type="dxa"/>
+          </w:tcPr>
+          <w:p>
+            <w:pPr>
+              <w:pStyle w:val="ListParagraph"/>
+              <w:ind w:left="0"/>
+              <w:rPr>
+                <w:rFonts w:ascii="Arial" w:hAnsi="Arial" w:cs="Arial"/>
+              </w:rPr>
+            </w:pPr>
+          </w:p>
+        </w:tc>
+        <w:tc>
+          <w:tcPr>
+            <w:tcW w:w="4462" w:type="dxa"/>
+          </w:tcPr>
+          <w:p>
+            <w:pPr>
+              <w:pStyle w:val="ListParagraph"/>
+              <w:ind w:left="0"/>
+              <w:cnfStyle w:val="000000100000" w:firstRow="0" w:lastRow="0" w:firstColumn="0" w:lastColumn="0" w:oddVBand="0" w:evenVBand="0" w:oddHBand="1" w:evenHBand="0" w:firstRowFirstColumn="0" w:firstRowLastColumn="0" w:lastRowFirstColumn="0" w:lastRowLastColumn="0"/>
+              <w:rPr>
+                <w:rFonts w:ascii="Arial" w:hAnsi="Arial" w:cs="Arial"/>
+              </w:rPr>
+            </w:pPr>
+            <w:r>
+              <w:rPr>
+                <w:rFonts w:ascii="Arial" w:hAnsi="Arial" w:cs="Arial"/>
+              </w:rPr>
+              <w:t>Switch(</w:t>
+            </w:r>
+            <w:proofErr w:type="spellStart"/>
+            <w:r>
+              <w:rPr>
+                <w:rFonts w:ascii="Arial" w:hAnsi="Arial" w:cs="Arial"/>
+              </w:rPr>
+              <w:t>config</w:t>
+            </w:r>
+            <w:proofErr w:type="spellEnd"/>
+            <w:r>
+              <w:rPr>
+                <w:rFonts w:ascii="Arial" w:hAnsi="Arial" w:cs="Arial"/>
+              </w:rPr>
+              <w:t>-if)#</w:t>
+            </w:r>
+            <w:r>
+              <w:rPr>
+                <w:rFonts w:ascii="Arial" w:hAnsi="Arial" w:cs="Arial"/>
+              </w:rPr>
+              <w:t xml:space="preserve">channel-protocol </w:t>
+            </w:r>
+            <w:proofErr w:type="spellStart"/>
+            <w:r>
+              <w:rPr>
+                <w:rFonts w:ascii="Arial" w:hAnsi="Arial" w:cs="Arial"/>
+              </w:rPr>
+              <w:t>pacp</w:t>
+            </w:r>
+            <w:proofErr w:type="spellEnd"/>
+            <w:r>
+              <w:rPr>
+                <w:rFonts w:ascii="Arial" w:hAnsi="Arial" w:cs="Arial"/>
+              </w:rPr>
+              <w:t xml:space="preserve"> </w:t>
+            </w:r>
+          </w:p>
+        </w:tc>
+        <w:tc>
+          <w:tcPr>
+            <w:tcW w:w="3309" w:type="dxa"/>
+          </w:tcPr>
+          <w:p>
+            <w:pPr>
+              <w:pStyle w:val="ListParagraph"/>
+              <w:ind w:left="0"/>
+              <w:cnfStyle w:val="000000100000" w:firstRow="0" w:lastRow="0" w:firstColumn="0" w:lastColumn="0" w:oddVBand="0" w:evenVBand="0" w:oddHBand="1" w:evenHBand="0" w:firstRowFirstColumn="0" w:firstRowLastColumn="0" w:lastRowFirstColumn="0" w:lastRowLastColumn="0"/>
+              <w:rPr>
+                <w:rFonts w:ascii="Arial" w:hAnsi="Arial" w:cs="Arial"/>
+              </w:rPr>
+            </w:pPr>
+            <w:r>
+              <w:rPr>
+                <w:rFonts w:ascii="Arial" w:hAnsi="Arial" w:cs="Arial"/>
+              </w:rPr>
+              <w:t>Declares the protocol</w:t>
+            </w:r>
+          </w:p>
+        </w:tc>
+      </w:tr>
+      <w:tr>
+        <w:tc>
+          <w:tcPr>
+            <w:cnfStyle w:val="001000000000" w:firstRow="0" w:lastRow="0" w:firstColumn="1" w:lastColumn="0" w:oddVBand="0" w:evenVBand="0" w:oddHBand="0" w:evenHBand="0" w:firstRowFirstColumn="0" w:firstRowLastColumn="0" w:lastRowFirstColumn="0" w:lastRowLastColumn="0"/>
+            <w:tcW w:w="2155" w:type="dxa"/>
+          </w:tcPr>
+          <w:p>
+            <w:pPr>
+              <w:pStyle w:val="ListParagraph"/>
+              <w:ind w:left="0"/>
+              <w:rPr>
+                <w:rFonts w:ascii="Arial" w:hAnsi="Arial" w:cs="Arial"/>
+              </w:rPr>
+            </w:pPr>
+          </w:p>
+        </w:tc>
+        <w:tc>
+          <w:tcPr>
+            <w:tcW w:w="4462" w:type="dxa"/>
+          </w:tcPr>
+          <w:p>
+            <w:pPr>
+              <w:pStyle w:val="ListParagraph"/>
+              <w:ind w:left="0"/>
+              <w:cnfStyle w:val="000000000000" w:firstRow="0" w:lastRow="0" w:firstColumn="0" w:lastColumn="0" w:oddVBand="0" w:evenVBand="0" w:oddHBand="0" w:evenHBand="0" w:firstRowFirstColumn="0" w:firstRowLastColumn="0" w:lastRowFirstColumn="0" w:lastRowLastColumn="0"/>
+              <w:rPr>
+                <w:rFonts w:ascii="Arial" w:hAnsi="Arial" w:cs="Arial"/>
+              </w:rPr>
+            </w:pPr>
+            <w:r>
+              <w:rPr>
+                <w:rFonts w:ascii="Arial" w:hAnsi="Arial" w:cs="Arial"/>
+              </w:rPr>
+              <w:t>Switch(</w:t>
+            </w:r>
+            <w:proofErr w:type="spellStart"/>
+            <w:r>
+              <w:rPr>
+                <w:rFonts w:ascii="Arial" w:hAnsi="Arial" w:cs="Arial"/>
+              </w:rPr>
+              <w:t>config</w:t>
+            </w:r>
+            <w:proofErr w:type="spellEnd"/>
+            <w:r>
+              <w:rPr>
+                <w:rFonts w:ascii="Arial" w:hAnsi="Arial" w:cs="Arial"/>
+              </w:rPr>
+              <w:t>-if)#</w:t>
+            </w:r>
+            <w:r>
+              <w:rPr>
+                <w:rFonts w:ascii="Arial" w:hAnsi="Arial" w:cs="Arial"/>
+              </w:rPr>
+              <w:t>channel-group # mode desirable</w:t>
+            </w:r>
+          </w:p>
+        </w:tc>
+        <w:tc>
+          <w:tcPr>
+            <w:tcW w:w="3309" w:type="dxa"/>
+          </w:tcPr>
+          <w:p>
+            <w:pPr>
+              <w:pStyle w:val="ListParagraph"/>
+              <w:ind w:left="0"/>
+              <w:cnfStyle w:val="000000000000" w:firstRow="0" w:lastRow="0" w:firstColumn="0" w:lastColumn="0" w:oddVBand="0" w:evenVBand="0" w:oddHBand="0" w:evenHBand="0" w:firstRowFirstColumn="0" w:firstRowLastColumn="0" w:lastRowFirstColumn="0" w:lastRowLastColumn="0"/>
+              <w:rPr>
+                <w:rFonts w:ascii="Arial" w:hAnsi="Arial" w:cs="Arial"/>
+              </w:rPr>
+            </w:pPr>
+            <w:r>
+              <w:rPr>
+                <w:rFonts w:ascii="Arial" w:hAnsi="Arial" w:cs="Arial"/>
+              </w:rPr>
+              <w:t xml:space="preserve">Command assigns the interface to an </w:t>
+            </w:r>
+            <w:proofErr w:type="spellStart"/>
+            <w:r>
+              <w:rPr>
+                <w:rFonts w:ascii="Arial" w:hAnsi="Arial" w:cs="Arial"/>
+              </w:rPr>
+              <w:t>etherchannel</w:t>
+            </w:r>
+            <w:proofErr w:type="spellEnd"/>
+            <w:r>
+              <w:rPr>
+                <w:rFonts w:ascii="Arial" w:hAnsi="Arial" w:cs="Arial"/>
+              </w:rPr>
+              <w:t xml:space="preserve"> and declares what protocol will be used.</w:t>
+            </w:r>
+          </w:p>
+        </w:tc>
+      </w:tr>
+      <w:tr>
+        <w:trPr>
+          <w:cnfStyle w:val="000000100000" w:firstRow="0" w:lastRow="0" w:firstColumn="0" w:lastColumn="0" w:oddVBand="0" w:evenVBand="0" w:oddHBand="1" w:evenHBand="0" w:firstRowFirstColumn="0" w:firstRowLastColumn="0" w:lastRowFirstColumn="0" w:lastRowLastColumn="0"/>
+        </w:trPr>
+        <w:tc>
+          <w:tcPr>
+            <w:cnfStyle w:val="001000000000" w:firstRow="0" w:lastRow="0" w:firstColumn="1" w:lastColumn="0" w:oddVBand="0" w:evenVBand="0" w:oddHBand="0" w:evenHBand="0" w:firstRowFirstColumn="0" w:firstRowLastColumn="0" w:lastRowFirstColumn="0" w:lastRowLastColumn="0"/>
+            <w:tcW w:w="2155" w:type="dxa"/>
+          </w:tcPr>
+          <w:p>
+            <w:pPr>
+              <w:pStyle w:val="ListParagraph"/>
+              <w:ind w:left="0"/>
+              <w:rPr>
+                <w:rFonts w:ascii="Arial" w:hAnsi="Arial" w:cs="Arial"/>
+              </w:rPr>
+            </w:pPr>
+          </w:p>
+        </w:tc>
+        <w:tc>
+          <w:tcPr>
+            <w:tcW w:w="4462" w:type="dxa"/>
+          </w:tcPr>
+          <w:p>
+            <w:pPr>
+              <w:pStyle w:val="ListParagraph"/>
+              <w:ind w:left="0"/>
+              <w:cnfStyle w:val="000000100000" w:firstRow="0" w:lastRow="0" w:firstColumn="0" w:lastColumn="0" w:oddVBand="0" w:evenVBand="0" w:oddHBand="1" w:evenHBand="0" w:firstRowFirstColumn="0" w:firstRowLastColumn="0" w:lastRowFirstColumn="0" w:lastRowLastColumn="0"/>
+              <w:rPr>
+                <w:rFonts w:ascii="Arial" w:hAnsi="Arial" w:cs="Arial"/>
+              </w:rPr>
+            </w:pPr>
+            <w:r>
+              <w:rPr>
+                <w:rFonts w:ascii="Arial" w:hAnsi="Arial" w:cs="Arial"/>
+              </w:rPr>
+              <w:t>Switch(</w:t>
+            </w:r>
+            <w:proofErr w:type="spellStart"/>
+            <w:r>
+              <w:rPr>
+                <w:rFonts w:ascii="Arial" w:hAnsi="Arial" w:cs="Arial"/>
+              </w:rPr>
+              <w:t>config</w:t>
+            </w:r>
+            <w:proofErr w:type="spellEnd"/>
+            <w:r>
+              <w:rPr>
+                <w:rFonts w:ascii="Arial" w:hAnsi="Arial" w:cs="Arial"/>
+              </w:rPr>
+              <w:t>)#</w:t>
+            </w:r>
+            <w:proofErr w:type="spellStart"/>
+            <w:r>
+              <w:rPr>
+                <w:rFonts w:ascii="Arial" w:hAnsi="Arial" w:cs="Arial"/>
+              </w:rPr>
+              <w:t>int</w:t>
+            </w:r>
+            <w:proofErr w:type="spellEnd"/>
+            <w:r>
+              <w:rPr>
+                <w:rFonts w:ascii="Arial" w:hAnsi="Arial" w:cs="Arial"/>
+              </w:rPr>
+              <w:t xml:space="preserve"> port-channel #</w:t>
+            </w:r>
+          </w:p>
+        </w:tc>
+        <w:tc>
+          <w:tcPr>
+            <w:tcW w:w="3309" w:type="dxa"/>
+          </w:tcPr>
+          <w:p>
+            <w:pPr>
+              <w:pStyle w:val="ListParagraph"/>
+              <w:ind w:left="0"/>
+              <w:cnfStyle w:val="000000100000" w:firstRow="0" w:lastRow="0" w:firstColumn="0" w:lastColumn="0" w:oddVBand="0" w:evenVBand="0" w:oddHBand="1" w:evenHBand="0" w:firstRowFirstColumn="0" w:firstRowLastColumn="0" w:lastRowFirstColumn="0" w:lastRowLastColumn="0"/>
+              <w:rPr>
+                <w:rFonts w:ascii="Arial" w:hAnsi="Arial" w:cs="Arial"/>
+              </w:rPr>
+            </w:pPr>
+            <w:r>
+              <w:rPr>
+                <w:rFonts w:ascii="Arial" w:hAnsi="Arial" w:cs="Arial"/>
+              </w:rPr>
+              <w:t xml:space="preserve">Creates a </w:t>
+            </w:r>
+            <w:proofErr w:type="spellStart"/>
+            <w:r>
+              <w:rPr>
+                <w:rFonts w:ascii="Arial" w:hAnsi="Arial" w:cs="Arial"/>
+              </w:rPr>
+              <w:t>portchannel</w:t>
+            </w:r>
+            <w:proofErr w:type="spellEnd"/>
+            <w:r>
+              <w:rPr>
+                <w:rFonts w:ascii="Arial" w:hAnsi="Arial" w:cs="Arial"/>
+              </w:rPr>
+              <w:t xml:space="preserve"> is one does not exist, and enters into that channel</w:t>
+            </w:r>
+          </w:p>
+        </w:tc>
+      </w:tr>
+      <w:tr>
+        <w:tc>
+          <w:tcPr>
+            <w:cnfStyle w:val="001000000000" w:firstRow="0" w:lastRow="0" w:firstColumn="1" w:lastColumn="0" w:oddVBand="0" w:evenVBand="0" w:oddHBand="0" w:evenHBand="0" w:firstRowFirstColumn="0" w:firstRowLastColumn="0" w:lastRowFirstColumn="0" w:lastRowLastColumn="0"/>
+            <w:tcW w:w="2155" w:type="dxa"/>
+          </w:tcPr>
+          <w:p>
+            <w:pPr>
+              <w:pStyle w:val="ListParagraph"/>
+              <w:ind w:left="0"/>
+              <w:rPr>
+                <w:rFonts w:ascii="Arial" w:hAnsi="Arial" w:cs="Arial"/>
+              </w:rPr>
+            </w:pPr>
+          </w:p>
+        </w:tc>
+        <w:tc>
+          <w:tcPr>
+            <w:tcW w:w="4462" w:type="dxa"/>
+          </w:tcPr>
+          <w:p>
+            <w:pPr>
+              <w:pStyle w:val="ListParagraph"/>
+              <w:ind w:left="0"/>
+              <w:cnfStyle w:val="000000000000" w:firstRow="0" w:lastRow="0" w:firstColumn="0" w:lastColumn="0" w:oddVBand="0" w:evenVBand="0" w:oddHBand="0" w:evenHBand="0" w:firstRowFirstColumn="0" w:firstRowLastColumn="0" w:lastRowFirstColumn="0" w:lastRowLastColumn="0"/>
+              <w:rPr>
+                <w:rFonts w:ascii="Arial" w:hAnsi="Arial" w:cs="Arial"/>
+              </w:rPr>
+            </w:pPr>
+            <w:r>
+              <w:rPr>
+                <w:rFonts w:ascii="Arial" w:hAnsi="Arial" w:cs="Arial"/>
+              </w:rPr>
+              <w:t>Switch</w:t>
+            </w:r>
+            <w:r>
+              <w:rPr>
+                <w:rFonts w:ascii="Arial" w:hAnsi="Arial" w:cs="Arial"/>
+              </w:rPr>
+              <w:t>(</w:t>
+            </w:r>
+            <w:proofErr w:type="spellStart"/>
+            <w:r>
+              <w:rPr>
+                <w:rFonts w:ascii="Arial" w:hAnsi="Arial" w:cs="Arial"/>
+              </w:rPr>
+              <w:t>config</w:t>
+            </w:r>
+            <w:proofErr w:type="spellEnd"/>
+            <w:r>
+              <w:rPr>
+                <w:rFonts w:ascii="Arial" w:hAnsi="Arial" w:cs="Arial"/>
+              </w:rPr>
+              <w:t>-if</w:t>
+            </w:r>
+            <w:r>
+              <w:rPr>
+                <w:rFonts w:ascii="Arial" w:hAnsi="Arial" w:cs="Arial"/>
+              </w:rPr>
+              <w:t>)#</w:t>
+            </w:r>
+            <w:proofErr w:type="spellStart"/>
+            <w:r>
+              <w:rPr>
+                <w:rFonts w:ascii="Arial" w:hAnsi="Arial" w:cs="Arial"/>
+              </w:rPr>
+              <w:t>switchport</w:t>
+            </w:r>
+            <w:proofErr w:type="spellEnd"/>
+            <w:r>
+              <w:rPr>
+                <w:rFonts w:ascii="Arial" w:hAnsi="Arial" w:cs="Arial"/>
+              </w:rPr>
+              <w:t xml:space="preserve"> trunk </w:t>
+            </w:r>
+            <w:proofErr w:type="spellStart"/>
+            <w:r>
+              <w:rPr>
+                <w:rFonts w:ascii="Arial" w:hAnsi="Arial" w:cs="Arial"/>
+              </w:rPr>
+              <w:t>encap</w:t>
+            </w:r>
+            <w:proofErr w:type="spellEnd"/>
+            <w:r>
+              <w:rPr>
+                <w:rFonts w:ascii="Arial" w:hAnsi="Arial" w:cs="Arial"/>
+              </w:rPr>
+              <w:t xml:space="preserve"> dot1q</w:t>
+            </w:r>
+          </w:p>
+        </w:tc>
+        <w:tc>
+          <w:tcPr>
+            <w:tcW w:w="3309" w:type="dxa"/>
+          </w:tcPr>
+          <w:p>
+            <w:pPr>
+              <w:pStyle w:val="ListParagraph"/>
+              <w:ind w:left="0"/>
+              <w:cnfStyle w:val="000000000000" w:firstRow="0" w:lastRow="0" w:firstColumn="0" w:lastColumn="0" w:oddVBand="0" w:evenVBand="0" w:oddHBand="0" w:evenHBand="0" w:firstRowFirstColumn="0" w:firstRowLastColumn="0" w:lastRowFirstColumn="0" w:lastRowLastColumn="0"/>
+              <w:rPr>
+                <w:rFonts w:ascii="Arial" w:hAnsi="Arial" w:cs="Arial"/>
+              </w:rPr>
+            </w:pPr>
+            <w:r>
+              <w:rPr>
+                <w:rFonts w:ascii="Arial" w:hAnsi="Arial" w:cs="Arial"/>
+              </w:rPr>
+              <w:t xml:space="preserve">Assigns 802.1q to </w:t>
+            </w:r>
+            <w:proofErr w:type="spellStart"/>
+            <w:r>
+              <w:rPr>
+                <w:rFonts w:ascii="Arial" w:hAnsi="Arial" w:cs="Arial"/>
+              </w:rPr>
+              <w:t>portchannel</w:t>
+            </w:r>
+            <w:proofErr w:type="spellEnd"/>
+            <w:r>
+              <w:rPr>
+                <w:rFonts w:ascii="Arial" w:hAnsi="Arial" w:cs="Arial"/>
+              </w:rPr>
+              <w:t xml:space="preserve"> </w:t>
+            </w:r>
+          </w:p>
+        </w:tc>
+      </w:tr>
+      <w:tr>
+        <w:trPr>
+          <w:cnfStyle w:val="000000100000" w:firstRow="0" w:lastRow="0" w:firstColumn="0" w:lastColumn="0" w:oddVBand="0" w:evenVBand="0" w:oddHBand="1" w:evenHBand="0" w:firstRowFirstColumn="0" w:firstRowLastColumn="0" w:lastRowFirstColumn="0" w:lastRowLastColumn="0"/>
+        </w:trPr>
+        <w:tc>
+          <w:tcPr>
+            <w:cnfStyle w:val="001000000000" w:firstRow="0" w:lastRow="0" w:firstColumn="1" w:lastColumn="0" w:oddVBand="0" w:evenVBand="0" w:oddHBand="0" w:evenHBand="0" w:firstRowFirstColumn="0" w:firstRowLastColumn="0" w:lastRowFirstColumn="0" w:lastRowLastColumn="0"/>
+            <w:tcW w:w="2155" w:type="dxa"/>
+          </w:tcPr>
+          <w:p>
+            <w:pPr>
+              <w:pStyle w:val="ListParagraph"/>
+              <w:ind w:left="0"/>
+              <w:rPr>
+                <w:rFonts w:ascii="Arial" w:hAnsi="Arial" w:cs="Arial"/>
+              </w:rPr>
+            </w:pPr>
+          </w:p>
+        </w:tc>
+        <w:tc>
+          <w:tcPr>
+            <w:tcW w:w="4462" w:type="dxa"/>
+          </w:tcPr>
+          <w:p>
+            <w:pPr>
+              <w:pStyle w:val="ListParagraph"/>
+              <w:ind w:left="0"/>
+              <w:cnfStyle w:val="000000100000" w:firstRow="0" w:lastRow="0" w:firstColumn="0" w:lastColumn="0" w:oddVBand="0" w:evenVBand="0" w:oddHBand="1" w:evenHBand="0" w:firstRowFirstColumn="0" w:firstRowLastColumn="0" w:lastRowFirstColumn="0" w:lastRowLastColumn="0"/>
+              <w:rPr>
+                <w:rFonts w:ascii="Arial" w:hAnsi="Arial" w:cs="Arial"/>
+              </w:rPr>
+            </w:pPr>
+            <w:r>
+              <w:rPr>
+                <w:rFonts w:ascii="Arial" w:hAnsi="Arial" w:cs="Arial"/>
+              </w:rPr>
+              <w:t>Switch</w:t>
+            </w:r>
+            <w:r>
+              <w:rPr>
+                <w:rFonts w:ascii="Arial" w:hAnsi="Arial" w:cs="Arial"/>
+              </w:rPr>
+              <w:t>(</w:t>
+            </w:r>
+            <w:proofErr w:type="spellStart"/>
+            <w:r>
+              <w:rPr>
+                <w:rFonts w:ascii="Arial" w:hAnsi="Arial" w:cs="Arial"/>
+              </w:rPr>
+              <w:t>config</w:t>
+            </w:r>
+            <w:proofErr w:type="spellEnd"/>
+            <w:r>
+              <w:rPr>
+                <w:rFonts w:ascii="Arial" w:hAnsi="Arial" w:cs="Arial"/>
+              </w:rPr>
+              <w:t>-if)#</w:t>
+            </w:r>
+            <w:proofErr w:type="spellStart"/>
+            <w:r>
+              <w:rPr>
+                <w:rFonts w:ascii="Arial" w:hAnsi="Arial" w:cs="Arial"/>
+              </w:rPr>
+              <w:t>switchport</w:t>
+            </w:r>
+            <w:proofErr w:type="spellEnd"/>
+            <w:r>
+              <w:rPr>
+                <w:rFonts w:ascii="Arial" w:hAnsi="Arial" w:cs="Arial"/>
+              </w:rPr>
+              <w:t xml:space="preserve"> mode trunk</w:t>
+            </w:r>
+          </w:p>
+        </w:tc>
+        <w:tc>
+          <w:tcPr>
+            <w:tcW w:w="3309" w:type="dxa"/>
+          </w:tcPr>
+          <w:p>
+            <w:pPr>
+              <w:pStyle w:val="ListParagraph"/>
+              <w:ind w:left="0"/>
+              <w:cnfStyle w:val="000000100000" w:firstRow="0" w:lastRow="0" w:firstColumn="0" w:lastColumn="0" w:oddVBand="0" w:evenVBand="0" w:oddHBand="1" w:evenHBand="0" w:firstRowFirstColumn="0" w:firstRowLastColumn="0" w:lastRowFirstColumn="0" w:lastRowLastColumn="0"/>
+              <w:rPr>
+                <w:rFonts w:ascii="Arial" w:hAnsi="Arial" w:cs="Arial"/>
+              </w:rPr>
+            </w:pPr>
+            <w:r>
+              <w:rPr>
+                <w:rFonts w:ascii="Arial" w:hAnsi="Arial" w:cs="Arial"/>
+              </w:rPr>
+              <w:t xml:space="preserve">Sets </w:t>
+            </w:r>
+            <w:proofErr w:type="spellStart"/>
+            <w:r>
+              <w:rPr>
+                <w:rFonts w:ascii="Arial" w:hAnsi="Arial" w:cs="Arial"/>
+              </w:rPr>
+              <w:t>etherchannel</w:t>
+            </w:r>
+            <w:proofErr w:type="spellEnd"/>
+            <w:r>
+              <w:rPr>
+                <w:rFonts w:ascii="Arial" w:hAnsi="Arial" w:cs="Arial"/>
+              </w:rPr>
+              <w:t xml:space="preserve"> to </w:t>
+            </w:r>
+            <w:proofErr w:type="spellStart"/>
+            <w:r>
+              <w:rPr>
+                <w:rFonts w:ascii="Arial" w:hAnsi="Arial" w:cs="Arial"/>
+              </w:rPr>
+              <w:t>trunking</w:t>
+            </w:r>
+            <w:proofErr w:type="spellEnd"/>
+          </w:p>
+        </w:tc>
+      </w:tr>
+      <w:tr>
+        <w:tc>
+          <w:tcPr>
+            <w:cnfStyle w:val="001000000000" w:firstRow="0" w:lastRow="0" w:firstColumn="1" w:lastColumn="0" w:oddVBand="0" w:evenVBand="0" w:oddHBand="0" w:evenHBand="0" w:firstRowFirstColumn="0" w:firstRowLastColumn="0" w:lastRowFirstColumn="0" w:lastRowLastColumn="0"/>
+            <w:tcW w:w="2155" w:type="dxa"/>
+          </w:tcPr>
+          <w:p>
+            <w:pPr>
+              <w:pStyle w:val="ListParagraph"/>
+              <w:ind w:left="0"/>
+              <w:rPr>
+                <w:rFonts w:ascii="Arial" w:hAnsi="Arial" w:cs="Arial"/>
+              </w:rPr>
+            </w:pPr>
+          </w:p>
+        </w:tc>
+        <w:tc>
+          <w:tcPr>
+            <w:tcW w:w="4462" w:type="dxa"/>
+          </w:tcPr>
+          <w:p>
+            <w:pPr>
+              <w:pStyle w:val="ListParagraph"/>
+              <w:ind w:left="0"/>
+              <w:cnfStyle w:val="000000000000" w:firstRow="0" w:lastRow="0" w:firstColumn="0" w:lastColumn="0" w:oddVBand="0" w:evenVBand="0" w:oddHBand="0" w:evenHBand="0" w:firstRowFirstColumn="0" w:firstRowLastColumn="0" w:lastRowFirstColumn="0" w:lastRowLastColumn="0"/>
+              <w:rPr>
+                <w:rFonts w:ascii="Arial" w:hAnsi="Arial" w:cs="Arial"/>
+              </w:rPr>
+            </w:pPr>
+            <w:r>
+              <w:rPr>
+                <w:rFonts w:ascii="Arial" w:hAnsi="Arial" w:cs="Arial"/>
+              </w:rPr>
+              <w:t>Switch(</w:t>
+            </w:r>
+            <w:proofErr w:type="spellStart"/>
+            <w:r>
+              <w:rPr>
+                <w:rFonts w:ascii="Arial" w:hAnsi="Arial" w:cs="Arial"/>
+              </w:rPr>
+              <w:t>config</w:t>
+            </w:r>
+            <w:proofErr w:type="spellEnd"/>
+            <w:r>
+              <w:rPr>
+                <w:rFonts w:ascii="Arial" w:hAnsi="Arial" w:cs="Arial"/>
+              </w:rPr>
+              <w:t>-if)#</w:t>
+            </w:r>
+            <w:proofErr w:type="spellStart"/>
+            <w:r>
+              <w:rPr>
+                <w:rFonts w:ascii="Arial" w:hAnsi="Arial" w:cs="Arial"/>
+              </w:rPr>
+              <w:t>switchport</w:t>
+            </w:r>
+            <w:proofErr w:type="spellEnd"/>
+            <w:r>
+              <w:rPr>
+                <w:rFonts w:ascii="Arial" w:hAnsi="Arial" w:cs="Arial"/>
+              </w:rPr>
+              <w:t xml:space="preserve"> native </w:t>
+            </w:r>
+            <w:proofErr w:type="spellStart"/>
+            <w:r>
+              <w:rPr>
+                <w:rFonts w:ascii="Arial" w:hAnsi="Arial" w:cs="Arial"/>
+              </w:rPr>
+              <w:t>vlan</w:t>
+            </w:r>
+            <w:proofErr w:type="spellEnd"/>
+            <w:r>
+              <w:rPr>
+                <w:rFonts w:ascii="Arial" w:hAnsi="Arial" w:cs="Arial"/>
+              </w:rPr>
+              <w:t xml:space="preserve"> #</w:t>
+            </w:r>
+          </w:p>
+        </w:tc>
+        <w:tc>
+          <w:tcPr>
+            <w:tcW w:w="3309" w:type="dxa"/>
+          </w:tcPr>
+          <w:p>
+            <w:pPr>
+              <w:pStyle w:val="ListParagraph"/>
+              <w:ind w:left="0"/>
+              <w:cnfStyle w:val="000000000000" w:firstRow="0" w:lastRow="0" w:firstColumn="0" w:lastColumn="0" w:oddVBand="0" w:evenVBand="0" w:oddHBand="0" w:evenHBand="0" w:firstRowFirstColumn="0" w:firstRowLastColumn="0" w:lastRowFirstColumn="0" w:lastRowLastColumn="0"/>
+              <w:rPr>
+                <w:rFonts w:ascii="Arial" w:hAnsi="Arial" w:cs="Arial"/>
+              </w:rPr>
+            </w:pPr>
+            <w:r>
+              <w:rPr>
+                <w:rFonts w:ascii="Arial" w:hAnsi="Arial" w:cs="Arial"/>
+              </w:rPr>
+              <w:t xml:space="preserve">Sets the native </w:t>
+            </w:r>
+            <w:proofErr w:type="spellStart"/>
+            <w:r>
+              <w:rPr>
+                <w:rFonts w:ascii="Arial" w:hAnsi="Arial" w:cs="Arial"/>
+              </w:rPr>
+              <w:t>vlan</w:t>
+            </w:r>
+            <w:proofErr w:type="spellEnd"/>
+            <w:r>
+              <w:rPr>
+                <w:rFonts w:ascii="Arial" w:hAnsi="Arial" w:cs="Arial"/>
+              </w:rPr>
+              <w:t xml:space="preserve"> to # specified</w:t>
+            </w:r>
+          </w:p>
+        </w:tc>
+      </w:tr>
+      <w:tr>
+        <w:trPr>
+          <w:cnfStyle w:val="000000100000" w:firstRow="0" w:lastRow="0" w:firstColumn="0" w:lastColumn="0" w:oddVBand="0" w:evenVBand="0" w:oddHBand="1" w:evenHBand="0" w:firstRowFirstColumn="0" w:firstRowLastColumn="0" w:lastRowFirstColumn="0" w:lastRowLastColumn="0"/>
+        </w:trPr>
+        <w:tc>
+          <w:tcPr>
+            <w:cnfStyle w:val="001000000000" w:firstRow="0" w:lastRow="0" w:firstColumn="1" w:lastColumn="0" w:oddVBand="0" w:evenVBand="0" w:oddHBand="0" w:evenHBand="0" w:firstRowFirstColumn="0" w:firstRowLastColumn="0" w:lastRowFirstColumn="0" w:lastRowLastColumn="0"/>
+            <w:tcW w:w="2155" w:type="dxa"/>
+          </w:tcPr>
+          <w:p>
+            <w:pPr>
+              <w:pStyle w:val="ListParagraph"/>
+              <w:ind w:left="0"/>
+              <w:rPr>
+                <w:rFonts w:ascii="Arial" w:hAnsi="Arial" w:cs="Arial"/>
+              </w:rPr>
+            </w:pPr>
+            <w:r>
+              <w:rPr>
+                <w:rFonts w:ascii="Arial" w:hAnsi="Arial" w:cs="Arial"/>
+                <w:sz w:val="20"/>
+              </w:rPr>
+              <w:t>LACP Commands</w:t>
+            </w:r>
+          </w:p>
+        </w:tc>
+        <w:tc>
+          <w:tcPr>
+            <w:tcW w:w="4462" w:type="dxa"/>
+          </w:tcPr>
+          <w:p>
+            <w:pPr>
+              <w:pStyle w:val="ListParagraph"/>
+              <w:ind w:left="0"/>
+              <w:cnfStyle w:val="000000100000" w:firstRow="0" w:lastRow="0" w:firstColumn="0" w:lastColumn="0" w:oddVBand="0" w:evenVBand="0" w:oddHBand="1" w:evenHBand="0" w:firstRowFirstColumn="0" w:firstRowLastColumn="0" w:lastRowFirstColumn="0" w:lastRowLastColumn="0"/>
+              <w:rPr>
+                <w:rFonts w:ascii="Arial" w:hAnsi="Arial" w:cs="Arial"/>
+              </w:rPr>
+            </w:pPr>
+            <w:r>
+              <w:rPr>
+                <w:rFonts w:ascii="Arial" w:hAnsi="Arial" w:cs="Arial"/>
+              </w:rPr>
+              <w:t>Switch(</w:t>
+            </w:r>
+            <w:proofErr w:type="spellStart"/>
+            <w:r>
+              <w:rPr>
+                <w:rFonts w:ascii="Arial" w:hAnsi="Arial" w:cs="Arial"/>
+              </w:rPr>
+              <w:t>config</w:t>
+            </w:r>
+            <w:proofErr w:type="spellEnd"/>
+            <w:r>
+              <w:rPr>
+                <w:rFonts w:ascii="Arial" w:hAnsi="Arial" w:cs="Arial"/>
+              </w:rPr>
+              <w:t xml:space="preserve">-if)#channel-protocol </w:t>
+            </w:r>
+            <w:proofErr w:type="spellStart"/>
+            <w:r>
+              <w:rPr>
+                <w:rFonts w:ascii="Arial" w:hAnsi="Arial" w:cs="Arial"/>
+              </w:rPr>
+              <w:t>lacp</w:t>
+            </w:r>
+            <w:proofErr w:type="spellEnd"/>
+            <w:r>
+              <w:rPr>
+                <w:rFonts w:ascii="Arial" w:hAnsi="Arial" w:cs="Arial"/>
+              </w:rPr>
+              <w:t xml:space="preserve"> </w:t>
+            </w:r>
+          </w:p>
+        </w:tc>
+        <w:tc>
+          <w:tcPr>
+            <w:tcW w:w="3309" w:type="dxa"/>
+          </w:tcPr>
+          <w:p>
+            <w:pPr>
+              <w:pStyle w:val="ListParagraph"/>
+              <w:ind w:left="0"/>
+              <w:cnfStyle w:val="000000100000" w:firstRow="0" w:lastRow="0" w:firstColumn="0" w:lastColumn="0" w:oddVBand="0" w:evenVBand="0" w:oddHBand="1" w:evenHBand="0" w:firstRowFirstColumn="0" w:firstRowLastColumn="0" w:lastRowFirstColumn="0" w:lastRowLastColumn="0"/>
+              <w:rPr>
+                <w:rFonts w:ascii="Arial" w:hAnsi="Arial" w:cs="Arial"/>
+              </w:rPr>
+            </w:pPr>
+            <w:r>
+              <w:rPr>
+                <w:rFonts w:ascii="Arial" w:hAnsi="Arial" w:cs="Arial"/>
+              </w:rPr>
+              <w:t>Declares the protocol</w:t>
+            </w:r>
+          </w:p>
+        </w:tc>
+      </w:tr>
+      <w:tr>
+        <w:tc>
+          <w:tcPr>
+            <w:cnfStyle w:val="001000000000" w:firstRow="0" w:lastRow="0" w:firstColumn="1" w:lastColumn="0" w:oddVBand="0" w:evenVBand="0" w:oddHBand="0" w:evenHBand="0" w:firstRowFirstColumn="0" w:firstRowLastColumn="0" w:lastRowFirstColumn="0" w:lastRowLastColumn="0"/>
+            <w:tcW w:w="2155" w:type="dxa"/>
+          </w:tcPr>
+          <w:p>
+            <w:pPr>
+              <w:pStyle w:val="ListParagraph"/>
+              <w:ind w:left="0"/>
+              <w:rPr>
+                <w:rFonts w:ascii="Arial" w:hAnsi="Arial" w:cs="Arial"/>
+              </w:rPr>
+            </w:pPr>
+          </w:p>
+        </w:tc>
+        <w:tc>
+          <w:tcPr>
+            <w:tcW w:w="4462" w:type="dxa"/>
+          </w:tcPr>
+          <w:p>
+            <w:pPr>
+              <w:pStyle w:val="ListParagraph"/>
+              <w:ind w:left="0"/>
+              <w:cnfStyle w:val="000000000000" w:firstRow="0" w:lastRow="0" w:firstColumn="0" w:lastColumn="0" w:oddVBand="0" w:evenVBand="0" w:oddHBand="0" w:evenHBand="0" w:firstRowFirstColumn="0" w:firstRowLastColumn="0" w:lastRowFirstColumn="0" w:lastRowLastColumn="0"/>
+              <w:rPr>
+                <w:rFonts w:ascii="Arial" w:hAnsi="Arial" w:cs="Arial"/>
+              </w:rPr>
+            </w:pPr>
+            <w:r>
+              <w:rPr>
+                <w:rFonts w:ascii="Arial" w:hAnsi="Arial" w:cs="Arial"/>
+              </w:rPr>
+              <w:t>Switch(</w:t>
+            </w:r>
+            <w:proofErr w:type="spellStart"/>
+            <w:r>
+              <w:rPr>
+                <w:rFonts w:ascii="Arial" w:hAnsi="Arial" w:cs="Arial"/>
+              </w:rPr>
+              <w:t>config</w:t>
+            </w:r>
+            <w:proofErr w:type="spellEnd"/>
+            <w:r>
+              <w:rPr>
+                <w:rFonts w:ascii="Arial" w:hAnsi="Arial" w:cs="Arial"/>
+              </w:rPr>
+              <w:t>-if)#channel-group # mode active</w:t>
+            </w:r>
+          </w:p>
+        </w:tc>
+        <w:tc>
+          <w:tcPr>
+            <w:tcW w:w="3309" w:type="dxa"/>
+          </w:tcPr>
+          <w:p>
+            <w:pPr>
+              <w:pStyle w:val="ListParagraph"/>
+              <w:ind w:left="0"/>
+              <w:cnfStyle w:val="000000000000" w:firstRow="0" w:lastRow="0" w:firstColumn="0" w:lastColumn="0" w:oddVBand="0" w:evenVBand="0" w:oddHBand="0" w:evenHBand="0" w:firstRowFirstColumn="0" w:firstRowLastColumn="0" w:lastRowFirstColumn="0" w:lastRowLastColumn="0"/>
+              <w:rPr>
+                <w:rFonts w:ascii="Arial" w:hAnsi="Arial" w:cs="Arial"/>
+                <w:sz w:val="20"/>
+              </w:rPr>
+            </w:pPr>
+            <w:r>
+              <w:rPr>
+                <w:rFonts w:ascii="Arial" w:hAnsi="Arial" w:cs="Arial"/>
+                <w:sz w:val="20"/>
+              </w:rPr>
+              <w:t xml:space="preserve">Command assigns the interface to an </w:t>
+            </w:r>
+            <w:proofErr w:type="spellStart"/>
+            <w:r>
+              <w:rPr>
+                <w:rFonts w:ascii="Arial" w:hAnsi="Arial" w:cs="Arial"/>
+                <w:sz w:val="20"/>
+              </w:rPr>
+              <w:t>etherchannel</w:t>
+            </w:r>
+            <w:proofErr w:type="spellEnd"/>
+            <w:r>
+              <w:rPr>
+                <w:rFonts w:ascii="Arial" w:hAnsi="Arial" w:cs="Arial"/>
+                <w:sz w:val="20"/>
+              </w:rPr>
+              <w:t xml:space="preserve"> and declares what protocol will be used</w:t>
+            </w:r>
+          </w:p>
+        </w:tc>
+      </w:tr>
+      <w:tr>
+        <w:trPr>
+          <w:cnfStyle w:val="000000100000" w:firstRow="0" w:lastRow="0" w:firstColumn="0" w:lastColumn="0" w:oddVBand="0" w:evenVBand="0" w:oddHBand="1" w:evenHBand="0" w:firstRowFirstColumn="0" w:firstRowLastColumn="0" w:lastRowFirstColumn="0" w:lastRowLastColumn="0"/>
+        </w:trPr>
+        <w:tc>
+          <w:tcPr>
+            <w:cnfStyle w:val="001000000000" w:firstRow="0" w:lastRow="0" w:firstColumn="1" w:lastColumn="0" w:oddVBand="0" w:evenVBand="0" w:oddHBand="0" w:evenHBand="0" w:firstRowFirstColumn="0" w:firstRowLastColumn="0" w:lastRowFirstColumn="0" w:lastRowLastColumn="0"/>
+            <w:tcW w:w="2155" w:type="dxa"/>
+          </w:tcPr>
+          <w:p>
+            <w:pPr>
+              <w:pStyle w:val="ListParagraph"/>
+              <w:ind w:left="0"/>
+              <w:rPr>
+                <w:rFonts w:ascii="Arial" w:hAnsi="Arial" w:cs="Arial"/>
+              </w:rPr>
+            </w:pPr>
+          </w:p>
+        </w:tc>
+        <w:tc>
+          <w:tcPr>
+            <w:tcW w:w="4462" w:type="dxa"/>
+          </w:tcPr>
+          <w:p>
+            <w:pPr>
+              <w:pStyle w:val="ListParagraph"/>
+              <w:ind w:left="0"/>
+              <w:cnfStyle w:val="000000100000" w:firstRow="0" w:lastRow="0" w:firstColumn="0" w:lastColumn="0" w:oddVBand="0" w:evenVBand="0" w:oddHBand="1" w:evenHBand="0" w:firstRowFirstColumn="0" w:firstRowLastColumn="0" w:lastRowFirstColumn="0" w:lastRowLastColumn="0"/>
+              <w:rPr>
+                <w:rFonts w:ascii="Arial" w:hAnsi="Arial" w:cs="Arial"/>
+              </w:rPr>
+            </w:pPr>
+            <w:r>
+              <w:rPr>
+                <w:rFonts w:ascii="Arial" w:hAnsi="Arial" w:cs="Arial"/>
+              </w:rPr>
+              <w:t>Switch(</w:t>
+            </w:r>
+            <w:proofErr w:type="spellStart"/>
+            <w:r>
+              <w:rPr>
+                <w:rFonts w:ascii="Arial" w:hAnsi="Arial" w:cs="Arial"/>
+              </w:rPr>
+              <w:t>config</w:t>
+            </w:r>
+            <w:proofErr w:type="spellEnd"/>
+            <w:r>
+              <w:rPr>
+                <w:rFonts w:ascii="Arial" w:hAnsi="Arial" w:cs="Arial"/>
+              </w:rPr>
+              <w:t xml:space="preserve">)#spanning-tree </w:t>
+            </w:r>
+            <w:proofErr w:type="spellStart"/>
+            <w:r>
+              <w:rPr>
+                <w:rFonts w:ascii="Arial" w:hAnsi="Arial" w:cs="Arial"/>
+              </w:rPr>
+              <w:t>vlan</w:t>
+            </w:r>
+            <w:proofErr w:type="spellEnd"/>
+            <w:r>
+              <w:rPr>
+                <w:rFonts w:ascii="Arial" w:hAnsi="Arial" w:cs="Arial"/>
+              </w:rPr>
+              <w:t xml:space="preserve"> # root [primary/secondary]</w:t>
+            </w:r>
+          </w:p>
+        </w:tc>
+        <w:tc>
+          <w:tcPr>
+            <w:tcW w:w="3309" w:type="dxa"/>
+          </w:tcPr>
+          <w:p>
+            <w:pPr>
+              <w:pStyle w:val="ListParagraph"/>
+              <w:ind w:left="0"/>
+              <w:cnfStyle w:val="000000100000" w:firstRow="0" w:lastRow="0" w:firstColumn="0" w:lastColumn="0" w:oddVBand="0" w:evenVBand="0" w:oddHBand="1" w:evenHBand="0" w:firstRowFirstColumn="0" w:firstRowLastColumn="0" w:lastRowFirstColumn="0" w:lastRowLastColumn="0"/>
+              <w:rPr>
+                <w:rFonts w:ascii="Arial" w:hAnsi="Arial" w:cs="Arial"/>
+                <w:sz w:val="20"/>
+              </w:rPr>
+            </w:pPr>
+            <w:r>
+              <w:rPr>
+                <w:rFonts w:ascii="Arial" w:hAnsi="Arial" w:cs="Arial"/>
+                <w:sz w:val="20"/>
+              </w:rPr>
+              <w:t>Enables the spanning tree to be primary or secondary based on the switch being configured.</w:t>
+            </w:r>
+          </w:p>
+        </w:tc>
+      </w:tr>
+      <w:tr>
+        <w:tc>
+          <w:tcPr>
+            <w:cnfStyle w:val="001000000000" w:firstRow="0" w:lastRow="0" w:firstColumn="1" w:lastColumn="0" w:oddVBand="0" w:evenVBand="0" w:oddHBand="0" w:evenHBand="0" w:firstRowFirstColumn="0" w:firstRowLastColumn="0" w:lastRowFirstColumn="0" w:lastRowLastColumn="0"/>
+            <w:tcW w:w="2155" w:type="dxa"/>
+          </w:tcPr>
+          <w:p>
+            <w:pPr>
+              <w:pStyle w:val="ListParagraph"/>
+              <w:ind w:left="0"/>
+              <w:rPr>
+                <w:rFonts w:ascii="Arial" w:hAnsi="Arial" w:cs="Arial"/>
+                <w:sz w:val="20"/>
+              </w:rPr>
+            </w:pPr>
+            <w:r>
+              <w:rPr>
+                <w:rFonts w:ascii="Arial" w:hAnsi="Arial" w:cs="Arial"/>
+                <w:sz w:val="20"/>
+              </w:rPr>
+              <w:t>HSRP Commands</w:t>
+            </w:r>
+          </w:p>
+        </w:tc>
+        <w:tc>
+          <w:tcPr>
+            <w:tcW w:w="4462" w:type="dxa"/>
+          </w:tcPr>
+          <w:p>
+            <w:pPr>
+              <w:pStyle w:val="ListParagraph"/>
+              <w:ind w:left="0"/>
+              <w:cnfStyle w:val="000000000000" w:firstRow="0" w:lastRow="0" w:firstColumn="0" w:lastColumn="0" w:oddVBand="0" w:evenVBand="0" w:oddHBand="0" w:evenHBand="0" w:firstRowFirstColumn="0" w:firstRowLastColumn="0" w:lastRowFirstColumn="0" w:lastRowLastColumn="0"/>
+              <w:rPr>
+                <w:rFonts w:ascii="Arial" w:hAnsi="Arial" w:cs="Arial"/>
+              </w:rPr>
+            </w:pPr>
+            <w:r>
+              <w:rPr>
+                <w:rFonts w:ascii="Arial" w:hAnsi="Arial" w:cs="Arial"/>
+              </w:rPr>
+              <w:t>Switch(</w:t>
+            </w:r>
+            <w:proofErr w:type="spellStart"/>
+            <w:r>
+              <w:rPr>
+                <w:rFonts w:ascii="Arial" w:hAnsi="Arial" w:cs="Arial"/>
+              </w:rPr>
+              <w:t>config</w:t>
+            </w:r>
+            <w:proofErr w:type="spellEnd"/>
+            <w:r>
+              <w:rPr>
+                <w:rFonts w:ascii="Arial" w:hAnsi="Arial" w:cs="Arial"/>
+              </w:rPr>
+              <w:t>)#</w:t>
+            </w:r>
+            <w:proofErr w:type="spellStart"/>
+            <w:r>
+              <w:rPr>
+                <w:rFonts w:ascii="Arial" w:hAnsi="Arial" w:cs="Arial"/>
+              </w:rPr>
+              <w:t>ip</w:t>
+            </w:r>
+            <w:proofErr w:type="spellEnd"/>
+            <w:r>
+              <w:rPr>
+                <w:rFonts w:ascii="Arial" w:hAnsi="Arial" w:cs="Arial"/>
+              </w:rPr>
+              <w:t xml:space="preserve"> routing</w:t>
+            </w:r>
+          </w:p>
+        </w:tc>
+        <w:tc>
+          <w:tcPr>
+            <w:tcW w:w="3309" w:type="dxa"/>
+          </w:tcPr>
+          <w:p>
+            <w:pPr>
+              <w:pStyle w:val="ListParagraph"/>
+              <w:ind w:left="0"/>
+              <w:cnfStyle w:val="000000000000" w:firstRow="0" w:lastRow="0" w:firstColumn="0" w:lastColumn="0" w:oddVBand="0" w:evenVBand="0" w:oddHBand="0" w:evenHBand="0" w:firstRowFirstColumn="0" w:firstRowLastColumn="0" w:lastRowFirstColumn="0" w:lastRowLastColumn="0"/>
+              <w:rPr>
+                <w:rFonts w:ascii="Arial" w:hAnsi="Arial" w:cs="Arial"/>
+              </w:rPr>
+            </w:pPr>
+            <w:r>
+              <w:rPr>
+                <w:rFonts w:ascii="Arial" w:hAnsi="Arial" w:cs="Arial"/>
+              </w:rPr>
+              <w:t>Enables routing on switch</w:t>
+            </w:r>
+          </w:p>
+        </w:tc>
+      </w:tr>
+      <w:tr>
+        <w:trPr>
+          <w:cnfStyle w:val="000000100000" w:firstRow="0" w:lastRow="0" w:firstColumn="0" w:lastColumn="0" w:oddVBand="0" w:evenVBand="0" w:oddHBand="1" w:evenHBand="0" w:firstRowFirstColumn="0" w:firstRowLastColumn="0" w:lastRowFirstColumn="0" w:lastRowLastColumn="0"/>
+        </w:trPr>
+        <w:tc>
+          <w:tcPr>
+            <w:cnfStyle w:val="001000000000" w:firstRow="0" w:lastRow="0" w:firstColumn="1" w:lastColumn="0" w:oddVBand="0" w:evenVBand="0" w:oddHBand="0" w:evenHBand="0" w:firstRowFirstColumn="0" w:firstRowLastColumn="0" w:lastRowFirstColumn="0" w:lastRowLastColumn="0"/>
+            <w:tcW w:w="2155" w:type="dxa"/>
+          </w:tcPr>
+          <w:p>
+            <w:pPr>
+              <w:pStyle w:val="ListParagraph"/>
+              <w:ind w:left="0"/>
+              <w:rPr>
+                <w:rFonts w:ascii="Arial" w:hAnsi="Arial" w:cs="Arial"/>
+                <w:sz w:val="20"/>
+              </w:rPr>
+            </w:pPr>
+          </w:p>
+        </w:tc>
+        <w:tc>
+          <w:tcPr>
+            <w:tcW w:w="4462" w:type="dxa"/>
+          </w:tcPr>
+          <w:p>
+            <w:pPr>
+              <w:pStyle w:val="ListParagraph"/>
+              <w:ind w:left="0"/>
+              <w:cnfStyle w:val="000000100000" w:firstRow="0" w:lastRow="0" w:firstColumn="0" w:lastColumn="0" w:oddVBand="0" w:evenVBand="0" w:oddHBand="1" w:evenHBand="0" w:firstRowFirstColumn="0" w:firstRowLastColumn="0" w:lastRowFirstColumn="0" w:lastRowLastColumn="0"/>
+              <w:rPr>
+                <w:rFonts w:ascii="Arial" w:hAnsi="Arial" w:cs="Arial"/>
+              </w:rPr>
+            </w:pPr>
+            <w:r>
+              <w:rPr>
+                <w:rFonts w:ascii="Arial" w:hAnsi="Arial" w:cs="Arial"/>
+              </w:rPr>
+              <w:t>Switch(</w:t>
+            </w:r>
+            <w:proofErr w:type="spellStart"/>
+            <w:r>
+              <w:rPr>
+                <w:rFonts w:ascii="Arial" w:hAnsi="Arial" w:cs="Arial"/>
+              </w:rPr>
+              <w:t>config</w:t>
+            </w:r>
+            <w:proofErr w:type="spellEnd"/>
+            <w:r>
+              <w:rPr>
+                <w:rFonts w:ascii="Arial" w:hAnsi="Arial" w:cs="Arial"/>
+              </w:rPr>
+              <w:t>)</w:t>
+            </w:r>
+            <w:proofErr w:type="spellStart"/>
+            <w:r>
+              <w:rPr>
+                <w:rFonts w:ascii="Arial" w:hAnsi="Arial" w:cs="Arial"/>
+              </w:rPr>
+              <w:t>int</w:t>
+            </w:r>
+            <w:proofErr w:type="spellEnd"/>
+            <w:r>
+              <w:rPr>
+                <w:rFonts w:ascii="Arial" w:hAnsi="Arial" w:cs="Arial"/>
+              </w:rPr>
+              <w:t xml:space="preserve"> </w:t>
+            </w:r>
+            <w:proofErr w:type="spellStart"/>
+            <w:r>
+              <w:rPr>
+                <w:rFonts w:ascii="Arial" w:hAnsi="Arial" w:cs="Arial"/>
+              </w:rPr>
+              <w:t>vlan</w:t>
+            </w:r>
+            <w:proofErr w:type="spellEnd"/>
+            <w:r>
+              <w:rPr>
+                <w:rFonts w:ascii="Arial" w:hAnsi="Arial" w:cs="Arial"/>
+              </w:rPr>
+              <w:t xml:space="preserve"> #</w:t>
+            </w:r>
+          </w:p>
+        </w:tc>
+        <w:tc>
+          <w:tcPr>
+            <w:tcW w:w="3309" w:type="dxa"/>
+          </w:tcPr>
+          <w:p>
+            <w:pPr>
+              <w:pStyle w:val="ListParagraph"/>
+              <w:ind w:left="0"/>
+              <w:cnfStyle w:val="000000100000" w:firstRow="0" w:lastRow="0" w:firstColumn="0" w:lastColumn="0" w:oddVBand="0" w:evenVBand="0" w:oddHBand="1" w:evenHBand="0" w:firstRowFirstColumn="0" w:firstRowLastColumn="0" w:lastRowFirstColumn="0" w:lastRowLastColumn="0"/>
+              <w:rPr>
+                <w:rFonts w:ascii="Arial" w:hAnsi="Arial" w:cs="Arial"/>
+              </w:rPr>
+            </w:pPr>
+            <w:r>
+              <w:rPr>
+                <w:rFonts w:ascii="Arial" w:hAnsi="Arial" w:cs="Arial"/>
+              </w:rPr>
+              <w:t>Enters interface of the VLAN</w:t>
+            </w:r>
+          </w:p>
+        </w:tc>
+      </w:tr>
+      <w:tr>
+        <w:tc>
+          <w:tcPr>
+            <w:cnfStyle w:val="001000000000" w:firstRow="0" w:lastRow="0" w:firstColumn="1" w:lastColumn="0" w:oddVBand="0" w:evenVBand="0" w:oddHBand="0" w:evenHBand="0" w:firstRowFirstColumn="0" w:firstRowLastColumn="0" w:lastRowFirstColumn="0" w:lastRowLastColumn="0"/>
+            <w:tcW w:w="2155" w:type="dxa"/>
+          </w:tcPr>
+          <w:p>
+            <w:pPr>
+              <w:pStyle w:val="ListParagraph"/>
+              <w:ind w:left="0"/>
+              <w:rPr>
+                <w:rFonts w:ascii="Arial" w:hAnsi="Arial" w:cs="Arial"/>
+                <w:sz w:val="20"/>
+              </w:rPr>
+            </w:pPr>
+          </w:p>
+        </w:tc>
+        <w:tc>
+          <w:tcPr>
+            <w:tcW w:w="4462" w:type="dxa"/>
+          </w:tcPr>
+          <w:p>
+            <w:pPr>
+              <w:pStyle w:val="ListParagraph"/>
+              <w:ind w:left="0"/>
+              <w:cnfStyle w:val="000000000000" w:firstRow="0" w:lastRow="0" w:firstColumn="0" w:lastColumn="0" w:oddVBand="0" w:evenVBand="0" w:oddHBand="0" w:evenHBand="0" w:firstRowFirstColumn="0" w:firstRowLastColumn="0" w:lastRowFirstColumn="0" w:lastRowLastColumn="0"/>
+              <w:rPr>
+                <w:rFonts w:ascii="Arial" w:hAnsi="Arial" w:cs="Arial"/>
+              </w:rPr>
+            </w:pPr>
+            <w:r>
+              <w:rPr>
+                <w:rFonts w:ascii="Arial" w:hAnsi="Arial" w:cs="Arial"/>
+              </w:rPr>
+              <w:t>Switch(</w:t>
+            </w:r>
+            <w:proofErr w:type="spellStart"/>
+            <w:r>
+              <w:rPr>
+                <w:rFonts w:ascii="Arial" w:hAnsi="Arial" w:cs="Arial"/>
+              </w:rPr>
+              <w:t>config</w:t>
+            </w:r>
+            <w:proofErr w:type="spellEnd"/>
+            <w:r>
+              <w:rPr>
+                <w:rFonts w:ascii="Arial" w:hAnsi="Arial" w:cs="Arial"/>
+              </w:rPr>
+              <w:t>-if)#</w:t>
+            </w:r>
+            <w:proofErr w:type="spellStart"/>
+            <w:r>
+              <w:rPr>
+                <w:rFonts w:ascii="Arial" w:hAnsi="Arial" w:cs="Arial"/>
+              </w:rPr>
+              <w:t>ip</w:t>
+            </w:r>
+            <w:proofErr w:type="spellEnd"/>
+            <w:r>
+              <w:rPr>
+                <w:rFonts w:ascii="Arial" w:hAnsi="Arial" w:cs="Arial"/>
+              </w:rPr>
+              <w:t xml:space="preserve"> address [</w:t>
+            </w:r>
+            <w:proofErr w:type="spellStart"/>
+            <w:r>
+              <w:rPr>
+                <w:rFonts w:ascii="Arial" w:hAnsi="Arial" w:cs="Arial"/>
+              </w:rPr>
+              <w:t>ip</w:t>
+            </w:r>
+            <w:proofErr w:type="spellEnd"/>
+            <w:r>
+              <w:rPr>
+                <w:rFonts w:ascii="Arial" w:hAnsi="Arial" w:cs="Arial"/>
+              </w:rPr>
+              <w:t xml:space="preserve"> address]</w:t>
+            </w:r>
+          </w:p>
+        </w:tc>
+        <w:tc>
+          <w:tcPr>
+            <w:tcW w:w="3309" w:type="dxa"/>
+          </w:tcPr>
+          <w:p>
+            <w:pPr>
+              <w:pStyle w:val="ListParagraph"/>
+              <w:ind w:left="0"/>
+              <w:cnfStyle w:val="000000000000" w:firstRow="0" w:lastRow="0" w:firstColumn="0" w:lastColumn="0" w:oddVBand="0" w:evenVBand="0" w:oddHBand="0" w:evenHBand="0" w:firstRowFirstColumn="0" w:firstRowLastColumn="0" w:lastRowFirstColumn="0" w:lastRowLastColumn="0"/>
+              <w:rPr>
+                <w:rFonts w:ascii="Arial" w:hAnsi="Arial" w:cs="Arial"/>
+              </w:rPr>
+            </w:pPr>
+            <w:r>
+              <w:rPr>
+                <w:rFonts w:ascii="Arial" w:hAnsi="Arial" w:cs="Arial"/>
+              </w:rPr>
+              <w:t xml:space="preserve">Sets </w:t>
+            </w:r>
+            <w:proofErr w:type="spellStart"/>
+            <w:r>
+              <w:rPr>
+                <w:rFonts w:ascii="Arial" w:hAnsi="Arial" w:cs="Arial"/>
+              </w:rPr>
+              <w:t>ip</w:t>
+            </w:r>
+            <w:proofErr w:type="spellEnd"/>
+            <w:r>
+              <w:rPr>
+                <w:rFonts w:ascii="Arial" w:hAnsi="Arial" w:cs="Arial"/>
+              </w:rPr>
+              <w:t xml:space="preserve"> address for interface</w:t>
+            </w:r>
+          </w:p>
+        </w:tc>
+      </w:tr>
+      <w:tr>
+        <w:trPr>
+          <w:cnfStyle w:val="000000100000" w:firstRow="0" w:lastRow="0" w:firstColumn="0" w:lastColumn="0" w:oddVBand="0" w:evenVBand="0" w:oddHBand="1" w:evenHBand="0" w:firstRowFirstColumn="0" w:firstRowLastColumn="0" w:lastRowFirstColumn="0" w:lastRowLastColumn="0"/>
+        </w:trPr>
+        <w:tc>
+          <w:tcPr>
+            <w:cnfStyle w:val="001000000000" w:firstRow="0" w:lastRow="0" w:firstColumn="1" w:lastColumn="0" w:oddVBand="0" w:evenVBand="0" w:oddHBand="0" w:evenHBand="0" w:firstRowFirstColumn="0" w:firstRowLastColumn="0" w:lastRowFirstColumn="0" w:lastRowLastColumn="0"/>
+            <w:tcW w:w="2155" w:type="dxa"/>
+          </w:tcPr>
+          <w:p>
+            <w:pPr>
+              <w:pStyle w:val="ListParagraph"/>
+              <w:ind w:left="0"/>
+              <w:rPr>
+                <w:rFonts w:ascii="Arial" w:hAnsi="Arial" w:cs="Arial"/>
+                <w:sz w:val="20"/>
+              </w:rPr>
+            </w:pPr>
+          </w:p>
+        </w:tc>
+        <w:tc>
+          <w:tcPr>
+            <w:tcW w:w="4462" w:type="dxa"/>
+          </w:tcPr>
+          <w:p>
+            <w:pPr>
+              <w:pStyle w:val="ListParagraph"/>
+              <w:ind w:left="0"/>
+              <w:cnfStyle w:val="000000100000" w:firstRow="0" w:lastRow="0" w:firstColumn="0" w:lastColumn="0" w:oddVBand="0" w:evenVBand="0" w:oddHBand="1" w:evenHBand="0" w:firstRowFirstColumn="0" w:firstRowLastColumn="0" w:lastRowFirstColumn="0" w:lastRowLastColumn="0"/>
+              <w:rPr>
+                <w:rFonts w:ascii="Arial" w:hAnsi="Arial" w:cs="Arial"/>
+              </w:rPr>
+            </w:pPr>
+            <w:r>
+              <w:rPr>
+                <w:rFonts w:ascii="Arial" w:hAnsi="Arial" w:cs="Arial"/>
+              </w:rPr>
+              <w:t>Switch(</w:t>
+            </w:r>
+            <w:proofErr w:type="spellStart"/>
+            <w:r>
+              <w:rPr>
+                <w:rFonts w:ascii="Arial" w:hAnsi="Arial" w:cs="Arial"/>
+              </w:rPr>
+              <w:t>config</w:t>
+            </w:r>
+            <w:proofErr w:type="spellEnd"/>
+            <w:r>
+              <w:rPr>
+                <w:rFonts w:ascii="Arial" w:hAnsi="Arial" w:cs="Arial"/>
+              </w:rPr>
+              <w:t>-if)#standby [</w:t>
+            </w:r>
+            <w:proofErr w:type="spellStart"/>
+            <w:r>
+              <w:rPr>
+                <w:rFonts w:ascii="Arial" w:hAnsi="Arial" w:cs="Arial"/>
+              </w:rPr>
+              <w:t>vlan</w:t>
+            </w:r>
+            <w:proofErr w:type="spellEnd"/>
+            <w:r>
+              <w:rPr>
+                <w:rFonts w:ascii="Arial" w:hAnsi="Arial" w:cs="Arial"/>
+              </w:rPr>
+              <w:t xml:space="preserve"> #] </w:t>
+            </w:r>
+            <w:proofErr w:type="spellStart"/>
+            <w:r>
+              <w:rPr>
+                <w:rFonts w:ascii="Arial" w:hAnsi="Arial" w:cs="Arial"/>
+              </w:rPr>
+              <w:t>ip</w:t>
+            </w:r>
+            <w:proofErr w:type="spellEnd"/>
+            <w:r>
+              <w:rPr>
+                <w:rFonts w:ascii="Arial" w:hAnsi="Arial" w:cs="Arial"/>
+              </w:rPr>
+              <w:t xml:space="preserve"> [</w:t>
+            </w:r>
+            <w:proofErr w:type="spellStart"/>
+            <w:r>
+              <w:rPr>
+                <w:rFonts w:ascii="Arial" w:hAnsi="Arial" w:cs="Arial"/>
+              </w:rPr>
+              <w:t>ip</w:t>
+            </w:r>
+            <w:proofErr w:type="spellEnd"/>
+            <w:r>
+              <w:rPr>
+                <w:rFonts w:ascii="Arial" w:hAnsi="Arial" w:cs="Arial"/>
+              </w:rPr>
+              <w:t xml:space="preserve"> address]</w:t>
+            </w:r>
+          </w:p>
+        </w:tc>
+        <w:tc>
+          <w:tcPr>
+            <w:tcW w:w="3309" w:type="dxa"/>
+          </w:tcPr>
+          <w:p>
+            <w:pPr>
+              <w:pStyle w:val="ListParagraph"/>
+              <w:ind w:left="0"/>
+              <w:cnfStyle w:val="000000100000" w:firstRow="0" w:lastRow="0" w:firstColumn="0" w:lastColumn="0" w:oddVBand="0" w:evenVBand="0" w:oddHBand="1" w:evenHBand="0" w:firstRowFirstColumn="0" w:firstRowLastColumn="0" w:lastRowFirstColumn="0" w:lastRowLastColumn="0"/>
+              <w:rPr>
+                <w:rFonts w:ascii="Arial" w:hAnsi="Arial" w:cs="Arial"/>
+              </w:rPr>
+            </w:pPr>
+            <w:r>
+              <w:rPr>
+                <w:rFonts w:ascii="Arial" w:hAnsi="Arial" w:cs="Arial"/>
+              </w:rPr>
+              <w:t xml:space="preserve">Sets IP address for </w:t>
+            </w:r>
+            <w:proofErr w:type="spellStart"/>
+            <w:r>
+              <w:rPr>
+                <w:rFonts w:ascii="Arial" w:hAnsi="Arial" w:cs="Arial"/>
+              </w:rPr>
+              <w:t>standy</w:t>
+            </w:r>
+            <w:proofErr w:type="spellEnd"/>
+            <w:r>
+              <w:rPr>
+                <w:rFonts w:ascii="Arial" w:hAnsi="Arial" w:cs="Arial"/>
+              </w:rPr>
+              <w:t>, default gateway</w:t>
+            </w:r>
+          </w:p>
+        </w:tc>
+      </w:tr>
+      <w:tr>
+        <w:tc>
+          <w:tcPr>
+            <w:cnfStyle w:val="001000000000" w:firstRow="0" w:lastRow="0" w:firstColumn="1" w:lastColumn="0" w:oddVBand="0" w:evenVBand="0" w:oddHBand="0" w:evenHBand="0" w:firstRowFirstColumn="0" w:firstRowLastColumn="0" w:lastRowFirstColumn="0" w:lastRowLastColumn="0"/>
+            <w:tcW w:w="2155" w:type="dxa"/>
+          </w:tcPr>
+          <w:p>
+            <w:pPr>
+              <w:pStyle w:val="ListParagraph"/>
+              <w:ind w:left="0"/>
+              <w:rPr>
+                <w:rFonts w:ascii="Arial" w:hAnsi="Arial" w:cs="Arial"/>
+                <w:sz w:val="20"/>
+              </w:rPr>
+            </w:pPr>
+          </w:p>
+        </w:tc>
+        <w:tc>
+          <w:tcPr>
+            <w:tcW w:w="4462" w:type="dxa"/>
+          </w:tcPr>
+          <w:p>
+            <w:pPr>
+              <w:pStyle w:val="ListParagraph"/>
+              <w:ind w:left="0"/>
+              <w:cnfStyle w:val="000000000000" w:firstRow="0" w:lastRow="0" w:firstColumn="0" w:lastColumn="0" w:oddVBand="0" w:evenVBand="0" w:oddHBand="0" w:evenHBand="0" w:firstRowFirstColumn="0" w:firstRowLastColumn="0" w:lastRowFirstColumn="0" w:lastRowLastColumn="0"/>
+              <w:rPr>
+                <w:rFonts w:ascii="Arial" w:hAnsi="Arial" w:cs="Arial"/>
+              </w:rPr>
+            </w:pPr>
+            <w:r>
+              <w:rPr>
+                <w:rFonts w:ascii="Arial" w:hAnsi="Arial" w:cs="Arial"/>
+              </w:rPr>
+              <w:t>Switch(</w:t>
+            </w:r>
+            <w:proofErr w:type="spellStart"/>
+            <w:r>
+              <w:rPr>
+                <w:rFonts w:ascii="Arial" w:hAnsi="Arial" w:cs="Arial"/>
+              </w:rPr>
+              <w:t>config</w:t>
+            </w:r>
+            <w:proofErr w:type="spellEnd"/>
+            <w:r>
+              <w:rPr>
+                <w:rFonts w:ascii="Arial" w:hAnsi="Arial" w:cs="Arial"/>
+              </w:rPr>
+              <w:t>-if)#standby [</w:t>
+            </w:r>
+            <w:proofErr w:type="spellStart"/>
+            <w:r>
+              <w:rPr>
+                <w:rFonts w:ascii="Arial" w:hAnsi="Arial" w:cs="Arial"/>
+              </w:rPr>
+              <w:t>vlan</w:t>
+            </w:r>
+            <w:proofErr w:type="spellEnd"/>
+            <w:r>
+              <w:rPr>
+                <w:rFonts w:ascii="Arial" w:hAnsi="Arial" w:cs="Arial"/>
+              </w:rPr>
+              <w:t xml:space="preserve"> #] priority [105/115]</w:t>
+            </w:r>
+          </w:p>
+        </w:tc>
+        <w:tc>
+          <w:tcPr>
+            <w:tcW w:w="3309" w:type="dxa"/>
+          </w:tcPr>
+          <w:p>
+            <w:pPr>
+              <w:pStyle w:val="ListParagraph"/>
+              <w:ind w:left="0"/>
+              <w:cnfStyle w:val="000000000000" w:firstRow="0" w:lastRow="0" w:firstColumn="0" w:lastColumn="0" w:oddVBand="0" w:evenVBand="0" w:oddHBand="0" w:evenHBand="0" w:firstRowFirstColumn="0" w:firstRowLastColumn="0" w:lastRowFirstColumn="0" w:lastRowLastColumn="0"/>
+              <w:rPr>
+                <w:rFonts w:ascii="Arial" w:hAnsi="Arial" w:cs="Arial"/>
+              </w:rPr>
+            </w:pPr>
+            <w:r>
+              <w:rPr>
+                <w:rFonts w:ascii="Arial" w:hAnsi="Arial" w:cs="Arial"/>
+              </w:rPr>
+              <w:t>Sets standby priority by number listed</w:t>
+            </w:r>
+          </w:p>
+        </w:tc>
+      </w:tr>
+      <w:tr>
+        <w:trPr>
+          <w:cnfStyle w:val="000000100000" w:firstRow="0" w:lastRow="0" w:firstColumn="0" w:lastColumn="0" w:oddVBand="0" w:evenVBand="0" w:oddHBand="1" w:evenHBand="0" w:firstRowFirstColumn="0" w:firstRowLastColumn="0" w:lastRowFirstColumn="0" w:lastRowLastColumn="0"/>
+        </w:trPr>
+        <w:tc>
+          <w:tcPr>
+            <w:cnfStyle w:val="001000000000" w:firstRow="0" w:lastRow="0" w:firstColumn="1" w:lastColumn="0" w:oddVBand="0" w:evenVBand="0" w:oddHBand="0" w:evenHBand="0" w:firstRowFirstColumn="0" w:firstRowLastColumn="0" w:lastRowFirstColumn="0" w:lastRowLastColumn="0"/>
+            <w:tcW w:w="2155" w:type="dxa"/>
+          </w:tcPr>
+          <w:p>
+            <w:pPr>
+              <w:pStyle w:val="ListParagraph"/>
+              <w:ind w:left="0"/>
+              <w:rPr>
+                <w:rFonts w:ascii="Arial" w:hAnsi="Arial" w:cs="Arial"/>
+                <w:sz w:val="20"/>
+              </w:rPr>
+            </w:pPr>
+          </w:p>
+        </w:tc>
+        <w:tc>
+          <w:tcPr>
+            <w:tcW w:w="4462" w:type="dxa"/>
+          </w:tcPr>
+          <w:p>
+            <w:pPr>
+              <w:pStyle w:val="ListParagraph"/>
+              <w:ind w:left="0"/>
+              <w:cnfStyle w:val="000000100000" w:firstRow="0" w:lastRow="0" w:firstColumn="0" w:lastColumn="0" w:oddVBand="0" w:evenVBand="0" w:oddHBand="1" w:evenHBand="0" w:firstRowFirstColumn="0" w:firstRowLastColumn="0" w:lastRowFirstColumn="0" w:lastRowLastColumn="0"/>
+              <w:rPr>
+                <w:rFonts w:ascii="Arial" w:hAnsi="Arial" w:cs="Arial"/>
+              </w:rPr>
+            </w:pPr>
+            <w:r>
+              <w:rPr>
+                <w:rFonts w:ascii="Arial" w:hAnsi="Arial" w:cs="Arial"/>
+              </w:rPr>
+              <w:t>Switch(</w:t>
+            </w:r>
+            <w:proofErr w:type="spellStart"/>
+            <w:r>
+              <w:rPr>
+                <w:rFonts w:ascii="Arial" w:hAnsi="Arial" w:cs="Arial"/>
+              </w:rPr>
+              <w:t>config</w:t>
+            </w:r>
+            <w:proofErr w:type="spellEnd"/>
+            <w:r>
+              <w:rPr>
+                <w:rFonts w:ascii="Arial" w:hAnsi="Arial" w:cs="Arial"/>
+              </w:rPr>
+              <w:t>-if)#standby [</w:t>
+            </w:r>
+            <w:proofErr w:type="spellStart"/>
+            <w:r>
+              <w:rPr>
+                <w:rFonts w:ascii="Arial" w:hAnsi="Arial" w:cs="Arial"/>
+              </w:rPr>
+              <w:t>vlan</w:t>
+            </w:r>
+            <w:proofErr w:type="spellEnd"/>
+            <w:r>
+              <w:rPr>
+                <w:rFonts w:ascii="Arial" w:hAnsi="Arial" w:cs="Arial"/>
+              </w:rPr>
+              <w:t xml:space="preserve"> #] preempt</w:t>
+            </w:r>
+          </w:p>
+        </w:tc>
+        <w:tc>
+          <w:tcPr>
+            <w:tcW w:w="3309" w:type="dxa"/>
+          </w:tcPr>
+          <w:p>
+            <w:pPr>
+              <w:pStyle w:val="ListParagraph"/>
+              <w:ind w:left="0"/>
+              <w:cnfStyle w:val="000000100000" w:firstRow="0" w:lastRow="0" w:firstColumn="0" w:lastColumn="0" w:oddVBand="0" w:evenVBand="0" w:oddHBand="1" w:evenHBand="0" w:firstRowFirstColumn="0" w:firstRowLastColumn="0" w:lastRowFirstColumn="0" w:lastRowLastColumn="0"/>
+              <w:rPr>
+                <w:rFonts w:ascii="Arial" w:hAnsi="Arial" w:cs="Arial"/>
+              </w:rPr>
+            </w:pPr>
+            <w:r>
+              <w:rPr>
+                <w:rFonts w:ascii="Arial" w:hAnsi="Arial" w:cs="Arial"/>
+              </w:rPr>
+              <w:t>Enables the HSRP with the highest priority to immediately become the active router</w:t>
+            </w:r>
+          </w:p>
+        </w:tc>
+      </w:tr>
+    </w:tbl>
+    <w:p>
+      <w:pPr>
+        <w:pStyle w:val="PlainText"/>
+        <w:rPr>
+          <w:rFonts w:ascii="Arial" w:hAnsi="Arial" w:cs="Arial"/>
+          <w:i/>
+        </w:rPr>
+      </w:pPr>
+    </w:p>
+    <w:p>
+      <w:pPr>
+        <w:pStyle w:val="PlainText"/>
+        <w:rPr>
+          <w:rFonts w:ascii="Arial" w:hAnsi="Arial" w:cs="Arial"/>
+          <w:i/>
+        </w:rPr>
+      </w:pPr>
+    </w:p>
+    <w:p>
+      <w:pPr>
+        <w:pStyle w:val="PlainText"/>
+        <w:rPr>
+          <w:rFonts w:ascii="Arial" w:hAnsi="Arial" w:cs="Arial"/>
+          <w:i/>
+        </w:rPr>
+      </w:pPr>
+    </w:p>
+    <w:tbl>
+      <w:tblPr>
+        <w:tblStyle w:val="PlainTable1"/>
+        <w:tblW w:w="0" w:type="auto"/>
+        <w:tblLook w:val="04A0" w:firstRow="1" w:lastRow="0" w:firstColumn="1" w:lastColumn="0" w:noHBand="0" w:noVBand="1"/>
+      </w:tblPr>
+      <w:tblGrid>
+        <w:gridCol w:w="1414"/>
+        <w:gridCol w:w="5437"/>
+        <w:gridCol w:w="3075"/>
+      </w:tblGrid>
+      <w:tr>
+        <w:trPr>
+          <w:cnfStyle w:val="100000000000" w:firstRow="1" w:lastRow="0" w:firstColumn="0" w:lastColumn="0" w:oddVBand="0" w:evenVBand="0" w:oddHBand="0" w:evenHBand="0" w:firstRowFirstColumn="0" w:firstRowLastColumn="0" w:lastRowFirstColumn="0" w:lastRowLastColumn="0"/>
+        </w:trPr>
+        <w:tc>
+          <w:tcPr>
+            <w:cnfStyle w:val="001000000000" w:firstRow="0" w:lastRow="0" w:firstColumn="1" w:lastColumn="0" w:oddVBand="0" w:evenVBand="0" w:oddHBand="0" w:evenHBand="0" w:firstRowFirstColumn="0" w:firstRowLastColumn="0" w:lastRowFirstColumn="0" w:lastRowLastColumn="0"/>
+            <w:tcW w:w="1414" w:type="dxa"/>
+            <w:vAlign w:val="center"/>
+          </w:tcPr>
+          <w:p>
+            <w:pPr>
+              <w:pStyle w:val="PlainText"/>
+              <w:jc w:val="center"/>
+              <w:rPr>
+                <w:rFonts w:ascii="Arial" w:hAnsi="Arial" w:cs="Arial"/>
+                <w:sz w:val="22"/>
+              </w:rPr>
+            </w:pPr>
+            <w:r>
+              <w:rPr>
+                <w:rFonts w:ascii="Arial" w:hAnsi="Arial" w:cs="Arial"/>
+                <w:sz w:val="22"/>
+              </w:rPr>
+              <w:t>HSRP, LACP, PAGP</w:t>
+            </w:r>
+          </w:p>
+        </w:tc>
+        <w:tc>
+          <w:tcPr>
+            <w:tcW w:w="5437" w:type="dxa"/>
+            <w:vAlign w:val="center"/>
+          </w:tcPr>
+          <w:p>
+            <w:pPr>
+              <w:pStyle w:val="PlainText"/>
+              <w:jc w:val="center"/>
+              <w:cnfStyle w:val="100000000000" w:firstRow="1" w:lastRow="0" w:firstColumn="0" w:lastColumn="0" w:oddVBand="0" w:evenVBand="0" w:oddHBand="0" w:evenHBand="0" w:firstRowFirstColumn="0" w:firstRowLastColumn="0" w:lastRowFirstColumn="0" w:lastRowLastColumn="0"/>
+              <w:rPr>
+                <w:rFonts w:ascii="Arial" w:hAnsi="Arial" w:cs="Arial"/>
+                <w:sz w:val="22"/>
+              </w:rPr>
+            </w:pPr>
+            <w:r>
+              <w:rPr>
+                <w:rFonts w:ascii="Arial" w:hAnsi="Arial" w:cs="Arial"/>
+                <w:sz w:val="22"/>
+              </w:rPr>
+              <w:t>Commands</w:t>
+            </w:r>
+          </w:p>
+        </w:tc>
+        <w:tc>
+          <w:tcPr>
+            <w:tcW w:w="3075" w:type="dxa"/>
+            <w:vAlign w:val="center"/>
+          </w:tcPr>
+          <w:p>
+            <w:pPr>
+              <w:pStyle w:val="PlainText"/>
+              <w:jc w:val="center"/>
+              <w:cnfStyle w:val="100000000000" w:firstRow="1" w:lastRow="0" w:firstColumn="0" w:lastColumn="0" w:oddVBand="0" w:evenVBand="0" w:oddHBand="0" w:evenHBand="0" w:firstRowFirstColumn="0" w:firstRowLastColumn="0" w:lastRowFirstColumn="0" w:lastRowLastColumn="0"/>
+              <w:rPr>
+                <w:rFonts w:ascii="Arial" w:hAnsi="Arial" w:cs="Arial"/>
+                <w:sz w:val="22"/>
+              </w:rPr>
+            </w:pPr>
+            <w:r>
+              <w:rPr>
+                <w:rFonts w:ascii="Arial" w:hAnsi="Arial" w:cs="Arial"/>
+                <w:sz w:val="22"/>
+              </w:rPr>
+              <w:t>Explanation</w:t>
+            </w:r>
+          </w:p>
+        </w:tc>
+      </w:tr>
+      <w:tr>
+        <w:trPr>
+          <w:cnfStyle w:val="000000100000" w:firstRow="0" w:lastRow="0" w:firstColumn="0" w:lastColumn="0" w:oddVBand="0" w:evenVBand="0" w:oddHBand="1" w:evenHBand="0" w:firstRowFirstColumn="0" w:firstRowLastColumn="0" w:lastRowFirstColumn="0" w:lastRowLastColumn="0"/>
+        </w:trPr>
+        <w:tc>
+          <w:tcPr>
+            <w:cnfStyle w:val="001000000000" w:firstRow="0" w:lastRow="0" w:firstColumn="1" w:lastColumn="0" w:oddVBand="0" w:evenVBand="0" w:oddHBand="0" w:evenHBand="0" w:firstRowFirstColumn="0" w:firstRowLastColumn="0" w:lastRowFirstColumn="0" w:lastRowLastColumn="0"/>
+            <w:tcW w:w="1414" w:type="dxa"/>
+            <w:vAlign w:val="center"/>
+          </w:tcPr>
+          <w:p>
+            <w:pPr>
+              <w:pStyle w:val="PlainText"/>
+              <w:jc w:val="center"/>
+              <w:rPr>
+                <w:rFonts w:ascii="Arial" w:hAnsi="Arial" w:cs="Arial"/>
+                <w:sz w:val="22"/>
+              </w:rPr>
+            </w:pPr>
+          </w:p>
+        </w:tc>
+        <w:tc>
+          <w:tcPr>
+            <w:tcW w:w="5437" w:type="dxa"/>
+            <w:vAlign w:val="center"/>
+          </w:tcPr>
+          <w:p>
+            <w:pPr>
+              <w:pStyle w:val="PlainText"/>
+              <w:jc w:val="center"/>
+              <w:cnfStyle w:val="000000100000" w:firstRow="0" w:lastRow="0" w:firstColumn="0" w:lastColumn="0" w:oddVBand="0" w:evenVBand="0" w:oddHBand="1" w:evenHBand="0" w:firstRowFirstColumn="0" w:firstRowLastColumn="0" w:lastRowFirstColumn="0" w:lastRowLastColumn="0"/>
+              <w:rPr>
+                <w:rFonts w:ascii="Arial" w:hAnsi="Arial" w:cs="Arial"/>
+                <w:sz w:val="24"/>
+              </w:rPr>
+            </w:pPr>
+            <w:proofErr w:type="spellStart"/>
+            <w:r>
+              <w:rPr>
+                <w:rFonts w:ascii="Arial" w:hAnsi="Arial" w:cs="Arial"/>
+                <w:sz w:val="24"/>
+              </w:rPr>
+              <w:t>Switch#Show</w:t>
+            </w:r>
+            <w:proofErr w:type="spellEnd"/>
+            <w:r>
+              <w:rPr>
+                <w:rFonts w:ascii="Arial" w:hAnsi="Arial" w:cs="Arial"/>
+                <w:sz w:val="24"/>
+              </w:rPr>
+              <w:t xml:space="preserve"> </w:t>
+            </w:r>
+            <w:proofErr w:type="spellStart"/>
+            <w:r>
+              <w:rPr>
+                <w:rFonts w:ascii="Arial" w:hAnsi="Arial" w:cs="Arial"/>
+                <w:sz w:val="24"/>
+              </w:rPr>
+              <w:t>etherchannel</w:t>
+            </w:r>
+            <w:proofErr w:type="spellEnd"/>
+            <w:r>
+              <w:rPr>
+                <w:rFonts w:ascii="Arial" w:hAnsi="Arial" w:cs="Arial"/>
+                <w:sz w:val="24"/>
+              </w:rPr>
+              <w:t xml:space="preserve"> sum</w:t>
+            </w:r>
+          </w:p>
+        </w:tc>
+        <w:tc>
+          <w:tcPr>
+            <w:tcW w:w="3075" w:type="dxa"/>
+            <w:vAlign w:val="center"/>
+          </w:tcPr>
+          <w:p>
+            <w:pPr>
+              <w:pStyle w:val="PlainText"/>
+              <w:jc w:val="center"/>
+              <w:cnfStyle w:val="000000100000" w:firstRow="0" w:lastRow="0" w:firstColumn="0" w:lastColumn="0" w:oddVBand="0" w:evenVBand="0" w:oddHBand="1" w:evenHBand="0" w:firstRowFirstColumn="0" w:firstRowLastColumn="0" w:lastRowFirstColumn="0" w:lastRowLastColumn="0"/>
+              <w:rPr>
+                <w:rFonts w:ascii="Arial" w:hAnsi="Arial" w:cs="Arial"/>
+                <w:sz w:val="22"/>
+              </w:rPr>
+            </w:pPr>
+            <w:r>
+              <w:rPr>
+                <w:rFonts w:ascii="Arial" w:hAnsi="Arial" w:cs="Arial"/>
+                <w:sz w:val="22"/>
+              </w:rPr>
+              <w:t xml:space="preserve">Shows summary of all </w:t>
+            </w:r>
+            <w:proofErr w:type="spellStart"/>
+            <w:r>
+              <w:rPr>
+                <w:rFonts w:ascii="Arial" w:hAnsi="Arial" w:cs="Arial"/>
+                <w:sz w:val="22"/>
+              </w:rPr>
+              <w:t>etherchannels</w:t>
+            </w:r>
+            <w:proofErr w:type="spellEnd"/>
+            <w:r>
+              <w:rPr>
+                <w:rFonts w:ascii="Arial" w:hAnsi="Arial" w:cs="Arial"/>
+                <w:sz w:val="22"/>
+              </w:rPr>
+              <w:t xml:space="preserve"> on the switch and state of devices in the channels.</w:t>
+            </w:r>
+          </w:p>
+        </w:tc>
+      </w:tr>
+      <w:tr>
+        <w:tc>
+          <w:tcPr>
+            <w:cnfStyle w:val="001000000000" w:firstRow="0" w:lastRow="0" w:firstColumn="1" w:lastColumn="0" w:oddVBand="0" w:evenVBand="0" w:oddHBand="0" w:evenHBand="0" w:firstRowFirstColumn="0" w:firstRowLastColumn="0" w:lastRowFirstColumn="0" w:lastRowLastColumn="0"/>
+            <w:tcW w:w="1414" w:type="dxa"/>
+            <w:vAlign w:val="center"/>
+          </w:tcPr>
+          <w:p>
+            <w:pPr>
+              <w:pStyle w:val="PlainText"/>
+              <w:jc w:val="center"/>
+              <w:rPr>
+                <w:rFonts w:ascii="Arial" w:hAnsi="Arial" w:cs="Arial"/>
+                <w:sz w:val="22"/>
+              </w:rPr>
+            </w:pPr>
+          </w:p>
+        </w:tc>
+        <w:tc>
+          <w:tcPr>
+            <w:tcW w:w="5437" w:type="dxa"/>
+            <w:vAlign w:val="center"/>
+          </w:tcPr>
+          <w:p>
+            <w:pPr>
+              <w:pStyle w:val="PlainText"/>
+              <w:jc w:val="center"/>
+              <w:cnfStyle w:val="000000000000" w:firstRow="0" w:lastRow="0" w:firstColumn="0" w:lastColumn="0" w:oddVBand="0" w:evenVBand="0" w:oddHBand="0" w:evenHBand="0" w:firstRowFirstColumn="0" w:firstRowLastColumn="0" w:lastRowFirstColumn="0" w:lastRowLastColumn="0"/>
+              <w:rPr>
+                <w:rFonts w:ascii="Arial" w:hAnsi="Arial" w:cs="Arial"/>
+                <w:sz w:val="24"/>
+              </w:rPr>
+            </w:pPr>
+            <w:proofErr w:type="spellStart"/>
+            <w:r>
+              <w:rPr>
+                <w:rFonts w:ascii="Arial" w:hAnsi="Arial" w:cs="Arial"/>
+                <w:sz w:val="24"/>
+              </w:rPr>
+              <w:t>Switch#Show</w:t>
+            </w:r>
+            <w:proofErr w:type="spellEnd"/>
+            <w:r>
+              <w:rPr>
+                <w:rFonts w:ascii="Arial" w:hAnsi="Arial" w:cs="Arial"/>
+                <w:sz w:val="24"/>
+              </w:rPr>
+              <w:t xml:space="preserve"> </w:t>
+            </w:r>
+            <w:proofErr w:type="spellStart"/>
+            <w:r>
+              <w:rPr>
+                <w:rFonts w:ascii="Arial" w:hAnsi="Arial" w:cs="Arial"/>
+                <w:sz w:val="24"/>
+              </w:rPr>
+              <w:t>standy</w:t>
+            </w:r>
+            <w:proofErr w:type="spellEnd"/>
+          </w:p>
+        </w:tc>
+        <w:tc>
+          <w:tcPr>
+            <w:tcW w:w="3075" w:type="dxa"/>
+            <w:vAlign w:val="center"/>
+          </w:tcPr>
+          <w:p>
+            <w:pPr>
+              <w:pStyle w:val="PlainText"/>
+              <w:jc w:val="center"/>
+              <w:cnfStyle w:val="000000000000" w:firstRow="0" w:lastRow="0" w:firstColumn="0" w:lastColumn="0" w:oddVBand="0" w:evenVBand="0" w:oddHBand="0" w:evenHBand="0" w:firstRowFirstColumn="0" w:firstRowLastColumn="0" w:lastRowFirstColumn="0" w:lastRowLastColumn="0"/>
+              <w:rPr>
+                <w:rFonts w:ascii="Arial" w:hAnsi="Arial" w:cs="Arial"/>
+                <w:sz w:val="22"/>
+              </w:rPr>
+            </w:pPr>
+            <w:r>
+              <w:rPr>
+                <w:rFonts w:ascii="Arial" w:hAnsi="Arial" w:cs="Arial"/>
+                <w:sz w:val="22"/>
+              </w:rPr>
+              <w:t>Shows status of standby for HSRP</w:t>
+            </w:r>
+          </w:p>
+        </w:tc>
+      </w:tr>
+      <w:tr>
+        <w:trPr>
+          <w:cnfStyle w:val="000000100000" w:firstRow="0" w:lastRow="0" w:firstColumn="0" w:lastColumn="0" w:oddVBand="0" w:evenVBand="0" w:oddHBand="1" w:evenHBand="0" w:firstRowFirstColumn="0" w:firstRowLastColumn="0" w:lastRowFirstColumn="0" w:lastRowLastColumn="0"/>
+        </w:trPr>
+        <w:tc>
+          <w:tcPr>
+            <w:cnfStyle w:val="001000000000" w:firstRow="0" w:lastRow="0" w:firstColumn="1" w:lastColumn="0" w:oddVBand="0" w:evenVBand="0" w:oddHBand="0" w:evenHBand="0" w:firstRowFirstColumn="0" w:firstRowLastColumn="0" w:lastRowFirstColumn="0" w:lastRowLastColumn="0"/>
+            <w:tcW w:w="1414" w:type="dxa"/>
+            <w:vAlign w:val="center"/>
+          </w:tcPr>
+          <w:p>
+            <w:pPr>
+              <w:pStyle w:val="PlainText"/>
+              <w:jc w:val="center"/>
+              <w:rPr>
+                <w:rFonts w:ascii="Arial" w:hAnsi="Arial" w:cs="Arial"/>
+                <w:sz w:val="22"/>
+              </w:rPr>
+            </w:pPr>
+          </w:p>
+        </w:tc>
+        <w:tc>
+          <w:tcPr>
+            <w:tcW w:w="5437" w:type="dxa"/>
+            <w:vAlign w:val="center"/>
+          </w:tcPr>
+          <w:p>
+            <w:pPr>
+              <w:pStyle w:val="PlainText"/>
+              <w:jc w:val="center"/>
+              <w:cnfStyle w:val="000000100000" w:firstRow="0" w:lastRow="0" w:firstColumn="0" w:lastColumn="0" w:oddVBand="0" w:evenVBand="0" w:oddHBand="1" w:evenHBand="0" w:firstRowFirstColumn="0" w:firstRowLastColumn="0" w:lastRowFirstColumn="0" w:lastRowLastColumn="0"/>
+              <w:rPr>
+                <w:rFonts w:ascii="Arial" w:hAnsi="Arial" w:cs="Arial"/>
+                <w:sz w:val="22"/>
+              </w:rPr>
+            </w:pPr>
+            <w:proofErr w:type="spellStart"/>
+            <w:r>
+              <w:rPr>
+                <w:rFonts w:ascii="Arial" w:hAnsi="Arial" w:cs="Arial"/>
+                <w:sz w:val="22"/>
+              </w:rPr>
+              <w:t>Switch#Show</w:t>
+            </w:r>
+            <w:proofErr w:type="spellEnd"/>
+            <w:r>
+              <w:rPr>
+                <w:rFonts w:ascii="Arial" w:hAnsi="Arial" w:cs="Arial"/>
+                <w:sz w:val="22"/>
+              </w:rPr>
+              <w:t xml:space="preserve"> </w:t>
+            </w:r>
+            <w:proofErr w:type="spellStart"/>
+            <w:r>
+              <w:rPr>
+                <w:rFonts w:ascii="Arial" w:hAnsi="Arial" w:cs="Arial"/>
+                <w:sz w:val="22"/>
+              </w:rPr>
+              <w:t>int</w:t>
+            </w:r>
+            <w:proofErr w:type="spellEnd"/>
+            <w:r>
+              <w:rPr>
+                <w:rFonts w:ascii="Arial" w:hAnsi="Arial" w:cs="Arial"/>
+                <w:sz w:val="22"/>
+              </w:rPr>
+              <w:t xml:space="preserve"> trunk</w:t>
+            </w:r>
+          </w:p>
+        </w:tc>
+        <w:tc>
+          <w:tcPr>
+            <w:tcW w:w="3075" w:type="dxa"/>
+            <w:vAlign w:val="center"/>
+          </w:tcPr>
+          <w:p>
+            <w:pPr>
+              <w:pStyle w:val="PlainText"/>
+              <w:jc w:val="center"/>
+              <w:cnfStyle w:val="000000100000" w:firstRow="0" w:lastRow="0" w:firstColumn="0" w:lastColumn="0" w:oddVBand="0" w:evenVBand="0" w:oddHBand="1" w:evenHBand="0" w:firstRowFirstColumn="0" w:firstRowLastColumn="0" w:lastRowFirstColumn="0" w:lastRowLastColumn="0"/>
+              <w:rPr>
+                <w:rFonts w:ascii="Arial" w:hAnsi="Arial" w:cs="Arial"/>
+                <w:sz w:val="22"/>
+              </w:rPr>
+            </w:pPr>
+            <w:r>
+              <w:rPr>
+                <w:rFonts w:ascii="Arial" w:hAnsi="Arial" w:cs="Arial"/>
+                <w:sz w:val="22"/>
+              </w:rPr>
+              <w:t xml:space="preserve">Shows what </w:t>
+            </w:r>
+            <w:proofErr w:type="spellStart"/>
+            <w:r>
+              <w:rPr>
+                <w:rFonts w:ascii="Arial" w:hAnsi="Arial" w:cs="Arial"/>
+                <w:sz w:val="22"/>
+              </w:rPr>
+              <w:t>portchannel</w:t>
+            </w:r>
+            <w:proofErr w:type="spellEnd"/>
+            <w:r>
+              <w:rPr>
+                <w:rFonts w:ascii="Arial" w:hAnsi="Arial" w:cs="Arial"/>
+                <w:sz w:val="22"/>
+              </w:rPr>
+              <w:t xml:space="preserve"> or interfaces are </w:t>
+            </w:r>
+            <w:proofErr w:type="spellStart"/>
+            <w:r>
+              <w:rPr>
+                <w:rFonts w:ascii="Arial" w:hAnsi="Arial" w:cs="Arial"/>
+                <w:sz w:val="22"/>
+              </w:rPr>
+              <w:t>trunking</w:t>
+            </w:r>
+            <w:proofErr w:type="spellEnd"/>
+          </w:p>
+        </w:tc>
+      </w:tr>
+    </w:tbl>
+    <w:p>
+      <w:pPr>
+        <w:pStyle w:val="PlainText"/>
+        <w:rPr>
+          <w:rFonts w:ascii="Arial" w:hAnsi="Arial" w:cs="Arial"/>
+          <w:i/>
+        </w:rPr>
+      </w:pPr>
+    </w:p>
+    <w:p>
+      <w:pPr>
+        <w:pStyle w:val="PlainText"/>
+        <w:jc w:val="center"/>
+        <w:rPr>
+          <w:rFonts w:ascii="Arial" w:hAnsi="Arial" w:cs="Arial"/>
+        </w:rPr>
+      </w:pPr>
+      <w:r>
+        <w:rPr>
+          <w:rFonts w:ascii="Arial" w:hAnsi="Arial" w:cs="Arial"/>
+        </w:rPr>
+        <w:t xml:space="preserve">To see the end result of this problem I had to be able to ping from PC1 to PC2. Through this we could swap out PAGP or LACP interchangeably with a simple change in commands both giving full connectivity. I used all the commands above to make sure my configuration was working and proper in state. All were used and the ping was successful after a few tweaks were made. </w:t>
+      </w:r>
+      <w:bookmarkStart w:id="0" w:name="_GoBack"/>
+      <w:bookmarkEnd w:id="0"/>
+    </w:p>
+    <w:p>
+      <w:pPr>
+        <w:pStyle w:val="PlainText"/>
+        <w:rPr>
+          <w:rFonts w:ascii="Arial" w:hAnsi="Arial" w:cs="Arial"/>
+          <w:i/>
+        </w:rPr>
+      </w:pPr>
+    </w:p>
+    <w:p>
+      <w:pPr>
+        <w:pStyle w:val="PlainText"/>
+        <w:rPr>
+          <w:rFonts w:ascii="Arial" w:hAnsi="Arial" w:cs="Arial"/>
+          <w:b/>
+        </w:rPr>
+      </w:pPr>
+      <w:r>
+        <w:rPr>
+          <w:rFonts w:ascii="Arial" w:hAnsi="Arial" w:cs="Arial"/>
+          <w:b/>
+        </w:rPr>
+        <w:t>Debug Syntax</w:t>
+      </w:r>
+    </w:p>
+    <w:p>
+      <w:pPr>
+        <w:pStyle w:val="PlainText"/>
+        <w:rPr>
+          <w:rFonts w:ascii="Arial" w:hAnsi="Arial" w:cs="Arial"/>
+          <w:b/>
+        </w:rPr>
+      </w:pPr>
+      <w:r>
+        <w:rPr>
+          <w:rFonts w:ascii="Arial" w:hAnsi="Arial" w:cs="Arial"/>
+          <w:b/>
+        </w:rPr>
+        <w:tab/>
+      </w:r>
+    </w:p>
+    <w:p>
+      <w:pPr>
+        <w:pStyle w:val="PlainText"/>
+        <w:rPr>
+          <w:rFonts w:ascii="Arial" w:hAnsi="Arial" w:cs="Arial"/>
+        </w:rPr>
+      </w:pPr>
+      <w:r>
+        <w:rPr>
+          <w:rFonts w:ascii="Arial" w:hAnsi="Arial" w:cs="Arial"/>
+          <w:b/>
+        </w:rPr>
+        <w:tab/>
+        <w:t xml:space="preserve">Ping: </w:t>
+      </w:r>
+      <w:r>
+        <w:rPr>
+          <w:rFonts w:ascii="Arial" w:hAnsi="Arial" w:cs="Arial"/>
+        </w:rPr>
+        <w:t xml:space="preserve"> ultimate goal here was to be able to ping to the other PC, we could have used either PAGP or LACP. To ping, it tests if we can or not and if not we can trouble shoot accordingly.</w:t>
+      </w:r>
+    </w:p>
+    <w:p>
+      <w:pPr>
+        <w:pStyle w:val="PlainText"/>
+        <w:rPr>
+          <w:rFonts w:ascii="Arial" w:hAnsi="Arial" w:cs="Arial"/>
+          <w:sz w:val="24"/>
+        </w:rPr>
+      </w:pPr>
+    </w:p>
+    <w:p>
+      <w:pPr>
+        <w:pStyle w:val="PlainText"/>
+        <w:rPr>
+          <w:rFonts w:ascii="Arial" w:hAnsi="Arial" w:cs="Arial"/>
+        </w:rPr>
+      </w:pPr>
+      <w:r>
+        <w:rPr>
+          <w:rFonts w:ascii="Arial" w:hAnsi="Arial" w:cs="Arial"/>
+          <w:sz w:val="24"/>
+        </w:rPr>
+        <w:tab/>
+      </w:r>
+      <w:r>
+        <w:rPr>
+          <w:rFonts w:ascii="Arial" w:hAnsi="Arial" w:cs="Arial"/>
+          <w:b/>
+        </w:rPr>
+        <w:t xml:space="preserve">Show </w:t>
+      </w:r>
+      <w:proofErr w:type="spellStart"/>
+      <w:r>
+        <w:rPr>
+          <w:rFonts w:ascii="Arial" w:hAnsi="Arial" w:cs="Arial"/>
+          <w:b/>
+        </w:rPr>
+        <w:t>etherchannel</w:t>
+      </w:r>
+      <w:proofErr w:type="spellEnd"/>
+      <w:r>
+        <w:rPr>
+          <w:rFonts w:ascii="Arial" w:hAnsi="Arial" w:cs="Arial"/>
+          <w:b/>
+        </w:rPr>
+        <w:t xml:space="preserve"> sum: </w:t>
+      </w:r>
+      <w:r>
+        <w:rPr>
+          <w:rFonts w:ascii="Arial" w:hAnsi="Arial" w:cs="Arial"/>
+        </w:rPr>
+        <w:t xml:space="preserve">This command allowed me to see what the </w:t>
+      </w:r>
+      <w:proofErr w:type="spellStart"/>
+      <w:r>
+        <w:rPr>
+          <w:rFonts w:ascii="Arial" w:hAnsi="Arial" w:cs="Arial"/>
+        </w:rPr>
+        <w:t>etherchannels</w:t>
+      </w:r>
+      <w:proofErr w:type="spellEnd"/>
+      <w:r>
+        <w:rPr>
+          <w:rFonts w:ascii="Arial" w:hAnsi="Arial" w:cs="Arial"/>
+        </w:rPr>
+        <w:t xml:space="preserve"> had assigned and what state the devices in them were in. This allowed me to make changes to the interfaces in the </w:t>
+      </w:r>
+      <w:proofErr w:type="spellStart"/>
+      <w:r>
+        <w:rPr>
+          <w:rFonts w:ascii="Arial" w:hAnsi="Arial" w:cs="Arial"/>
+        </w:rPr>
+        <w:t>etherchannels</w:t>
+      </w:r>
+      <w:proofErr w:type="spellEnd"/>
+      <w:r>
+        <w:rPr>
+          <w:rFonts w:ascii="Arial" w:hAnsi="Arial" w:cs="Arial"/>
+        </w:rPr>
+        <w:t xml:space="preserve">. </w:t>
+      </w:r>
+    </w:p>
+    <w:p>
+      <w:pPr>
+        <w:pStyle w:val="PlainText"/>
+        <w:rPr>
+          <w:rFonts w:ascii="Arial" w:hAnsi="Arial" w:cs="Arial"/>
+        </w:rPr>
+      </w:pPr>
+    </w:p>
+    <w:p>
+      <w:pPr>
+        <w:pStyle w:val="PlainText"/>
+        <w:rPr>
+          <w:rFonts w:ascii="Arial" w:hAnsi="Arial" w:cs="Arial"/>
+        </w:rPr>
+      </w:pPr>
+      <w:r>
+        <w:rPr>
+          <w:rFonts w:ascii="Arial" w:hAnsi="Arial" w:cs="Arial"/>
+        </w:rPr>
+        <w:tab/>
+      </w:r>
+      <w:proofErr w:type="spellStart"/>
+      <w:r>
+        <w:rPr>
+          <w:rFonts w:ascii="Arial" w:hAnsi="Arial" w:cs="Arial"/>
+          <w:b/>
+        </w:rPr>
+        <w:t>Sh</w:t>
+      </w:r>
+      <w:proofErr w:type="spellEnd"/>
+      <w:r>
+        <w:rPr>
+          <w:rFonts w:ascii="Arial" w:hAnsi="Arial" w:cs="Arial"/>
+          <w:b/>
+        </w:rPr>
+        <w:t xml:space="preserve"> run: </w:t>
+      </w:r>
+      <w:r>
+        <w:rPr>
+          <w:rFonts w:ascii="Arial" w:hAnsi="Arial" w:cs="Arial"/>
+        </w:rPr>
+        <w:t>Show run was used to make sure my switches were matching and the configuration was the same. This helps a lot with the fact if one of the VLANs is off, or IPs are different the connectivity could be broken.</w:t>
+      </w:r>
+    </w:p>
+    <w:p>
+      <w:pPr>
+        <w:pStyle w:val="PlainText"/>
+        <w:rPr>
+          <w:rFonts w:ascii="Arial" w:hAnsi="Arial" w:cs="Arial"/>
+          <w:sz w:val="24"/>
+        </w:rPr>
+      </w:pPr>
+    </w:p>
+    <w:p>
+      <w:pPr>
+        <w:pStyle w:val="PlainText"/>
+        <w:rPr>
+          <w:rFonts w:ascii="Arial" w:hAnsi="Arial" w:cs="Arial"/>
+          <w:i/>
+        </w:rPr>
+      </w:pPr>
+    </w:p>
+    <w:p>
+      <w:pPr>
+        <w:pStyle w:val="PlainText"/>
+        <w:rPr>
+          <w:rFonts w:ascii="Arial" w:hAnsi="Arial" w:cs="Arial"/>
+          <w:i/>
+        </w:rPr>
+      </w:pPr>
+    </w:p>
+    <w:p>
+      <w:pPr>
+        <w:pStyle w:val="PlainText"/>
+        <w:rPr>
+          <w:rFonts w:ascii="Arial" w:hAnsi="Arial" w:cs="Arial"/>
+          <w:i/>
+        </w:rPr>
+      </w:pPr>
+    </w:p>
+    <w:p>
+      <w:pPr>
+        <w:pStyle w:val="PlainText"/>
+        <w:rPr>
+          <w:rFonts w:ascii="Arial" w:hAnsi="Arial" w:cs="Arial"/>
+          <w:i/>
+        </w:rPr>
+      </w:pPr>
+    </w:p>
+    <w:p>
+      <w:pPr>
+        <w:pStyle w:val="PlainText"/>
+        <w:rPr>
+          <w:rFonts w:ascii="Arial" w:hAnsi="Arial" w:cs="Arial"/>
+          <w:i/>
+        </w:rPr>
+      </w:pPr>
+    </w:p>
+    <w:p>
+      <w:pPr>
+        <w:pStyle w:val="PlainText"/>
+        <w:rPr>
+          <w:rFonts w:ascii="Arial" w:hAnsi="Arial" w:cs="Arial"/>
+          <w:i/>
+        </w:rPr>
+      </w:pPr>
+    </w:p>
+    <w:p>
+      <w:pPr>
+        <w:pStyle w:val="PlainText"/>
+        <w:rPr>
+          <w:rFonts w:ascii="Arial" w:hAnsi="Arial" w:cs="Arial"/>
+          <w:i/>
+        </w:rPr>
+      </w:pPr>
+    </w:p>
+    <w:p>
+      <w:pPr>
+        <w:pStyle w:val="PlainText"/>
+        <w:rPr>
+          <w:rFonts w:ascii="Arial" w:hAnsi="Arial" w:cs="Arial"/>
+          <w:i/>
+        </w:rPr>
+      </w:pPr>
+    </w:p>
+    <w:p>
+      <w:pPr>
+        <w:pStyle w:val="PlainText"/>
+        <w:rPr>
+          <w:rFonts w:ascii="Arial" w:hAnsi="Arial" w:cs="Arial"/>
+          <w:i/>
+        </w:rPr>
+      </w:pPr>
+    </w:p>
+    <w:p>
+      <w:pPr>
+        <w:pStyle w:val="PlainText"/>
+        <w:rPr>
+          <w:rFonts w:ascii="Arial" w:hAnsi="Arial" w:cs="Arial"/>
+          <w:i/>
+        </w:rPr>
+      </w:pPr>
+    </w:p>
+    <w:p>
+      <w:pPr>
+        <w:pStyle w:val="PlainText"/>
+        <w:rPr>
+          <w:rFonts w:ascii="Arial" w:hAnsi="Arial" w:cs="Arial"/>
+          <w:i/>
+        </w:rPr>
+      </w:pPr>
+    </w:p>
+    <w:p>
+      <w:pPr>
+        <w:pStyle w:val="PlainText"/>
+        <w:rPr>
+          <w:rFonts w:ascii="Arial" w:hAnsi="Arial" w:cs="Arial"/>
+          <w:i/>
+        </w:rPr>
+      </w:pPr>
+    </w:p>
+    <w:p>
+      <w:pPr>
+        <w:pStyle w:val="PlainText"/>
+        <w:rPr>
+          <w:rFonts w:ascii="Arial" w:hAnsi="Arial" w:cs="Arial"/>
+          <w:i/>
+        </w:rPr>
+      </w:pPr>
+    </w:p>
+    <w:p>
+      <w:pPr>
+        <w:pStyle w:val="PlainText"/>
+        <w:rPr>
+          <w:rFonts w:ascii="Arial" w:hAnsi="Arial" w:cs="Arial"/>
+          <w:i/>
+        </w:rPr>
+      </w:pPr>
+    </w:p>
+    <w:p>
+      <w:pPr>
+        <w:pStyle w:val="PlainText"/>
+        <w:rPr>
+          <w:rFonts w:ascii="Arial" w:hAnsi="Arial" w:cs="Arial"/>
+          <w:i/>
+        </w:rPr>
+      </w:pPr>
+    </w:p>
+    <w:p>
+      <w:pPr>
+        <w:pStyle w:val="PlainText"/>
+        <w:rPr>
+          <w:rFonts w:ascii="Arial" w:hAnsi="Arial" w:cs="Arial"/>
+          <w:i/>
+        </w:rPr>
+      </w:pPr>
+    </w:p>
+    <w:p>
+      <w:pPr>
+        <w:pStyle w:val="PlainText"/>
+        <w:rPr>
+          <w:rFonts w:ascii="Arial" w:hAnsi="Arial" w:cs="Arial"/>
+          <w:i/>
+        </w:rPr>
+      </w:pPr>
+    </w:p>
+    <w:p>
+      <w:pPr>
+        <w:pStyle w:val="PlainText"/>
+        <w:rPr>
+          <w:rFonts w:ascii="Arial" w:hAnsi="Arial" w:cs="Arial"/>
+          <w:i/>
+        </w:rPr>
+      </w:pPr>
+    </w:p>
+    <w:p>
+      <w:pPr>
+        <w:pStyle w:val="PlainText"/>
+        <w:rPr>
+          <w:rFonts w:ascii="Arial" w:hAnsi="Arial" w:cs="Arial"/>
+          <w:i/>
+        </w:rPr>
+      </w:pPr>
+    </w:p>
+    <w:p>
+      <w:pPr>
+        <w:pStyle w:val="PlainText"/>
+        <w:rPr>
+          <w:rFonts w:ascii="Arial" w:hAnsi="Arial" w:cs="Arial"/>
+          <w:i/>
+        </w:rPr>
+      </w:pPr>
+    </w:p>
+    <w:p>
+      <w:pPr>
+        <w:pStyle w:val="PlainText"/>
+        <w:rPr>
+          <w:rFonts w:ascii="Arial" w:hAnsi="Arial" w:cs="Arial"/>
+          <w:i/>
+        </w:rPr>
+      </w:pPr>
+    </w:p>
+    <w:p>
+      <w:pPr>
+        <w:pStyle w:val="PlainText"/>
+        <w:rPr>
+          <w:rFonts w:ascii="Arial" w:hAnsi="Arial" w:cs="Arial"/>
+        </w:rPr>
+      </w:pPr>
     </w:p>
     <w:p>
       <w:pPr>
@@ -4972,7 +10021,6 @@
         <w:rPr>
           <w:rFonts w:ascii="Arial" w:hAnsi="Arial" w:cs="Arial"/>
         </w:rPr>
-        <w:lastRenderedPageBreak/>
         <w:t xml:space="preserve">IPv4 and IPv6 </w:t>
       </w:r>
       <w:r>
@@ -5031,28 +10079,36 @@
     <w:p>
       <w:pPr>
         <w:pStyle w:val="PlainText"/>
-        <w:numPr>
-          <w:ilvl w:val="0"/>
-          <w:numId w:val="4"/>
-        </w:numPr>
-        <w:rPr>
-          <w:rFonts w:ascii="Arial" w:hAnsi="Arial" w:cs="Arial"/>
-        </w:rPr>
-      </w:pPr>
-      <w:r>
-        <w:rPr>
-          <w:rFonts w:ascii="Arial" w:hAnsi="Arial" w:cs="Arial"/>
-        </w:rPr>
-        <w:t>The topic in this question is IPv4 and IPv6 Static routing. This is the method of having connectivity between computers and routers so different networks can be reached. These static routes make sure the routers can connect to networks that aren’t the ones they are in so a PC can essentially ping to a different network than its own. A default static route is used for any connection that doesn’t have a learned or static route it gets pushed to the default static route. To accomplish this, we needed 2 separate networks with a standard network containing a PC, switch, router and another network that contained a router in the middle as well as a router and PC. This enables us to have default static routes between the 2 routers and PC shown on the right of the topology and static routes to the router in the middle known as RouterEDGE. This topology enables us to use everything asked in the question above.</w:t>
-      </w:r>
-    </w:p>
-    <w:p>
-      <w:pPr>
-        <w:pStyle w:val="PlainText"/>
-        <w:numPr>
-          <w:ilvl w:val="0"/>
-          <w:numId w:val="4"/>
-        </w:numPr>
+        <w:ind w:firstLine="720"/>
+        <w:rPr>
+          <w:rFonts w:ascii="Arial" w:hAnsi="Arial" w:cs="Arial"/>
+        </w:rPr>
+      </w:pPr>
+      <w:r>
+        <w:rPr>
+          <w:rFonts w:ascii="Arial" w:hAnsi="Arial" w:cs="Arial"/>
+        </w:rPr>
+        <w:t xml:space="preserve">The topic in this question is IPv4 and IPv6 Static routing. This is the method of having connectivity between computers and routers so different networks can be reached. These static routes make sure the routers can connect to networks that aren’t the ones they are in so a PC can essentially ping to a different network than its own. A default static route is used for any connection that doesn’t have a learned or static route it gets pushed to the default static route. To accomplish this, we needed 2 separate networks with a standard network containing a PC, switch, router and another network that contained a router in the middle as well as a router and PC. This enables us to have default static routes between the 2 routers and PC shown on the right of the topology and static routes to the router in the middle known as </w:t>
+      </w:r>
+      <w:proofErr w:type="spellStart"/>
+      <w:r>
+        <w:rPr>
+          <w:rFonts w:ascii="Arial" w:hAnsi="Arial" w:cs="Arial"/>
+        </w:rPr>
+        <w:t>RouterEDGE</w:t>
+      </w:r>
+      <w:proofErr w:type="spellEnd"/>
+      <w:r>
+        <w:rPr>
+          <w:rFonts w:ascii="Arial" w:hAnsi="Arial" w:cs="Arial"/>
+        </w:rPr>
+        <w:t>. This topology enables us to use everything asked in the question above.</w:t>
+      </w:r>
+    </w:p>
+    <w:p>
+      <w:pPr>
+        <w:pStyle w:val="PlainText"/>
+        <w:ind w:left="720"/>
         <w:rPr>
           <w:rFonts w:ascii="Arial" w:hAnsi="Arial" w:cs="Arial"/>
         </w:rPr>
@@ -5087,7 +10143,7 @@
                     </pic:cNvPicPr>
                   </pic:nvPicPr>
                   <pic:blipFill>
-                    <a:blip r:embed="rId8">
+                    <a:blip r:embed="rId10">
                       <a:extLst>
                         <a:ext uri="{28A0092B-C50C-407E-A947-70E740481C1C}">
                           <a14:useLocalDpi xmlns:a14="http://schemas.microsoft.com/office/drawing/2010/main" val="0"/>
@@ -5128,6 +10184,15 @@
     <w:p>
       <w:pPr>
         <w:pStyle w:val="PlainText"/>
+        <w:ind w:left="720"/>
+        <w:rPr>
+          <w:rFonts w:ascii="Arial" w:hAnsi="Arial" w:cs="Arial"/>
+        </w:rPr>
+      </w:pPr>
+    </w:p>
+    <w:p>
+      <w:pPr>
+        <w:pStyle w:val="PlainText"/>
         <w:rPr>
           <w:rFonts w:ascii="Arial" w:hAnsi="Arial" w:cs="Arial"/>
         </w:rPr>
@@ -5492,12 +10557,53 @@
                 <w:sz w:val="24"/>
               </w:rPr>
             </w:pPr>
+            <w:proofErr w:type="spellStart"/>
             <w:r>
               <w:rPr>
                 <w:rFonts w:ascii="Arial" w:hAnsi="Arial" w:cs="Arial"/>
                 <w:sz w:val="24"/>
               </w:rPr>
-              <w:t>Ip route [dest. Network] [dest. SM] [next hop address]</w:t>
+              <w:t>Ip</w:t>
+            </w:r>
+            <w:proofErr w:type="spellEnd"/>
+            <w:r>
+              <w:rPr>
+                <w:rFonts w:ascii="Arial" w:hAnsi="Arial" w:cs="Arial"/>
+                <w:sz w:val="24"/>
+              </w:rPr>
+              <w:t xml:space="preserve"> route [</w:t>
+            </w:r>
+            <w:proofErr w:type="spellStart"/>
+            <w:r>
+              <w:rPr>
+                <w:rFonts w:ascii="Arial" w:hAnsi="Arial" w:cs="Arial"/>
+                <w:sz w:val="24"/>
+              </w:rPr>
+              <w:t>dest</w:t>
+            </w:r>
+            <w:proofErr w:type="spellEnd"/>
+            <w:r>
+              <w:rPr>
+                <w:rFonts w:ascii="Arial" w:hAnsi="Arial" w:cs="Arial"/>
+                <w:sz w:val="24"/>
+              </w:rPr>
+              <w:t>. Network] [</w:t>
+            </w:r>
+            <w:proofErr w:type="spellStart"/>
+            <w:r>
+              <w:rPr>
+                <w:rFonts w:ascii="Arial" w:hAnsi="Arial" w:cs="Arial"/>
+                <w:sz w:val="24"/>
+              </w:rPr>
+              <w:t>dest</w:t>
+            </w:r>
+            <w:proofErr w:type="spellEnd"/>
+            <w:r>
+              <w:rPr>
+                <w:rFonts w:ascii="Arial" w:hAnsi="Arial" w:cs="Arial"/>
+                <w:sz w:val="24"/>
+              </w:rPr>
+              <w:t>. SM] [next hop address]</w:t>
             </w:r>
           </w:p>
         </w:tc>
@@ -5567,7 +10673,39 @@
                 <w:rFonts w:ascii="Arial" w:hAnsi="Arial" w:cs="Arial"/>
                 <w:sz w:val="22"/>
               </w:rPr>
-              <w:t>Ipv6 route [dest address/SM] [Outgoing Int]</w:t>
+              <w:t>Ipv6 route [</w:t>
+            </w:r>
+            <w:proofErr w:type="spellStart"/>
+            <w:r>
+              <w:rPr>
+                <w:rFonts w:ascii="Arial" w:hAnsi="Arial" w:cs="Arial"/>
+                <w:sz w:val="22"/>
+              </w:rPr>
+              <w:t>dest</w:t>
+            </w:r>
+            <w:proofErr w:type="spellEnd"/>
+            <w:r>
+              <w:rPr>
+                <w:rFonts w:ascii="Arial" w:hAnsi="Arial" w:cs="Arial"/>
+                <w:sz w:val="22"/>
+              </w:rPr>
+              <w:t xml:space="preserve"> address/SM] [Outgoing </w:t>
+            </w:r>
+            <w:proofErr w:type="spellStart"/>
+            <w:r>
+              <w:rPr>
+                <w:rFonts w:ascii="Arial" w:hAnsi="Arial" w:cs="Arial"/>
+                <w:sz w:val="22"/>
+              </w:rPr>
+              <w:t>Int</w:t>
+            </w:r>
+            <w:proofErr w:type="spellEnd"/>
+            <w:r>
+              <w:rPr>
+                <w:rFonts w:ascii="Arial" w:hAnsi="Arial" w:cs="Arial"/>
+                <w:sz w:val="22"/>
+              </w:rPr>
+              <w:t>]</w:t>
             </w:r>
           </w:p>
         </w:tc>
@@ -5629,12 +10767,21 @@
                 <w:sz w:val="22"/>
               </w:rPr>
             </w:pPr>
+            <w:proofErr w:type="spellStart"/>
             <w:r>
               <w:rPr>
                 <w:rFonts w:ascii="Arial" w:hAnsi="Arial" w:cs="Arial"/>
                 <w:sz w:val="22"/>
               </w:rPr>
-              <w:t>Ip route 0.0.0.0 0.0.0.0 24.4.4.193</w:t>
+              <w:t>Ip</w:t>
+            </w:r>
+            <w:proofErr w:type="spellEnd"/>
+            <w:r>
+              <w:rPr>
+                <w:rFonts w:ascii="Arial" w:hAnsi="Arial" w:cs="Arial"/>
+                <w:sz w:val="22"/>
+              </w:rPr>
+              <w:t xml:space="preserve"> route 0.0.0.0 0.0.0.0 24.4.4.193</w:t>
             </w:r>
           </w:p>
         </w:tc>
@@ -5704,7 +10851,23 @@
                 <w:rFonts w:ascii="Arial" w:hAnsi="Arial" w:cs="Arial"/>
                 <w:sz w:val="22"/>
               </w:rPr>
-              <w:t>Ipv6 route ::/0 [outgoing int]</w:t>
+              <w:t xml:space="preserve">Ipv6 route ::/0 [outgoing </w:t>
+            </w:r>
+            <w:proofErr w:type="spellStart"/>
+            <w:r>
+              <w:rPr>
+                <w:rFonts w:ascii="Arial" w:hAnsi="Arial" w:cs="Arial"/>
+                <w:sz w:val="22"/>
+              </w:rPr>
+              <w:t>int</w:t>
+            </w:r>
+            <w:proofErr w:type="spellEnd"/>
+            <w:r>
+              <w:rPr>
+                <w:rFonts w:ascii="Arial" w:hAnsi="Arial" w:cs="Arial"/>
+                <w:sz w:val="22"/>
+              </w:rPr>
+              <w:t>]</w:t>
             </w:r>
           </w:p>
         </w:tc>
@@ -5888,7 +11051,23 @@
                 <w:rFonts w:ascii="Arial" w:hAnsi="Arial" w:cs="Arial"/>
                 <w:sz w:val="24"/>
               </w:rPr>
-              <w:t>Show ip route</w:t>
+              <w:t xml:space="preserve">Show </w:t>
+            </w:r>
+            <w:proofErr w:type="spellStart"/>
+            <w:r>
+              <w:rPr>
+                <w:rFonts w:ascii="Arial" w:hAnsi="Arial" w:cs="Arial"/>
+                <w:sz w:val="24"/>
+              </w:rPr>
+              <w:t>ip</w:t>
+            </w:r>
+            <w:proofErr w:type="spellEnd"/>
+            <w:r>
+              <w:rPr>
+                <w:rFonts w:ascii="Arial" w:hAnsi="Arial" w:cs="Arial"/>
+                <w:sz w:val="24"/>
+              </w:rPr>
+              <w:t xml:space="preserve"> route</w:t>
             </w:r>
           </w:p>
         </w:tc>
@@ -6084,7 +11263,21 @@
         <w:rPr>
           <w:rFonts w:ascii="Arial" w:hAnsi="Arial" w:cs="Arial"/>
         </w:rPr>
-        <w:t xml:space="preserve">: Pinging in this situation is very useful being static routes are mainly used for connectivity between networks. If my PC was not able to ping my Edge router then the static routes I configured was not correct. Using this command I was able to troubleshoot and see a mistake in my ip address I typed in when configuring routing. </w:t>
+        <w:t xml:space="preserve">: Pinging in this situation is very useful being static routes are mainly used for connectivity between networks. If my PC was not able to ping my Edge router then the static routes I configured was not correct. Using this command I was able to troubleshoot and see a mistake in my </w:t>
+      </w:r>
+      <w:proofErr w:type="spellStart"/>
+      <w:r>
+        <w:rPr>
+          <w:rFonts w:ascii="Arial" w:hAnsi="Arial" w:cs="Arial"/>
+        </w:rPr>
+        <w:t>ip</w:t>
+      </w:r>
+      <w:proofErr w:type="spellEnd"/>
+      <w:r>
+        <w:rPr>
+          <w:rFonts w:ascii="Arial" w:hAnsi="Arial" w:cs="Arial"/>
+        </w:rPr>
+        <w:t xml:space="preserve"> address I typed in when configuring routing. </w:t>
       </w:r>
     </w:p>
     <w:p>
@@ -6109,13 +11302,35 @@
           <w:b/>
         </w:rPr>
         <w:tab/>
+      </w:r>
+      <w:proofErr w:type="spellStart"/>
+      <w:r>
+        <w:rPr>
+          <w:rFonts w:ascii="Arial" w:hAnsi="Arial" w:cs="Arial"/>
+          <w:b/>
+        </w:rPr>
         <w:t>Tracert</w:t>
       </w:r>
-      <w:r>
-        <w:rPr>
-          <w:rFonts w:ascii="Arial" w:hAnsi="Arial" w:cs="Arial"/>
-        </w:rPr>
-        <w:t xml:space="preserve">: Tracert is a command that is used to show the flow of connectivity through a ping. It can show where a connection is being dropped which is very helpful when configuring static routing. Using this command a user can see where the connection goes bad and debug their static routes starting there. </w:t>
+      <w:proofErr w:type="spellEnd"/>
+      <w:r>
+        <w:rPr>
+          <w:rFonts w:ascii="Arial" w:hAnsi="Arial" w:cs="Arial"/>
+        </w:rPr>
+        <w:t xml:space="preserve">: </w:t>
+      </w:r>
+      <w:proofErr w:type="spellStart"/>
+      <w:r>
+        <w:rPr>
+          <w:rFonts w:ascii="Arial" w:hAnsi="Arial" w:cs="Arial"/>
+        </w:rPr>
+        <w:t>Tracert</w:t>
+      </w:r>
+      <w:proofErr w:type="spellEnd"/>
+      <w:r>
+        <w:rPr>
+          <w:rFonts w:ascii="Arial" w:hAnsi="Arial" w:cs="Arial"/>
+        </w:rPr>
+        <w:t xml:space="preserve"> is a command that is used to show the flow of connectivity through a ping. It can show where a connection is being dropped which is very helpful when configuring static routing. Using this command a user can see where the connection goes bad and debug their static routes starting there. </w:t>
       </w:r>
     </w:p>
     <w:p>
@@ -6503,7 +11718,7 @@
                     </pic:cNvPicPr>
                   </pic:nvPicPr>
                   <pic:blipFill>
-                    <a:blip r:embed="rId9">
+                    <a:blip r:embed="rId11">
                       <a:extLst>
                         <a:ext uri="{28A0092B-C50C-407E-A947-70E740481C1C}">
                           <a14:useLocalDpi xmlns:a14="http://schemas.microsoft.com/office/drawing/2010/main" val="0"/>
@@ -6899,7 +12114,21 @@
         <w:rPr>
           <w:rFonts w:ascii="Arial" w:hAnsi="Arial" w:cs="Arial"/>
         </w:rPr>
-        <w:t xml:space="preserve"> and a remote DHCP client (ie: using DHCP Relay</w:t>
+        <w:t xml:space="preserve"> and a remote DHCP client (</w:t>
+      </w:r>
+      <w:proofErr w:type="spellStart"/>
+      <w:r>
+        <w:rPr>
+          <w:rFonts w:ascii="Arial" w:hAnsi="Arial" w:cs="Arial"/>
+        </w:rPr>
+        <w:t>ie</w:t>
+      </w:r>
+      <w:proofErr w:type="spellEnd"/>
+      <w:r>
+        <w:rPr>
+          <w:rFonts w:ascii="Arial" w:hAnsi="Arial" w:cs="Arial"/>
+        </w:rPr>
+        <w:t>: using DHCP Relay</w:t>
       </w:r>
       <w:r>
         <w:rPr>
@@ -6983,8 +12212,8 @@
       </w:pPr>
     </w:p>
     <w:sectPr>
-      <w:headerReference w:type="default" r:id="rId10"/>
-      <w:footerReference w:type="default" r:id="rId11"/>
+      <w:headerReference w:type="default" r:id="rId12"/>
+      <w:footerReference w:type="default" r:id="rId13"/>
       <w:pgSz w:w="12240" w:h="15840"/>
       <w:pgMar w:top="1440" w:right="1152" w:bottom="1440" w:left="1152" w:header="720" w:footer="720" w:gutter="0"/>
       <w:cols w:space="720"/>
@@ -7070,7 +12299,7 @@
         <w:sz w:val="20"/>
         <w:szCs w:val="20"/>
       </w:rPr>
-      <w:t>10</w:t>
+      <w:t>18</w:t>
     </w:r>
     <w:r>
       <w:rPr>
@@ -7121,8 +12350,19 @@
         <w:sz w:val="20"/>
         <w:szCs w:val="20"/>
       </w:rPr>
-      <w:t>Christian Isolda</w:t>
+      <w:t xml:space="preserve">Christian </w:t>
     </w:r>
+    <w:proofErr w:type="spellStart"/>
+    <w:r>
+      <w:rPr>
+        <w:rFonts w:ascii="Arial" w:hAnsi="Arial" w:cs="Arial"/>
+        <w:b/>
+        <w:sz w:val="20"/>
+        <w:szCs w:val="20"/>
+      </w:rPr>
+      <w:t>Isolda</w:t>
+    </w:r>
+    <w:proofErr w:type="spellEnd"/>
     <w:r>
       <w:rPr>
         <w:rFonts w:ascii="Arial" w:hAnsi="Arial" w:cs="Arial"/>
@@ -7181,13 +12421,6 @@
         <w:szCs w:val="18"/>
       </w:rPr>
       <w:tab/>
-    </w:r>
-    <w:r>
-      <w:rPr>
-        <w:rFonts w:ascii="Arial" w:hAnsi="Arial" w:cs="Arial"/>
-        <w:sz w:val="18"/>
-        <w:szCs w:val="18"/>
-      </w:rPr>
       <w:t>CMPT307</w:t>
     </w:r>
     <w:r>
@@ -7237,39 +12470,7 @@
         <w:sz w:val="18"/>
         <w:szCs w:val="18"/>
       </w:rPr>
-      <w:t>Spring</w:t>
-    </w:r>
-    <w:r>
-      <w:rPr>
-        <w:rFonts w:ascii="Arial" w:hAnsi="Arial" w:cs="Arial"/>
-        <w:sz w:val="18"/>
-        <w:szCs w:val="18"/>
-      </w:rPr>
-      <w:t xml:space="preserve"> </w:t>
-    </w:r>
-    <w:r>
-      <w:rPr>
-        <w:rFonts w:ascii="Arial" w:hAnsi="Arial" w:cs="Arial"/>
-        <w:sz w:val="18"/>
-        <w:szCs w:val="18"/>
-      </w:rPr>
-      <w:t>20</w:t>
-    </w:r>
-    <w:r>
-      <w:rPr>
-        <w:rFonts w:ascii="Arial" w:hAnsi="Arial" w:cs="Arial"/>
-        <w:sz w:val="18"/>
-        <w:szCs w:val="18"/>
-      </w:rPr>
-      <w:t>1</w:t>
-    </w:r>
-    <w:r>
-      <w:rPr>
-        <w:rFonts w:ascii="Arial" w:hAnsi="Arial" w:cs="Arial"/>
-        <w:sz w:val="18"/>
-        <w:szCs w:val="18"/>
-      </w:rPr>
-      <w:t>7</w:t>
+      <w:t>Spring 2017</w:t>
     </w:r>
     <w:r>
       <w:rPr>
@@ -7341,8 +12542,18 @@
         <w:sz w:val="18"/>
         <w:szCs w:val="18"/>
       </w:rPr>
-      <w:t>Professor Robert M. Cannistra</w:t>
+      <w:t xml:space="preserve">Professor Robert M. </w:t>
     </w:r>
+    <w:proofErr w:type="spellStart"/>
+    <w:r>
+      <w:rPr>
+        <w:rFonts w:ascii="Arial" w:hAnsi="Arial" w:cs="Arial"/>
+        <w:sz w:val="18"/>
+        <w:szCs w:val="18"/>
+      </w:rPr>
+      <w:t>Cannistra</w:t>
+    </w:r>
+    <w:proofErr w:type="spellEnd"/>
   </w:p>
   <w:p>
     <w:pPr>

--- a/ProjectFile.docx
+++ b/ProjectFile.docx
@@ -1,6 +1,6 @@
 
 <file path=word/document.xml><?xml version="1.0" encoding="utf-8"?>
-<w:document xmlns:wpc="http://schemas.microsoft.com/office/word/2010/wordprocessingCanvas" xmlns:mc="http://schemas.openxmlformats.org/markup-compatibility/2006" xmlns:o="urn:schemas-microsoft-com:office:office" xmlns:r="http://schemas.openxmlformats.org/officeDocument/2006/relationships" xmlns:m="http://schemas.openxmlformats.org/officeDocument/2006/math" xmlns:v="urn:schemas-microsoft-com:vml" xmlns:wp14="http://schemas.microsoft.com/office/word/2010/wordprocessingDrawing" xmlns:wp="http://schemas.openxmlformats.org/drawingml/2006/wordprocessingDrawing" xmlns:w10="urn:schemas-microsoft-com:office:word" xmlns:w="http://schemas.openxmlformats.org/wordprocessingml/2006/main" xmlns:w14="http://schemas.microsoft.com/office/word/2010/wordml" xmlns:w15="http://schemas.microsoft.com/office/word/2012/wordml" xmlns:wpg="http://schemas.microsoft.com/office/word/2010/wordprocessingGroup" xmlns:wpi="http://schemas.microsoft.com/office/word/2010/wordprocessingInk" xmlns:wne="http://schemas.microsoft.com/office/word/2006/wordml" xmlns:wps="http://schemas.microsoft.com/office/word/2010/wordprocessingShape" mc:Ignorable="w14 w15 wp14">
+<w:document xmlns:wpc="http://schemas.microsoft.com/office/word/2010/wordprocessingCanvas" xmlns:mo="http://schemas.microsoft.com/office/mac/office/2008/main" xmlns:mc="http://schemas.openxmlformats.org/markup-compatibility/2006" xmlns:mv="urn:schemas-microsoft-com:mac:vml" xmlns:o="urn:schemas-microsoft-com:office:office" xmlns:r="http://schemas.openxmlformats.org/officeDocument/2006/relationships" xmlns:m="http://schemas.openxmlformats.org/officeDocument/2006/math" xmlns:v="urn:schemas-microsoft-com:vml" xmlns:wp14="http://schemas.microsoft.com/office/word/2010/wordprocessingDrawing" xmlns:wp="http://schemas.openxmlformats.org/drawingml/2006/wordprocessingDrawing" xmlns:w10="urn:schemas-microsoft-com:office:word" xmlns:w="http://schemas.openxmlformats.org/wordprocessingml/2006/main" xmlns:w14="http://schemas.microsoft.com/office/word/2010/wordml" xmlns:w15="http://schemas.microsoft.com/office/word/2012/wordml" xmlns:wpg="http://schemas.microsoft.com/office/word/2010/wordprocessingGroup" xmlns:wpi="http://schemas.microsoft.com/office/word/2010/wordprocessingInk" xmlns:wne="http://schemas.microsoft.com/office/word/2006/wordml" xmlns:wps="http://schemas.microsoft.com/office/word/2010/wordprocessingShape" mc:Ignorable="w14 w15 wp14">
   <w:body>
     <w:p>
       <w:pPr>
@@ -1051,19 +1051,11 @@
                 <w:rFonts w:ascii="Arial" w:hAnsi="Arial" w:cs="Arial"/>
               </w:rPr>
             </w:pPr>
-            <w:proofErr w:type="gramStart"/>
-            <w:r>
-              <w:rPr>
-                <w:rFonts w:ascii="Arial" w:hAnsi="Arial" w:cs="Arial"/>
-              </w:rPr>
-              <w:t>used</w:t>
-            </w:r>
-            <w:proofErr w:type="gramEnd"/>
-            <w:r>
-              <w:rPr>
-                <w:rFonts w:ascii="Arial" w:hAnsi="Arial" w:cs="Arial"/>
-              </w:rPr>
-              <w:t xml:space="preserve"> to enter GLOBAL CONFIGURATION mode from PRIVILEGE mode.  This is needed to configure all parameters within the router</w:t>
+            <w:r>
+              <w:rPr>
+                <w:rFonts w:ascii="Arial" w:hAnsi="Arial" w:cs="Arial"/>
+              </w:rPr>
+              <w:t>used to enter GLOBAL CONFIGURATION mode from PRIVILEGE mode.  This is needed to configure all parameters within the router</w:t>
             </w:r>
           </w:p>
         </w:tc>
@@ -2245,7 +2237,7 @@
           <w:noProof/>
         </w:rPr>
         <w:drawing>
-          <wp:anchor distT="0" distB="0" distL="114300" distR="114300" simplePos="0" relativeHeight="251659264" behindDoc="0" locked="0" layoutInCell="1" allowOverlap="1" wp14:anchorId="4794782B" wp14:editId="25D2E868">
+          <wp:anchor distT="0" distB="0" distL="114300" distR="114300" simplePos="0" relativeHeight="251659264" behindDoc="0" locked="0" layoutInCell="1" allowOverlap="1" wp14:anchorId="5F3765EA" wp14:editId="6B4D9E04">
             <wp:simplePos x="0" y="0"/>
             <wp:positionH relativeFrom="margin">
               <wp:align>right</wp:align>
@@ -5733,7 +5725,7 @@
           <w:noProof/>
         </w:rPr>
         <w:drawing>
-          <wp:anchor distT="0" distB="0" distL="114300" distR="114300" simplePos="0" relativeHeight="251660288" behindDoc="0" locked="0" layoutInCell="1" allowOverlap="1" wp14:anchorId="67D96FC6" wp14:editId="1BA1E1A6">
+          <wp:anchor distT="0" distB="0" distL="114300" distR="114300" simplePos="0" relativeHeight="251660288" behindDoc="0" locked="0" layoutInCell="1" allowOverlap="1" wp14:anchorId="1BB401C2" wp14:editId="63B41E28">
             <wp:simplePos x="0" y="0"/>
             <wp:positionH relativeFrom="margin">
               <wp:align>center</wp:align>
@@ -6274,7 +6266,6 @@
                 <w:rFonts w:ascii="Arial" w:hAnsi="Arial" w:cs="Arial"/>
               </w:rPr>
             </w:pPr>
-            <w:proofErr w:type="gramStart"/>
             <w:r>
               <w:rPr>
                 <w:rFonts w:ascii="Arial" w:hAnsi="Arial" w:cs="Arial"/>
@@ -6282,7 +6273,6 @@
               <w:t>Router(</w:t>
             </w:r>
             <w:proofErr w:type="spellStart"/>
-            <w:proofErr w:type="gramEnd"/>
             <w:r>
               <w:rPr>
                 <w:rFonts w:ascii="Arial" w:hAnsi="Arial" w:cs="Arial"/>
@@ -6949,7 +6939,7 @@
           <w:rFonts w:ascii="Arial" w:hAnsi="Arial" w:cs="Arial"/>
           <w:sz w:val="20"/>
         </w:rPr>
-        <w:t xml:space="preserve">In testing this topology the ultimate goal was getting connectivity from PC1 to PC2 having them in separate VLAN </w:t>
+        <w:t xml:space="preserve">In testing this </w:t>
       </w:r>
       <w:proofErr w:type="gramStart"/>
       <w:r>
@@ -6957,7 +6947,7 @@
           <w:rFonts w:ascii="Arial" w:hAnsi="Arial" w:cs="Arial"/>
           <w:sz w:val="20"/>
         </w:rPr>
-        <w:t>groups.</w:t>
+        <w:t>topology</w:t>
       </w:r>
       <w:proofErr w:type="gramEnd"/>
       <w:r>
@@ -6965,7 +6955,7 @@
           <w:rFonts w:ascii="Arial" w:hAnsi="Arial" w:cs="Arial"/>
           <w:sz w:val="20"/>
         </w:rPr>
-        <w:t xml:space="preserve"> To test this I would ping either address from the PC, if it failed there was something wrong. Once I verified everything was good, the ping went through and came back.</w:t>
+        <w:t xml:space="preserve"> the ultimate goal was getting connectivity from PC1 to PC2 having them in separate VLAN groups. To test this I would ping either address from the PC, if it failed there was something wrong. Once I verified everything was good, the ping went through and came back.</w:t>
       </w:r>
     </w:p>
     <w:p>
@@ -7371,7 +7361,7 @@
           <w:noProof/>
         </w:rPr>
         <w:drawing>
-          <wp:anchor distT="0" distB="0" distL="114300" distR="114300" simplePos="0" relativeHeight="251661312" behindDoc="0" locked="0" layoutInCell="1" allowOverlap="1" wp14:anchorId="5C4E9CBF" wp14:editId="4EE03DCD">
+          <wp:anchor distT="0" distB="0" distL="114300" distR="114300" simplePos="0" relativeHeight="251661312" behindDoc="0" locked="0" layoutInCell="1" allowOverlap="1" wp14:anchorId="0FF5C498" wp14:editId="6283A973">
             <wp:simplePos x="0" y="0"/>
             <wp:positionH relativeFrom="margin">
               <wp:posOffset>944880</wp:posOffset>
@@ -9605,8 +9595,6 @@
         </w:rPr>
         <w:t xml:space="preserve">To see the end result of this problem I had to be able to ping from PC1 to PC2. Through this we could swap out PAGP or LACP interchangeably with a simple change in commands both giving full connectivity. I used all the commands above to make sure my configuration was working and proper in state. All were used and the ping was successful after a few tweaks were made. </w:t>
       </w:r>
-      <w:bookmarkStart w:id="0" w:name="_GoBack"/>
-      <w:bookmarkEnd w:id="0"/>
     </w:p>
     <w:p>
       <w:pPr>
@@ -10118,7 +10106,7 @@
           <w:noProof/>
         </w:rPr>
         <w:drawing>
-          <wp:anchor distT="0" distB="0" distL="114300" distR="114300" simplePos="0" relativeHeight="251658240" behindDoc="1" locked="0" layoutInCell="1" allowOverlap="1" wp14:anchorId="0691A796" wp14:editId="1CD6D0E1">
+          <wp:anchor distT="0" distB="0" distL="114300" distR="114300" simplePos="0" relativeHeight="251658240" behindDoc="1" locked="0" layoutInCell="1" allowOverlap="1" wp14:anchorId="70087D63" wp14:editId="10BF2C4A">
             <wp:simplePos x="0" y="0"/>
             <wp:positionH relativeFrom="column">
               <wp:posOffset>459105</wp:posOffset>
@@ -10366,6 +10354,22 @@
         </w:rPr>
       </w:pPr>
     </w:p>
+    <w:p>
+      <w:pPr>
+        <w:pStyle w:val="PlainText"/>
+        <w:rPr>
+          <w:rFonts w:ascii="Arial" w:hAnsi="Arial" w:cs="Arial"/>
+        </w:rPr>
+      </w:pPr>
+    </w:p>
+    <w:p>
+      <w:pPr>
+        <w:pStyle w:val="PlainText"/>
+        <w:rPr>
+          <w:rFonts w:ascii="Arial" w:hAnsi="Arial" w:cs="Arial"/>
+        </w:rPr>
+      </w:pPr>
+    </w:p>
     <w:tbl>
       <w:tblPr>
         <w:tblStyle w:val="PlainTable1"/>
@@ -10401,6 +10405,7 @@
                 <w:rFonts w:ascii="Arial" w:hAnsi="Arial" w:cs="Arial"/>
                 <w:sz w:val="22"/>
               </w:rPr>
+              <w:lastRenderedPageBreak/>
               <w:t>IP Routing</w:t>
             </w:r>
           </w:p>
@@ -11683,15 +11688,16 @@
     <w:p>
       <w:pPr>
         <w:pStyle w:val="PlainText"/>
-        <w:ind w:left="1440"/>
-        <w:rPr>
-          <w:rFonts w:ascii="Arial" w:hAnsi="Arial" w:cs="Arial"/>
-        </w:rPr>
-      </w:pPr>
-    </w:p>
-    <w:p>
-      <w:pPr>
-        <w:pStyle w:val="PlainText"/>
+        <w:ind w:left="720"/>
+        <w:rPr>
+          <w:rFonts w:ascii="Arial" w:hAnsi="Arial" w:cs="Arial"/>
+        </w:rPr>
+      </w:pPr>
+    </w:p>
+    <w:p>
+      <w:pPr>
+        <w:pStyle w:val="PlainText"/>
+        <w:ind w:left="720"/>
         <w:rPr>
           <w:rFonts w:ascii="Arial" w:hAnsi="Arial" w:cs="Arial"/>
         </w:rPr>
@@ -11701,9 +11707,17 @@
           <w:noProof/>
         </w:rPr>
         <w:drawing>
-          <wp:inline distT="0" distB="0" distL="0" distR="0">
-            <wp:extent cx="6309360" cy="3785616"/>
-            <wp:effectExtent l="0" t="0" r="0" b="5715"/>
+          <wp:anchor distT="0" distB="0" distL="114300" distR="114300" simplePos="0" relativeHeight="251662336" behindDoc="0" locked="0" layoutInCell="1" allowOverlap="1" wp14:anchorId="24BB0BE2" wp14:editId="36C3A602">
+            <wp:simplePos x="0" y="0"/>
+            <wp:positionH relativeFrom="column">
+              <wp:posOffset>122555</wp:posOffset>
+            </wp:positionH>
+            <wp:positionV relativeFrom="paragraph">
+              <wp:posOffset>1054100</wp:posOffset>
+            </wp:positionV>
+            <wp:extent cx="6309360" cy="3785235"/>
+            <wp:effectExtent l="0" t="0" r="0" b="0"/>
+            <wp:wrapTopAndBottom/>
             <wp:docPr id="3" name="Picture 3" descr="https://i.gyazo.com/28c7c24a9a59868d8075ad37d8dcc280.png"/>
             <wp:cNvGraphicFramePr>
               <a:graphicFrameLocks xmlns:a="http://schemas.openxmlformats.org/drawingml/2006/main" noChangeAspect="1"/>
@@ -11733,7 +11747,7 @@
                   <pic:spPr bwMode="auto">
                     <a:xfrm>
                       <a:off x="0" y="0"/>
-                      <a:ext cx="6309360" cy="3785616"/>
+                      <a:ext cx="6309360" cy="3785235"/>
                     </a:xfrm>
                     <a:prstGeom prst="rect">
                       <a:avLst/>
@@ -11746,16 +11760,1496 @@
                 </pic:pic>
               </a:graphicData>
             </a:graphic>
-          </wp:inline>
+            <wp14:sizeRelH relativeFrom="page">
+              <wp14:pctWidth>0</wp14:pctWidth>
+            </wp14:sizeRelH>
+            <wp14:sizeRelV relativeFrom="page">
+              <wp14:pctHeight>0</wp14:pctHeight>
+            </wp14:sizeRelV>
+          </wp:anchor>
         </w:drawing>
       </w:r>
       <w:r>
         <w:rPr>
           <w:rFonts w:ascii="Arial" w:hAnsi="Arial" w:cs="Arial"/>
+        </w:rPr>
+        <w:t xml:space="preserve">In this problem we are faced with configuring a dynamic routing protocol, EIGRP. We are also asked to program EIGRP for IPv6. In this topology I used 2 PCs, 2 Switches, and 2 Routers. The goal is getting the PCs to ping each other even though they are in different networks. We accomplished this in a previous question using static routes which we have to manually enter. With EIGRP, you have to enter the network addresses of neighboring interfaces and the protocol configures the rest. To piggyback onto ipv6, it was rather simple applying it as well with just a couple more syntax lines added. The end result </w:t>
+      </w:r>
+    </w:p>
+    <w:p>
+      <w:pPr>
+        <w:pStyle w:val="PlainText"/>
+        <w:ind w:left="720"/>
+        <w:rPr>
+          <w:rFonts w:ascii="Arial" w:hAnsi="Arial" w:cs="Arial"/>
+        </w:rPr>
+      </w:pPr>
+      <w:r>
+        <w:rPr>
+          <w:rFonts w:ascii="Arial" w:hAnsi="Arial" w:cs="Arial"/>
+        </w:rPr>
+        <w:t>was being able to ping from PC1 to PC2 using IPv4 and IPv6</w:t>
+      </w:r>
+      <w:r>
+        <w:rPr>
+          <w:rFonts w:ascii="Arial" w:hAnsi="Arial" w:cs="Arial"/>
+        </w:rPr>
+        <w:t>.</w:t>
+      </w:r>
+    </w:p>
+    <w:p>
+      <w:pPr>
+        <w:pStyle w:val="PlainText"/>
+        <w:ind w:left="1440"/>
+        <w:rPr>
+          <w:rFonts w:ascii="Arial" w:hAnsi="Arial" w:cs="Arial"/>
+        </w:rPr>
+      </w:pPr>
+    </w:p>
+    <w:tbl>
+      <w:tblPr>
+        <w:tblStyle w:val="PlainTable1"/>
+        <w:tblW w:w="0" w:type="auto"/>
+        <w:tblLook w:val="04A0" w:firstRow="1" w:lastRow="0" w:firstColumn="1" w:lastColumn="0" w:noHBand="0" w:noVBand="1"/>
+      </w:tblPr>
+      <w:tblGrid>
+        <w:gridCol w:w="2155"/>
+        <w:gridCol w:w="4462"/>
+        <w:gridCol w:w="3309"/>
+      </w:tblGrid>
+      <w:tr>
+        <w:trPr>
+          <w:cnfStyle w:val="100000000000" w:firstRow="1" w:lastRow="0" w:firstColumn="0" w:lastColumn="0" w:oddVBand="0" w:evenVBand="0" w:oddHBand="0" w:evenHBand="0" w:firstRowFirstColumn="0" w:firstRowLastColumn="0" w:lastRowFirstColumn="0" w:lastRowLastColumn="0"/>
+        </w:trPr>
+        <w:tc>
+          <w:tcPr>
+            <w:cnfStyle w:val="001000000000" w:firstRow="0" w:lastRow="0" w:firstColumn="1" w:lastColumn="0" w:oddVBand="0" w:evenVBand="0" w:oddHBand="0" w:evenHBand="0" w:firstRowFirstColumn="0" w:firstRowLastColumn="0" w:lastRowFirstColumn="0" w:lastRowLastColumn="0"/>
+            <w:tcW w:w="2155" w:type="dxa"/>
+          </w:tcPr>
+          <w:p>
+            <w:pPr>
+              <w:pStyle w:val="ListParagraph"/>
+              <w:ind w:left="0"/>
+              <w:rPr>
+                <w:rFonts w:ascii="Arial" w:hAnsi="Arial" w:cs="Arial"/>
+                <w:sz w:val="20"/>
+              </w:rPr>
+            </w:pPr>
+            <w:r>
+              <w:rPr>
+                <w:rFonts w:ascii="Arial" w:hAnsi="Arial" w:cs="Arial"/>
+                <w:sz w:val="20"/>
+              </w:rPr>
+              <w:t xml:space="preserve">EIGRP </w:t>
+            </w:r>
+            <w:r>
+              <w:rPr>
+                <w:rFonts w:ascii="Arial" w:hAnsi="Arial" w:cs="Arial"/>
+                <w:sz w:val="20"/>
+              </w:rPr>
+              <w:t>commands</w:t>
+            </w:r>
+          </w:p>
+        </w:tc>
+        <w:tc>
+          <w:tcPr>
+            <w:tcW w:w="4462" w:type="dxa"/>
+          </w:tcPr>
+          <w:p>
+            <w:pPr>
+              <w:pStyle w:val="ListParagraph"/>
+              <w:ind w:left="0"/>
+              <w:cnfStyle w:val="100000000000" w:firstRow="1" w:lastRow="0" w:firstColumn="0" w:lastColumn="0" w:oddVBand="0" w:evenVBand="0" w:oddHBand="0" w:evenHBand="0" w:firstRowFirstColumn="0" w:firstRowLastColumn="0" w:lastRowFirstColumn="0" w:lastRowLastColumn="0"/>
+              <w:rPr>
+                <w:rFonts w:ascii="Arial" w:hAnsi="Arial" w:cs="Arial"/>
+              </w:rPr>
+            </w:pPr>
+            <w:r>
+              <w:rPr>
+                <w:rFonts w:ascii="Arial" w:hAnsi="Arial" w:cs="Arial"/>
+              </w:rPr>
+              <w:t>Command</w:t>
+            </w:r>
+          </w:p>
+        </w:tc>
+        <w:tc>
+          <w:tcPr>
+            <w:tcW w:w="3309" w:type="dxa"/>
+          </w:tcPr>
+          <w:p>
+            <w:pPr>
+              <w:pStyle w:val="ListParagraph"/>
+              <w:ind w:left="0"/>
+              <w:cnfStyle w:val="100000000000" w:firstRow="1" w:lastRow="0" w:firstColumn="0" w:lastColumn="0" w:oddVBand="0" w:evenVBand="0" w:oddHBand="0" w:evenHBand="0" w:firstRowFirstColumn="0" w:firstRowLastColumn="0" w:lastRowFirstColumn="0" w:lastRowLastColumn="0"/>
+              <w:rPr>
+                <w:rFonts w:ascii="Arial" w:hAnsi="Arial" w:cs="Arial"/>
+              </w:rPr>
+            </w:pPr>
+            <w:r>
+              <w:rPr>
+                <w:rFonts w:ascii="Arial" w:hAnsi="Arial" w:cs="Arial"/>
+              </w:rPr>
+              <w:t>Description</w:t>
+            </w:r>
+          </w:p>
+        </w:tc>
+      </w:tr>
+      <w:tr>
+        <w:trPr>
+          <w:cnfStyle w:val="000000100000" w:firstRow="0" w:lastRow="0" w:firstColumn="0" w:lastColumn="0" w:oddVBand="0" w:evenVBand="0" w:oddHBand="1" w:evenHBand="0" w:firstRowFirstColumn="0" w:firstRowLastColumn="0" w:lastRowFirstColumn="0" w:lastRowLastColumn="0"/>
+        </w:trPr>
+        <w:tc>
+          <w:tcPr>
+            <w:cnfStyle w:val="001000000000" w:firstRow="0" w:lastRow="0" w:firstColumn="1" w:lastColumn="0" w:oddVBand="0" w:evenVBand="0" w:oddHBand="0" w:evenHBand="0" w:firstRowFirstColumn="0" w:firstRowLastColumn="0" w:lastRowFirstColumn="0" w:lastRowLastColumn="0"/>
+            <w:tcW w:w="2155" w:type="dxa"/>
+          </w:tcPr>
+          <w:p>
+            <w:pPr>
+              <w:pStyle w:val="ListParagraph"/>
+              <w:ind w:left="0"/>
+              <w:rPr>
+                <w:rFonts w:ascii="Arial" w:hAnsi="Arial" w:cs="Arial"/>
+              </w:rPr>
+            </w:pPr>
+          </w:p>
+        </w:tc>
+        <w:tc>
+          <w:tcPr>
+            <w:tcW w:w="4462" w:type="dxa"/>
+          </w:tcPr>
+          <w:p>
+            <w:pPr>
+              <w:pStyle w:val="ListParagraph"/>
+              <w:ind w:left="0"/>
+              <w:cnfStyle w:val="000000100000" w:firstRow="0" w:lastRow="0" w:firstColumn="0" w:lastColumn="0" w:oddVBand="0" w:evenVBand="0" w:oddHBand="1" w:evenHBand="0" w:firstRowFirstColumn="0" w:firstRowLastColumn="0" w:lastRowFirstColumn="0" w:lastRowLastColumn="0"/>
+              <w:rPr>
+                <w:rFonts w:ascii="Arial" w:hAnsi="Arial" w:cs="Arial"/>
+              </w:rPr>
+            </w:pPr>
+            <w:r>
+              <w:rPr>
+                <w:rFonts w:ascii="Arial" w:hAnsi="Arial" w:cs="Arial"/>
+              </w:rPr>
+              <w:t>Router (</w:t>
+            </w:r>
+            <w:proofErr w:type="spellStart"/>
+            <w:r>
+              <w:rPr>
+                <w:rFonts w:ascii="Arial" w:hAnsi="Arial" w:cs="Arial"/>
+              </w:rPr>
+              <w:t>config</w:t>
+            </w:r>
+            <w:proofErr w:type="spellEnd"/>
+            <w:r>
+              <w:rPr>
+                <w:rFonts w:ascii="Arial" w:hAnsi="Arial" w:cs="Arial"/>
+              </w:rPr>
+              <w:t>)#</w:t>
+            </w:r>
+            <w:r>
+              <w:rPr>
+                <w:rFonts w:ascii="Arial" w:hAnsi="Arial" w:cs="Arial"/>
+              </w:rPr>
+              <w:t xml:space="preserve">router </w:t>
+            </w:r>
+            <w:proofErr w:type="spellStart"/>
+            <w:r>
+              <w:rPr>
+                <w:rFonts w:ascii="Arial" w:hAnsi="Arial" w:cs="Arial"/>
+              </w:rPr>
+              <w:t>eirgrp</w:t>
+            </w:r>
+            <w:proofErr w:type="spellEnd"/>
+            <w:r>
+              <w:rPr>
+                <w:rFonts w:ascii="Arial" w:hAnsi="Arial" w:cs="Arial"/>
+              </w:rPr>
+              <w:t xml:space="preserve"> 307</w:t>
+            </w:r>
+            <w:r>
+              <w:rPr>
+                <w:rFonts w:ascii="Arial" w:hAnsi="Arial" w:cs="Arial"/>
+              </w:rPr>
+              <w:t xml:space="preserve"> </w:t>
+            </w:r>
+          </w:p>
+        </w:tc>
+        <w:tc>
+          <w:tcPr>
+            <w:tcW w:w="3309" w:type="dxa"/>
+          </w:tcPr>
+          <w:p>
+            <w:pPr>
+              <w:pStyle w:val="ListParagraph"/>
+              <w:ind w:left="0"/>
+              <w:cnfStyle w:val="000000100000" w:firstRow="0" w:lastRow="0" w:firstColumn="0" w:lastColumn="0" w:oddVBand="0" w:evenVBand="0" w:oddHBand="1" w:evenHBand="0" w:firstRowFirstColumn="0" w:firstRowLastColumn="0" w:lastRowFirstColumn="0" w:lastRowLastColumn="0"/>
+              <w:rPr>
+                <w:rFonts w:ascii="Arial" w:hAnsi="Arial" w:cs="Arial"/>
+              </w:rPr>
+            </w:pPr>
+          </w:p>
+        </w:tc>
+      </w:tr>
+      <w:tr>
+        <w:tc>
+          <w:tcPr>
+            <w:cnfStyle w:val="001000000000" w:firstRow="0" w:lastRow="0" w:firstColumn="1" w:lastColumn="0" w:oddVBand="0" w:evenVBand="0" w:oddHBand="0" w:evenHBand="0" w:firstRowFirstColumn="0" w:firstRowLastColumn="0" w:lastRowFirstColumn="0" w:lastRowLastColumn="0"/>
+            <w:tcW w:w="2155" w:type="dxa"/>
+          </w:tcPr>
+          <w:p>
+            <w:pPr>
+              <w:pStyle w:val="ListParagraph"/>
+              <w:ind w:left="0"/>
+              <w:rPr>
+                <w:rFonts w:ascii="Arial" w:hAnsi="Arial" w:cs="Arial"/>
+              </w:rPr>
+            </w:pPr>
+          </w:p>
+        </w:tc>
+        <w:tc>
+          <w:tcPr>
+            <w:tcW w:w="4462" w:type="dxa"/>
+          </w:tcPr>
+          <w:p>
+            <w:pPr>
+              <w:pStyle w:val="ListParagraph"/>
+              <w:ind w:left="0"/>
+              <w:cnfStyle w:val="000000000000" w:firstRow="0" w:lastRow="0" w:firstColumn="0" w:lastColumn="0" w:oddVBand="0" w:evenVBand="0" w:oddHBand="0" w:evenHBand="0" w:firstRowFirstColumn="0" w:firstRowLastColumn="0" w:lastRowFirstColumn="0" w:lastRowLastColumn="0"/>
+              <w:rPr>
+                <w:rFonts w:ascii="Arial" w:hAnsi="Arial" w:cs="Arial"/>
+              </w:rPr>
+            </w:pPr>
+          </w:p>
+        </w:tc>
+        <w:tc>
+          <w:tcPr>
+            <w:tcW w:w="3309" w:type="dxa"/>
+          </w:tcPr>
+          <w:p>
+            <w:pPr>
+              <w:pStyle w:val="ListParagraph"/>
+              <w:ind w:left="0"/>
+              <w:cnfStyle w:val="000000000000" w:firstRow="0" w:lastRow="0" w:firstColumn="0" w:lastColumn="0" w:oddVBand="0" w:evenVBand="0" w:oddHBand="0" w:evenHBand="0" w:firstRowFirstColumn="0" w:firstRowLastColumn="0" w:lastRowFirstColumn="0" w:lastRowLastColumn="0"/>
+              <w:rPr>
+                <w:rFonts w:ascii="Arial" w:hAnsi="Arial" w:cs="Arial"/>
+              </w:rPr>
+            </w:pPr>
+          </w:p>
+        </w:tc>
+      </w:tr>
+      <w:tr>
+        <w:trPr>
+          <w:cnfStyle w:val="000000100000" w:firstRow="0" w:lastRow="0" w:firstColumn="0" w:lastColumn="0" w:oddVBand="0" w:evenVBand="0" w:oddHBand="1" w:evenHBand="0" w:firstRowFirstColumn="0" w:firstRowLastColumn="0" w:lastRowFirstColumn="0" w:lastRowLastColumn="0"/>
+        </w:trPr>
+        <w:tc>
+          <w:tcPr>
+            <w:cnfStyle w:val="001000000000" w:firstRow="0" w:lastRow="0" w:firstColumn="1" w:lastColumn="0" w:oddVBand="0" w:evenVBand="0" w:oddHBand="0" w:evenHBand="0" w:firstRowFirstColumn="0" w:firstRowLastColumn="0" w:lastRowFirstColumn="0" w:lastRowLastColumn="0"/>
+            <w:tcW w:w="2155" w:type="dxa"/>
+          </w:tcPr>
+          <w:p>
+            <w:pPr>
+              <w:pStyle w:val="ListParagraph"/>
+              <w:ind w:left="0"/>
+              <w:rPr>
+                <w:rFonts w:ascii="Arial" w:hAnsi="Arial" w:cs="Arial"/>
+              </w:rPr>
+            </w:pPr>
+          </w:p>
+        </w:tc>
+        <w:tc>
+          <w:tcPr>
+            <w:tcW w:w="4462" w:type="dxa"/>
+          </w:tcPr>
+          <w:p>
+            <w:pPr>
+              <w:pStyle w:val="ListParagraph"/>
+              <w:ind w:left="0"/>
+              <w:cnfStyle w:val="000000100000" w:firstRow="0" w:lastRow="0" w:firstColumn="0" w:lastColumn="0" w:oddVBand="0" w:evenVBand="0" w:oddHBand="1" w:evenHBand="0" w:firstRowFirstColumn="0" w:firstRowLastColumn="0" w:lastRowFirstColumn="0" w:lastRowLastColumn="0"/>
+              <w:rPr>
+                <w:rFonts w:ascii="Arial" w:hAnsi="Arial" w:cs="Arial"/>
+              </w:rPr>
+            </w:pPr>
+          </w:p>
+        </w:tc>
+        <w:tc>
+          <w:tcPr>
+            <w:tcW w:w="3309" w:type="dxa"/>
+          </w:tcPr>
+          <w:p>
+            <w:pPr>
+              <w:pStyle w:val="ListParagraph"/>
+              <w:ind w:left="0"/>
+              <w:cnfStyle w:val="000000100000" w:firstRow="0" w:lastRow="0" w:firstColumn="0" w:lastColumn="0" w:oddVBand="0" w:evenVBand="0" w:oddHBand="1" w:evenHBand="0" w:firstRowFirstColumn="0" w:firstRowLastColumn="0" w:lastRowFirstColumn="0" w:lastRowLastColumn="0"/>
+              <w:rPr>
+                <w:rFonts w:ascii="Arial" w:hAnsi="Arial" w:cs="Arial"/>
+              </w:rPr>
+            </w:pPr>
+          </w:p>
+        </w:tc>
+      </w:tr>
+      <w:tr>
+        <w:tc>
+          <w:tcPr>
+            <w:cnfStyle w:val="001000000000" w:firstRow="0" w:lastRow="0" w:firstColumn="1" w:lastColumn="0" w:oddVBand="0" w:evenVBand="0" w:oddHBand="0" w:evenHBand="0" w:firstRowFirstColumn="0" w:firstRowLastColumn="0" w:lastRowFirstColumn="0" w:lastRowLastColumn="0"/>
+            <w:tcW w:w="2155" w:type="dxa"/>
+          </w:tcPr>
+          <w:p>
+            <w:pPr>
+              <w:pStyle w:val="ListParagraph"/>
+              <w:ind w:left="0"/>
+              <w:rPr>
+                <w:rFonts w:ascii="Arial" w:hAnsi="Arial" w:cs="Arial"/>
+              </w:rPr>
+            </w:pPr>
+          </w:p>
+        </w:tc>
+        <w:tc>
+          <w:tcPr>
+            <w:tcW w:w="4462" w:type="dxa"/>
+          </w:tcPr>
+          <w:p>
+            <w:pPr>
+              <w:pStyle w:val="ListParagraph"/>
+              <w:ind w:left="0"/>
+              <w:cnfStyle w:val="000000000000" w:firstRow="0" w:lastRow="0" w:firstColumn="0" w:lastColumn="0" w:oddVBand="0" w:evenVBand="0" w:oddHBand="0" w:evenHBand="0" w:firstRowFirstColumn="0" w:firstRowLastColumn="0" w:lastRowFirstColumn="0" w:lastRowLastColumn="0"/>
+              <w:rPr>
+                <w:rFonts w:ascii="Arial" w:hAnsi="Arial" w:cs="Arial"/>
+              </w:rPr>
+            </w:pPr>
+          </w:p>
+        </w:tc>
+        <w:tc>
+          <w:tcPr>
+            <w:tcW w:w="3309" w:type="dxa"/>
+          </w:tcPr>
+          <w:p>
+            <w:pPr>
+              <w:pStyle w:val="ListParagraph"/>
+              <w:ind w:left="0"/>
+              <w:cnfStyle w:val="000000000000" w:firstRow="0" w:lastRow="0" w:firstColumn="0" w:lastColumn="0" w:oddVBand="0" w:evenVBand="0" w:oddHBand="0" w:evenHBand="0" w:firstRowFirstColumn="0" w:firstRowLastColumn="0" w:lastRowFirstColumn="0" w:lastRowLastColumn="0"/>
+              <w:rPr>
+                <w:rFonts w:ascii="Arial" w:hAnsi="Arial" w:cs="Arial"/>
+              </w:rPr>
+            </w:pPr>
+          </w:p>
+        </w:tc>
+      </w:tr>
+      <w:tr>
+        <w:trPr>
+          <w:cnfStyle w:val="000000100000" w:firstRow="0" w:lastRow="0" w:firstColumn="0" w:lastColumn="0" w:oddVBand="0" w:evenVBand="0" w:oddHBand="1" w:evenHBand="0" w:firstRowFirstColumn="0" w:firstRowLastColumn="0" w:lastRowFirstColumn="0" w:lastRowLastColumn="0"/>
+        </w:trPr>
+        <w:tc>
+          <w:tcPr>
+            <w:cnfStyle w:val="001000000000" w:firstRow="0" w:lastRow="0" w:firstColumn="1" w:lastColumn="0" w:oddVBand="0" w:evenVBand="0" w:oddHBand="0" w:evenHBand="0" w:firstRowFirstColumn="0" w:firstRowLastColumn="0" w:lastRowFirstColumn="0" w:lastRowLastColumn="0"/>
+            <w:tcW w:w="2155" w:type="dxa"/>
+          </w:tcPr>
+          <w:p>
+            <w:pPr>
+              <w:pStyle w:val="ListParagraph"/>
+              <w:ind w:left="0"/>
+              <w:rPr>
+                <w:rFonts w:ascii="Arial" w:hAnsi="Arial" w:cs="Arial"/>
+              </w:rPr>
+            </w:pPr>
+          </w:p>
+        </w:tc>
+        <w:tc>
+          <w:tcPr>
+            <w:tcW w:w="4462" w:type="dxa"/>
+          </w:tcPr>
+          <w:p>
+            <w:pPr>
+              <w:pStyle w:val="ListParagraph"/>
+              <w:ind w:left="0"/>
+              <w:cnfStyle w:val="000000100000" w:firstRow="0" w:lastRow="0" w:firstColumn="0" w:lastColumn="0" w:oddVBand="0" w:evenVBand="0" w:oddHBand="1" w:evenHBand="0" w:firstRowFirstColumn="0" w:firstRowLastColumn="0" w:lastRowFirstColumn="0" w:lastRowLastColumn="0"/>
+              <w:rPr>
+                <w:rFonts w:ascii="Arial" w:hAnsi="Arial" w:cs="Arial"/>
+              </w:rPr>
+            </w:pPr>
+          </w:p>
+        </w:tc>
+        <w:tc>
+          <w:tcPr>
+            <w:tcW w:w="3309" w:type="dxa"/>
+          </w:tcPr>
+          <w:p>
+            <w:pPr>
+              <w:pStyle w:val="ListParagraph"/>
+              <w:ind w:left="0"/>
+              <w:cnfStyle w:val="000000100000" w:firstRow="0" w:lastRow="0" w:firstColumn="0" w:lastColumn="0" w:oddVBand="0" w:evenVBand="0" w:oddHBand="1" w:evenHBand="0" w:firstRowFirstColumn="0" w:firstRowLastColumn="0" w:lastRowFirstColumn="0" w:lastRowLastColumn="0"/>
+              <w:rPr>
+                <w:rFonts w:ascii="Arial" w:hAnsi="Arial" w:cs="Arial"/>
+              </w:rPr>
+            </w:pPr>
+          </w:p>
+        </w:tc>
+      </w:tr>
+    </w:tbl>
+    <w:p>
+      <w:pPr>
+        <w:pStyle w:val="PlainText"/>
+        <w:rPr>
+          <w:rFonts w:ascii="Arial" w:hAnsi="Arial" w:cs="Arial"/>
           <w:i/>
         </w:rPr>
+      </w:pPr>
+      <w:r>
+        <w:rPr>
+          <w:rFonts w:ascii="Arial" w:hAnsi="Arial" w:cs="Arial"/>
+          <w:i/>
+        </w:rPr>
         <w:br w:type="page"/>
       </w:r>
+    </w:p>
+    <w:tbl>
+      <w:tblPr>
+        <w:tblStyle w:val="PlainTable1"/>
+        <w:tblW w:w="0" w:type="auto"/>
+        <w:tblLook w:val="04A0" w:firstRow="1" w:lastRow="0" w:firstColumn="1" w:lastColumn="0" w:noHBand="0" w:noVBand="1"/>
+      </w:tblPr>
+      <w:tblGrid>
+        <w:gridCol w:w="1414"/>
+        <w:gridCol w:w="5437"/>
+        <w:gridCol w:w="3075"/>
+      </w:tblGrid>
+      <w:tr>
+        <w:trPr>
+          <w:cnfStyle w:val="100000000000" w:firstRow="1" w:lastRow="0" w:firstColumn="0" w:lastColumn="0" w:oddVBand="0" w:evenVBand="0" w:oddHBand="0" w:evenHBand="0" w:firstRowFirstColumn="0" w:firstRowLastColumn="0" w:lastRowFirstColumn="0" w:lastRowLastColumn="0"/>
+        </w:trPr>
+        <w:tc>
+          <w:tcPr>
+            <w:cnfStyle w:val="001000000000" w:firstRow="0" w:lastRow="0" w:firstColumn="1" w:lastColumn="0" w:oddVBand="0" w:evenVBand="0" w:oddHBand="0" w:evenHBand="0" w:firstRowFirstColumn="0" w:firstRowLastColumn="0" w:lastRowFirstColumn="0" w:lastRowLastColumn="0"/>
+            <w:tcW w:w="1414" w:type="dxa"/>
+            <w:vAlign w:val="center"/>
+          </w:tcPr>
+          <w:p>
+            <w:pPr>
+              <w:pStyle w:val="PlainText"/>
+              <w:jc w:val="center"/>
+              <w:rPr>
+                <w:rFonts w:ascii="Arial" w:hAnsi="Arial" w:cs="Arial"/>
+                <w:sz w:val="22"/>
+              </w:rPr>
+            </w:pPr>
+            <w:r>
+              <w:rPr>
+                <w:rFonts w:ascii="Arial" w:hAnsi="Arial" w:cs="Arial"/>
+                <w:sz w:val="22"/>
+              </w:rPr>
+              <w:lastRenderedPageBreak/>
+              <w:t>Show Commands</w:t>
+            </w:r>
+          </w:p>
+        </w:tc>
+        <w:tc>
+          <w:tcPr>
+            <w:tcW w:w="5437" w:type="dxa"/>
+            <w:vAlign w:val="center"/>
+          </w:tcPr>
+          <w:p>
+            <w:pPr>
+              <w:pStyle w:val="PlainText"/>
+              <w:jc w:val="center"/>
+              <w:cnfStyle w:val="100000000000" w:firstRow="1" w:lastRow="0" w:firstColumn="0" w:lastColumn="0" w:oddVBand="0" w:evenVBand="0" w:oddHBand="0" w:evenHBand="0" w:firstRowFirstColumn="0" w:firstRowLastColumn="0" w:lastRowFirstColumn="0" w:lastRowLastColumn="0"/>
+              <w:rPr>
+                <w:rFonts w:ascii="Arial" w:hAnsi="Arial" w:cs="Arial"/>
+                <w:sz w:val="22"/>
+              </w:rPr>
+            </w:pPr>
+            <w:r>
+              <w:rPr>
+                <w:rFonts w:ascii="Arial" w:hAnsi="Arial" w:cs="Arial"/>
+                <w:sz w:val="22"/>
+              </w:rPr>
+              <w:t>Commands</w:t>
+            </w:r>
+          </w:p>
+        </w:tc>
+        <w:tc>
+          <w:tcPr>
+            <w:tcW w:w="3075" w:type="dxa"/>
+            <w:vAlign w:val="center"/>
+          </w:tcPr>
+          <w:p>
+            <w:pPr>
+              <w:pStyle w:val="PlainText"/>
+              <w:jc w:val="center"/>
+              <w:cnfStyle w:val="100000000000" w:firstRow="1" w:lastRow="0" w:firstColumn="0" w:lastColumn="0" w:oddVBand="0" w:evenVBand="0" w:oddHBand="0" w:evenHBand="0" w:firstRowFirstColumn="0" w:firstRowLastColumn="0" w:lastRowFirstColumn="0" w:lastRowLastColumn="0"/>
+              <w:rPr>
+                <w:rFonts w:ascii="Arial" w:hAnsi="Arial" w:cs="Arial"/>
+                <w:sz w:val="22"/>
+              </w:rPr>
+            </w:pPr>
+            <w:r>
+              <w:rPr>
+                <w:rFonts w:ascii="Arial" w:hAnsi="Arial" w:cs="Arial"/>
+                <w:sz w:val="22"/>
+              </w:rPr>
+              <w:t>Explanation</w:t>
+            </w:r>
+          </w:p>
+        </w:tc>
+      </w:tr>
+      <w:tr>
+        <w:trPr>
+          <w:cnfStyle w:val="000000100000" w:firstRow="0" w:lastRow="0" w:firstColumn="0" w:lastColumn="0" w:oddVBand="0" w:evenVBand="0" w:oddHBand="1" w:evenHBand="0" w:firstRowFirstColumn="0" w:firstRowLastColumn="0" w:lastRowFirstColumn="0" w:lastRowLastColumn="0"/>
+        </w:trPr>
+        <w:tc>
+          <w:tcPr>
+            <w:cnfStyle w:val="001000000000" w:firstRow="0" w:lastRow="0" w:firstColumn="1" w:lastColumn="0" w:oddVBand="0" w:evenVBand="0" w:oddHBand="0" w:evenHBand="0" w:firstRowFirstColumn="0" w:firstRowLastColumn="0" w:lastRowFirstColumn="0" w:lastRowLastColumn="0"/>
+            <w:tcW w:w="1414" w:type="dxa"/>
+            <w:vAlign w:val="center"/>
+          </w:tcPr>
+          <w:p>
+            <w:pPr>
+              <w:pStyle w:val="PlainText"/>
+              <w:jc w:val="center"/>
+              <w:rPr>
+                <w:rFonts w:ascii="Arial" w:hAnsi="Arial" w:cs="Arial"/>
+                <w:sz w:val="22"/>
+              </w:rPr>
+            </w:pPr>
+          </w:p>
+        </w:tc>
+        <w:tc>
+          <w:tcPr>
+            <w:tcW w:w="5437" w:type="dxa"/>
+            <w:vAlign w:val="center"/>
+          </w:tcPr>
+          <w:p>
+            <w:pPr>
+              <w:pStyle w:val="PlainText"/>
+              <w:jc w:val="center"/>
+              <w:cnfStyle w:val="000000100000" w:firstRow="0" w:lastRow="0" w:firstColumn="0" w:lastColumn="0" w:oddVBand="0" w:evenVBand="0" w:oddHBand="1" w:evenHBand="0" w:firstRowFirstColumn="0" w:firstRowLastColumn="0" w:lastRowFirstColumn="0" w:lastRowLastColumn="0"/>
+              <w:rPr>
+                <w:rFonts w:ascii="Arial" w:hAnsi="Arial" w:cs="Arial"/>
+                <w:sz w:val="24"/>
+              </w:rPr>
+            </w:pPr>
+            <w:proofErr w:type="spellStart"/>
+            <w:r>
+              <w:rPr>
+                <w:rFonts w:ascii="Arial" w:hAnsi="Arial" w:cs="Arial"/>
+                <w:sz w:val="24"/>
+              </w:rPr>
+              <w:t>Router#show</w:t>
+            </w:r>
+            <w:proofErr w:type="spellEnd"/>
+            <w:r>
+              <w:rPr>
+                <w:rFonts w:ascii="Arial" w:hAnsi="Arial" w:cs="Arial"/>
+                <w:sz w:val="24"/>
+              </w:rPr>
+              <w:t xml:space="preserve"> run</w:t>
+            </w:r>
+          </w:p>
+        </w:tc>
+        <w:tc>
+          <w:tcPr>
+            <w:tcW w:w="3075" w:type="dxa"/>
+            <w:vAlign w:val="center"/>
+          </w:tcPr>
+          <w:p>
+            <w:pPr>
+              <w:pStyle w:val="PlainText"/>
+              <w:jc w:val="center"/>
+              <w:cnfStyle w:val="000000100000" w:firstRow="0" w:lastRow="0" w:firstColumn="0" w:lastColumn="0" w:oddVBand="0" w:evenVBand="0" w:oddHBand="1" w:evenHBand="0" w:firstRowFirstColumn="0" w:firstRowLastColumn="0" w:lastRowFirstColumn="0" w:lastRowLastColumn="0"/>
+              <w:rPr>
+                <w:rFonts w:ascii="Arial" w:hAnsi="Arial" w:cs="Arial"/>
+                <w:sz w:val="22"/>
+              </w:rPr>
+            </w:pPr>
+            <w:r>
+              <w:rPr>
+                <w:rFonts w:ascii="Arial" w:hAnsi="Arial" w:cs="Arial"/>
+                <w:sz w:val="22"/>
+              </w:rPr>
+              <w:t xml:space="preserve">Shows running </w:t>
+            </w:r>
+            <w:proofErr w:type="spellStart"/>
+            <w:r>
+              <w:rPr>
+                <w:rFonts w:ascii="Arial" w:hAnsi="Arial" w:cs="Arial"/>
+                <w:sz w:val="22"/>
+              </w:rPr>
+              <w:t>config</w:t>
+            </w:r>
+            <w:proofErr w:type="spellEnd"/>
+            <w:r>
+              <w:rPr>
+                <w:rFonts w:ascii="Arial" w:hAnsi="Arial" w:cs="Arial"/>
+                <w:sz w:val="22"/>
+              </w:rPr>
+              <w:t xml:space="preserve"> on file</w:t>
+            </w:r>
+          </w:p>
+        </w:tc>
+      </w:tr>
+      <w:tr>
+        <w:tc>
+          <w:tcPr>
+            <w:cnfStyle w:val="001000000000" w:firstRow="0" w:lastRow="0" w:firstColumn="1" w:lastColumn="0" w:oddVBand="0" w:evenVBand="0" w:oddHBand="0" w:evenHBand="0" w:firstRowFirstColumn="0" w:firstRowLastColumn="0" w:lastRowFirstColumn="0" w:lastRowLastColumn="0"/>
+            <w:tcW w:w="1414" w:type="dxa"/>
+            <w:vAlign w:val="center"/>
+          </w:tcPr>
+          <w:p>
+            <w:pPr>
+              <w:pStyle w:val="PlainText"/>
+              <w:jc w:val="center"/>
+              <w:rPr>
+                <w:rFonts w:ascii="Arial" w:hAnsi="Arial" w:cs="Arial"/>
+                <w:sz w:val="22"/>
+              </w:rPr>
+            </w:pPr>
+          </w:p>
+        </w:tc>
+        <w:tc>
+          <w:tcPr>
+            <w:tcW w:w="5437" w:type="dxa"/>
+            <w:vAlign w:val="center"/>
+          </w:tcPr>
+          <w:p>
+            <w:pPr>
+              <w:pStyle w:val="PlainText"/>
+              <w:jc w:val="center"/>
+              <w:cnfStyle w:val="000000000000" w:firstRow="0" w:lastRow="0" w:firstColumn="0" w:lastColumn="0" w:oddVBand="0" w:evenVBand="0" w:oddHBand="0" w:evenHBand="0" w:firstRowFirstColumn="0" w:firstRowLastColumn="0" w:lastRowFirstColumn="0" w:lastRowLastColumn="0"/>
+              <w:rPr>
+                <w:rFonts w:ascii="Arial" w:hAnsi="Arial" w:cs="Arial"/>
+                <w:sz w:val="24"/>
+              </w:rPr>
+            </w:pPr>
+            <w:proofErr w:type="spellStart"/>
+            <w:r>
+              <w:rPr>
+                <w:rFonts w:ascii="Arial" w:hAnsi="Arial" w:cs="Arial"/>
+                <w:sz w:val="24"/>
+              </w:rPr>
+              <w:t>Router#show</w:t>
+            </w:r>
+            <w:proofErr w:type="spellEnd"/>
+            <w:r>
+              <w:rPr>
+                <w:rFonts w:ascii="Arial" w:hAnsi="Arial" w:cs="Arial"/>
+                <w:sz w:val="24"/>
+              </w:rPr>
+              <w:t xml:space="preserve"> </w:t>
+            </w:r>
+            <w:proofErr w:type="spellStart"/>
+            <w:r>
+              <w:rPr>
+                <w:rFonts w:ascii="Arial" w:hAnsi="Arial" w:cs="Arial"/>
+                <w:sz w:val="24"/>
+              </w:rPr>
+              <w:t>ip</w:t>
+            </w:r>
+            <w:proofErr w:type="spellEnd"/>
+            <w:r>
+              <w:rPr>
+                <w:rFonts w:ascii="Arial" w:hAnsi="Arial" w:cs="Arial"/>
+                <w:sz w:val="24"/>
+              </w:rPr>
+              <w:t xml:space="preserve"> route</w:t>
+            </w:r>
+          </w:p>
+        </w:tc>
+        <w:tc>
+          <w:tcPr>
+            <w:tcW w:w="3075" w:type="dxa"/>
+            <w:vAlign w:val="center"/>
+          </w:tcPr>
+          <w:p>
+            <w:pPr>
+              <w:pStyle w:val="PlainText"/>
+              <w:jc w:val="center"/>
+              <w:cnfStyle w:val="000000000000" w:firstRow="0" w:lastRow="0" w:firstColumn="0" w:lastColumn="0" w:oddVBand="0" w:evenVBand="0" w:oddHBand="0" w:evenHBand="0" w:firstRowFirstColumn="0" w:firstRowLastColumn="0" w:lastRowFirstColumn="0" w:lastRowLastColumn="0"/>
+              <w:rPr>
+                <w:rFonts w:ascii="Arial" w:hAnsi="Arial" w:cs="Arial"/>
+                <w:sz w:val="22"/>
+              </w:rPr>
+            </w:pPr>
+            <w:r>
+              <w:rPr>
+                <w:rFonts w:ascii="Arial" w:hAnsi="Arial" w:cs="Arial"/>
+                <w:sz w:val="22"/>
+              </w:rPr>
+              <w:t>Shows ipv4 routes</w:t>
+            </w:r>
+          </w:p>
+        </w:tc>
+      </w:tr>
+      <w:tr>
+        <w:trPr>
+          <w:cnfStyle w:val="000000100000" w:firstRow="0" w:lastRow="0" w:firstColumn="0" w:lastColumn="0" w:oddVBand="0" w:evenVBand="0" w:oddHBand="1" w:evenHBand="0" w:firstRowFirstColumn="0" w:firstRowLastColumn="0" w:lastRowFirstColumn="0" w:lastRowLastColumn="0"/>
+        </w:trPr>
+        <w:tc>
+          <w:tcPr>
+            <w:cnfStyle w:val="001000000000" w:firstRow="0" w:lastRow="0" w:firstColumn="1" w:lastColumn="0" w:oddVBand="0" w:evenVBand="0" w:oddHBand="0" w:evenHBand="0" w:firstRowFirstColumn="0" w:firstRowLastColumn="0" w:lastRowFirstColumn="0" w:lastRowLastColumn="0"/>
+            <w:tcW w:w="1414" w:type="dxa"/>
+            <w:vAlign w:val="center"/>
+          </w:tcPr>
+          <w:p>
+            <w:pPr>
+              <w:pStyle w:val="PlainText"/>
+              <w:jc w:val="center"/>
+              <w:rPr>
+                <w:rFonts w:ascii="Arial" w:hAnsi="Arial" w:cs="Arial"/>
+                <w:sz w:val="22"/>
+              </w:rPr>
+            </w:pPr>
+          </w:p>
+        </w:tc>
+        <w:tc>
+          <w:tcPr>
+            <w:tcW w:w="5437" w:type="dxa"/>
+            <w:vAlign w:val="center"/>
+          </w:tcPr>
+          <w:p>
+            <w:pPr>
+              <w:pStyle w:val="PlainText"/>
+              <w:jc w:val="center"/>
+              <w:cnfStyle w:val="000000100000" w:firstRow="0" w:lastRow="0" w:firstColumn="0" w:lastColumn="0" w:oddVBand="0" w:evenVBand="0" w:oddHBand="1" w:evenHBand="0" w:firstRowFirstColumn="0" w:firstRowLastColumn="0" w:lastRowFirstColumn="0" w:lastRowLastColumn="0"/>
+              <w:rPr>
+                <w:rFonts w:ascii="Arial" w:hAnsi="Arial" w:cs="Arial"/>
+                <w:sz w:val="24"/>
+              </w:rPr>
+            </w:pPr>
+            <w:proofErr w:type="spellStart"/>
+            <w:r>
+              <w:rPr>
+                <w:rFonts w:ascii="Arial" w:hAnsi="Arial" w:cs="Arial"/>
+                <w:sz w:val="24"/>
+              </w:rPr>
+              <w:t>Router#show</w:t>
+            </w:r>
+            <w:proofErr w:type="spellEnd"/>
+            <w:r>
+              <w:rPr>
+                <w:rFonts w:ascii="Arial" w:hAnsi="Arial" w:cs="Arial"/>
+                <w:sz w:val="24"/>
+              </w:rPr>
+              <w:t xml:space="preserve"> ipv6 route</w:t>
+            </w:r>
+          </w:p>
+        </w:tc>
+        <w:tc>
+          <w:tcPr>
+            <w:tcW w:w="3075" w:type="dxa"/>
+            <w:vAlign w:val="center"/>
+          </w:tcPr>
+          <w:p>
+            <w:pPr>
+              <w:pStyle w:val="PlainText"/>
+              <w:jc w:val="center"/>
+              <w:cnfStyle w:val="000000100000" w:firstRow="0" w:lastRow="0" w:firstColumn="0" w:lastColumn="0" w:oddVBand="0" w:evenVBand="0" w:oddHBand="1" w:evenHBand="0" w:firstRowFirstColumn="0" w:firstRowLastColumn="0" w:lastRowFirstColumn="0" w:lastRowLastColumn="0"/>
+              <w:rPr>
+                <w:rFonts w:ascii="Arial" w:hAnsi="Arial" w:cs="Arial"/>
+                <w:sz w:val="22"/>
+              </w:rPr>
+            </w:pPr>
+            <w:r>
+              <w:rPr>
+                <w:rFonts w:ascii="Arial" w:hAnsi="Arial" w:cs="Arial"/>
+                <w:sz w:val="22"/>
+              </w:rPr>
+              <w:t>Shows ipv6 routes</w:t>
+            </w:r>
+          </w:p>
+        </w:tc>
+      </w:tr>
+      <w:tr>
+        <w:tc>
+          <w:tcPr>
+            <w:cnfStyle w:val="001000000000" w:firstRow="0" w:lastRow="0" w:firstColumn="1" w:lastColumn="0" w:oddVBand="0" w:evenVBand="0" w:oddHBand="0" w:evenHBand="0" w:firstRowFirstColumn="0" w:firstRowLastColumn="0" w:lastRowFirstColumn="0" w:lastRowLastColumn="0"/>
+            <w:tcW w:w="1414" w:type="dxa"/>
+            <w:vAlign w:val="center"/>
+          </w:tcPr>
+          <w:p>
+            <w:pPr>
+              <w:pStyle w:val="PlainText"/>
+              <w:jc w:val="center"/>
+              <w:rPr>
+                <w:rFonts w:ascii="Arial" w:hAnsi="Arial" w:cs="Arial"/>
+                <w:sz w:val="22"/>
+              </w:rPr>
+            </w:pPr>
+          </w:p>
+        </w:tc>
+        <w:tc>
+          <w:tcPr>
+            <w:tcW w:w="5437" w:type="dxa"/>
+            <w:vAlign w:val="center"/>
+          </w:tcPr>
+          <w:p>
+            <w:pPr>
+              <w:pStyle w:val="PlainText"/>
+              <w:jc w:val="center"/>
+              <w:cnfStyle w:val="000000000000" w:firstRow="0" w:lastRow="0" w:firstColumn="0" w:lastColumn="0" w:oddVBand="0" w:evenVBand="0" w:oddHBand="0" w:evenHBand="0" w:firstRowFirstColumn="0" w:firstRowLastColumn="0" w:lastRowFirstColumn="0" w:lastRowLastColumn="0"/>
+              <w:rPr>
+                <w:rFonts w:ascii="Arial" w:hAnsi="Arial" w:cs="Arial"/>
+                <w:sz w:val="24"/>
+              </w:rPr>
+            </w:pPr>
+            <w:r>
+              <w:rPr>
+                <w:rFonts w:ascii="Arial" w:hAnsi="Arial" w:cs="Arial"/>
+                <w:sz w:val="24"/>
+              </w:rPr>
+              <w:t>Ping [</w:t>
+            </w:r>
+            <w:proofErr w:type="spellStart"/>
+            <w:r>
+              <w:rPr>
+                <w:rFonts w:ascii="Arial" w:hAnsi="Arial" w:cs="Arial"/>
+                <w:sz w:val="24"/>
+              </w:rPr>
+              <w:t>ip</w:t>
+            </w:r>
+            <w:proofErr w:type="spellEnd"/>
+            <w:r>
+              <w:rPr>
+                <w:rFonts w:ascii="Arial" w:hAnsi="Arial" w:cs="Arial"/>
+                <w:sz w:val="24"/>
+              </w:rPr>
+              <w:t xml:space="preserve"> address]</w:t>
+            </w:r>
+          </w:p>
+        </w:tc>
+        <w:tc>
+          <w:tcPr>
+            <w:tcW w:w="3075" w:type="dxa"/>
+            <w:vAlign w:val="center"/>
+          </w:tcPr>
+          <w:p>
+            <w:pPr>
+              <w:pStyle w:val="PlainText"/>
+              <w:jc w:val="center"/>
+              <w:cnfStyle w:val="000000000000" w:firstRow="0" w:lastRow="0" w:firstColumn="0" w:lastColumn="0" w:oddVBand="0" w:evenVBand="0" w:oddHBand="0" w:evenHBand="0" w:firstRowFirstColumn="0" w:firstRowLastColumn="0" w:lastRowFirstColumn="0" w:lastRowLastColumn="0"/>
+              <w:rPr>
+                <w:rFonts w:ascii="Arial" w:hAnsi="Arial" w:cs="Arial"/>
+                <w:sz w:val="22"/>
+              </w:rPr>
+            </w:pPr>
+            <w:r>
+              <w:rPr>
+                <w:rFonts w:ascii="Arial" w:hAnsi="Arial" w:cs="Arial"/>
+                <w:sz w:val="22"/>
+              </w:rPr>
+              <w:t xml:space="preserve">Pings selected </w:t>
+            </w:r>
+            <w:proofErr w:type="spellStart"/>
+            <w:r>
+              <w:rPr>
+                <w:rFonts w:ascii="Arial" w:hAnsi="Arial" w:cs="Arial"/>
+                <w:sz w:val="22"/>
+              </w:rPr>
+              <w:t>ip</w:t>
+            </w:r>
+            <w:proofErr w:type="spellEnd"/>
+            <w:r>
+              <w:rPr>
+                <w:rFonts w:ascii="Arial" w:hAnsi="Arial" w:cs="Arial"/>
+                <w:sz w:val="22"/>
+              </w:rPr>
+              <w:t xml:space="preserve"> address</w:t>
+            </w:r>
+          </w:p>
+        </w:tc>
+      </w:tr>
+    </w:tbl>
+    <w:p>
+      <w:pPr>
+        <w:pStyle w:val="PlainText"/>
+        <w:rPr>
+          <w:rFonts w:ascii="Arial" w:hAnsi="Arial" w:cs="Arial"/>
+          <w:i/>
+        </w:rPr>
+      </w:pPr>
+    </w:p>
+    <w:p>
+      <w:pPr>
+        <w:pStyle w:val="PlainText"/>
+        <w:jc w:val="center"/>
+        <w:rPr>
+          <w:rFonts w:ascii="Arial" w:hAnsi="Arial" w:cs="Arial"/>
+        </w:rPr>
+      </w:pPr>
+      <w:r>
+        <w:rPr>
+          <w:rFonts w:ascii="Arial" w:hAnsi="Arial" w:cs="Arial"/>
+        </w:rPr>
+        <w:t xml:space="preserve">The end goal of this problem was to have connectivity between PC1 and PC2. To test </w:t>
+      </w:r>
+      <w:proofErr w:type="gramStart"/>
+      <w:r>
+        <w:rPr>
+          <w:rFonts w:ascii="Arial" w:hAnsi="Arial" w:cs="Arial"/>
+        </w:rPr>
+        <w:t>this</w:t>
+      </w:r>
+      <w:proofErr w:type="gramEnd"/>
+      <w:r>
+        <w:rPr>
+          <w:rFonts w:ascii="Arial" w:hAnsi="Arial" w:cs="Arial"/>
+        </w:rPr>
+        <w:t xml:space="preserve"> we would need to be able to ping from PC1 to PC2. Additionally, we would need to be able to ping both ipv4 and ipv6 addresses. To check through my </w:t>
+      </w:r>
+      <w:proofErr w:type="spellStart"/>
+      <w:r>
+        <w:rPr>
+          <w:rFonts w:ascii="Arial" w:hAnsi="Arial" w:cs="Arial"/>
+        </w:rPr>
+        <w:t>configs</w:t>
+      </w:r>
+      <w:proofErr w:type="spellEnd"/>
+      <w:r>
+        <w:rPr>
+          <w:rFonts w:ascii="Arial" w:hAnsi="Arial" w:cs="Arial"/>
+        </w:rPr>
+        <w:t xml:space="preserve">, I used show run multiple times to make sure both routers were identical with most of the configuration aside from some </w:t>
+      </w:r>
+      <w:proofErr w:type="spellStart"/>
+      <w:r>
+        <w:rPr>
+          <w:rFonts w:ascii="Arial" w:hAnsi="Arial" w:cs="Arial"/>
+        </w:rPr>
+        <w:t>ip</w:t>
+      </w:r>
+      <w:proofErr w:type="spellEnd"/>
+      <w:r>
+        <w:rPr>
+          <w:rFonts w:ascii="Arial" w:hAnsi="Arial" w:cs="Arial"/>
+        </w:rPr>
+        <w:t xml:space="preserve"> addresses. In addition to this, I checked both ipv4 and ipv6 routes to make sure all were in EIGRP protocol. Once I took these steps and had connectivity the problem was solved.</w:t>
+      </w:r>
+    </w:p>
+    <w:p>
+      <w:pPr>
+        <w:pStyle w:val="PlainText"/>
+        <w:jc w:val="center"/>
+        <w:rPr>
+          <w:rFonts w:ascii="Arial" w:hAnsi="Arial" w:cs="Arial"/>
+        </w:rPr>
+      </w:pPr>
+    </w:p>
+    <w:p>
+      <w:pPr>
+        <w:pStyle w:val="PlainText"/>
+        <w:rPr>
+          <w:rFonts w:ascii="Arial" w:hAnsi="Arial" w:cs="Arial"/>
+          <w:b/>
+        </w:rPr>
+      </w:pPr>
+      <w:r>
+        <w:rPr>
+          <w:rFonts w:ascii="Arial" w:hAnsi="Arial" w:cs="Arial"/>
+          <w:b/>
+        </w:rPr>
+        <w:t>Debug Syntax</w:t>
+      </w:r>
+      <w:r>
+        <w:rPr>
+          <w:rFonts w:ascii="Arial" w:hAnsi="Arial" w:cs="Arial"/>
+          <w:b/>
+        </w:rPr>
+        <w:t>:</w:t>
+      </w:r>
+    </w:p>
+    <w:p>
+      <w:pPr>
+        <w:pStyle w:val="PlainText"/>
+        <w:rPr>
+          <w:rFonts w:ascii="Arial" w:hAnsi="Arial" w:cs="Arial"/>
+          <w:b/>
+        </w:rPr>
+      </w:pPr>
+      <w:r>
+        <w:rPr>
+          <w:rFonts w:ascii="Arial" w:hAnsi="Arial" w:cs="Arial"/>
+          <w:b/>
+        </w:rPr>
+        <w:tab/>
+      </w:r>
+    </w:p>
+    <w:p>
+      <w:pPr>
+        <w:pStyle w:val="PlainText"/>
+        <w:rPr>
+          <w:rFonts w:ascii="Arial" w:hAnsi="Arial" w:cs="Arial"/>
+        </w:rPr>
+      </w:pPr>
+      <w:r>
+        <w:rPr>
+          <w:rFonts w:ascii="Arial" w:hAnsi="Arial" w:cs="Arial"/>
+          <w:b/>
+        </w:rPr>
+        <w:tab/>
+        <w:t xml:space="preserve">Show Run: </w:t>
+      </w:r>
+      <w:r>
+        <w:rPr>
+          <w:rFonts w:ascii="Arial" w:hAnsi="Arial" w:cs="Arial"/>
+        </w:rPr>
+        <w:t xml:space="preserve">Show run was a big factor in this problem. I used it to find out which interface was missing ipv6 </w:t>
+      </w:r>
+      <w:proofErr w:type="spellStart"/>
+      <w:r>
+        <w:rPr>
+          <w:rFonts w:ascii="Arial" w:hAnsi="Arial" w:cs="Arial"/>
+        </w:rPr>
+        <w:t>eigrp</w:t>
+      </w:r>
+      <w:proofErr w:type="spellEnd"/>
+      <w:r>
+        <w:rPr>
+          <w:rFonts w:ascii="Arial" w:hAnsi="Arial" w:cs="Arial"/>
+        </w:rPr>
+        <w:t xml:space="preserve"> 307. In addition to this, I used it frequently to quickly check my network addresses listed in </w:t>
+      </w:r>
+      <w:proofErr w:type="spellStart"/>
+      <w:r>
+        <w:rPr>
+          <w:rFonts w:ascii="Arial" w:hAnsi="Arial" w:cs="Arial"/>
+        </w:rPr>
+        <w:t>eigrp</w:t>
+      </w:r>
+      <w:proofErr w:type="spellEnd"/>
+      <w:r>
+        <w:rPr>
+          <w:rFonts w:ascii="Arial" w:hAnsi="Arial" w:cs="Arial"/>
+        </w:rPr>
+        <w:t xml:space="preserve"> 307 to make sure they were correct and made sense. Once all IP addresses and networks were set I would use the next syntax.</w:t>
+      </w:r>
+    </w:p>
+    <w:p>
+      <w:pPr>
+        <w:pStyle w:val="PlainText"/>
+        <w:rPr>
+          <w:rFonts w:ascii="Arial" w:hAnsi="Arial" w:cs="Arial"/>
+        </w:rPr>
+      </w:pPr>
+    </w:p>
+    <w:p>
+      <w:pPr>
+        <w:pStyle w:val="PlainText"/>
+        <w:rPr>
+          <w:rFonts w:ascii="Arial" w:hAnsi="Arial" w:cs="Arial"/>
+        </w:rPr>
+      </w:pPr>
+      <w:r>
+        <w:rPr>
+          <w:rFonts w:ascii="Arial" w:hAnsi="Arial" w:cs="Arial"/>
+        </w:rPr>
+        <w:tab/>
+      </w:r>
+      <w:r>
+        <w:rPr>
+          <w:rFonts w:ascii="Arial" w:hAnsi="Arial" w:cs="Arial"/>
+          <w:b/>
+        </w:rPr>
+        <w:t xml:space="preserve">Show </w:t>
+      </w:r>
+      <w:proofErr w:type="spellStart"/>
+      <w:r>
+        <w:rPr>
+          <w:rFonts w:ascii="Arial" w:hAnsi="Arial" w:cs="Arial"/>
+          <w:b/>
+        </w:rPr>
+        <w:t>ip</w:t>
+      </w:r>
+      <w:proofErr w:type="spellEnd"/>
+      <w:r>
+        <w:rPr>
+          <w:rFonts w:ascii="Arial" w:hAnsi="Arial" w:cs="Arial"/>
+          <w:b/>
+        </w:rPr>
+        <w:t>/ipv6 route:</w:t>
+      </w:r>
+      <w:r>
+        <w:rPr>
+          <w:rFonts w:ascii="Arial" w:hAnsi="Arial" w:cs="Arial"/>
+          <w:b/>
+        </w:rPr>
+        <w:t xml:space="preserve"> </w:t>
+      </w:r>
+      <w:r>
+        <w:rPr>
+          <w:rFonts w:ascii="Arial" w:hAnsi="Arial" w:cs="Arial"/>
+        </w:rPr>
+        <w:t xml:space="preserve">I used this trouble shooting syntax to make sure my network addresses input </w:t>
+      </w:r>
+      <w:proofErr w:type="gramStart"/>
+      <w:r>
+        <w:rPr>
+          <w:rFonts w:ascii="Arial" w:hAnsi="Arial" w:cs="Arial"/>
+        </w:rPr>
+        <w:t>were</w:t>
+      </w:r>
+      <w:proofErr w:type="gramEnd"/>
+      <w:r>
+        <w:rPr>
+          <w:rFonts w:ascii="Arial" w:hAnsi="Arial" w:cs="Arial"/>
+        </w:rPr>
+        <w:t xml:space="preserve"> transferred into EIGRP routes. If one was not listed here I had to re check its syntax and conversion to make sure it showed on this list.</w:t>
+      </w:r>
+      <w:bookmarkStart w:id="0" w:name="_GoBack"/>
+      <w:bookmarkEnd w:id="0"/>
+      <w:r>
+        <w:rPr>
+          <w:rFonts w:ascii="Arial" w:hAnsi="Arial" w:cs="Arial"/>
+        </w:rPr>
+        <w:t xml:space="preserve"> </w:t>
+      </w:r>
+    </w:p>
+    <w:p>
+      <w:pPr>
+        <w:pStyle w:val="PlainText"/>
+        <w:rPr>
+          <w:rFonts w:ascii="Arial" w:hAnsi="Arial" w:cs="Arial"/>
+          <w:i/>
+        </w:rPr>
+      </w:pPr>
+    </w:p>
+    <w:p>
+      <w:pPr>
+        <w:pStyle w:val="PlainText"/>
+        <w:rPr>
+          <w:rFonts w:ascii="Arial" w:hAnsi="Arial" w:cs="Arial"/>
+          <w:i/>
+        </w:rPr>
+      </w:pPr>
+    </w:p>
+    <w:p>
+      <w:pPr>
+        <w:pStyle w:val="PlainText"/>
+        <w:rPr>
+          <w:rFonts w:ascii="Arial" w:hAnsi="Arial" w:cs="Arial"/>
+          <w:i/>
+        </w:rPr>
+      </w:pPr>
+    </w:p>
+    <w:p>
+      <w:pPr>
+        <w:pStyle w:val="PlainText"/>
+        <w:rPr>
+          <w:rFonts w:ascii="Arial" w:hAnsi="Arial" w:cs="Arial"/>
+          <w:i/>
+        </w:rPr>
+      </w:pPr>
+    </w:p>
+    <w:p>
+      <w:pPr>
+        <w:pStyle w:val="PlainText"/>
+        <w:rPr>
+          <w:rFonts w:ascii="Arial" w:hAnsi="Arial" w:cs="Arial"/>
+          <w:i/>
+        </w:rPr>
+      </w:pPr>
+    </w:p>
+    <w:p>
+      <w:pPr>
+        <w:pStyle w:val="PlainText"/>
+        <w:rPr>
+          <w:rFonts w:ascii="Arial" w:hAnsi="Arial" w:cs="Arial"/>
+          <w:i/>
+        </w:rPr>
+      </w:pPr>
+    </w:p>
+    <w:p>
+      <w:pPr>
+        <w:pStyle w:val="PlainText"/>
+        <w:rPr>
+          <w:rFonts w:ascii="Arial" w:hAnsi="Arial" w:cs="Arial"/>
+          <w:i/>
+        </w:rPr>
+      </w:pPr>
+    </w:p>
+    <w:p>
+      <w:pPr>
+        <w:pStyle w:val="PlainText"/>
+        <w:rPr>
+          <w:rFonts w:ascii="Arial" w:hAnsi="Arial" w:cs="Arial"/>
+          <w:i/>
+        </w:rPr>
+      </w:pPr>
+    </w:p>
+    <w:p>
+      <w:pPr>
+        <w:pStyle w:val="PlainText"/>
+        <w:rPr>
+          <w:rFonts w:ascii="Arial" w:hAnsi="Arial" w:cs="Arial"/>
+          <w:i/>
+        </w:rPr>
+      </w:pPr>
+    </w:p>
+    <w:p>
+      <w:pPr>
+        <w:pStyle w:val="PlainText"/>
+        <w:rPr>
+          <w:rFonts w:ascii="Arial" w:hAnsi="Arial" w:cs="Arial"/>
+          <w:i/>
+        </w:rPr>
+      </w:pPr>
+    </w:p>
+    <w:p>
+      <w:pPr>
+        <w:pStyle w:val="PlainText"/>
+        <w:rPr>
+          <w:rFonts w:ascii="Arial" w:hAnsi="Arial" w:cs="Arial"/>
+          <w:i/>
+        </w:rPr>
+      </w:pPr>
+    </w:p>
+    <w:p>
+      <w:pPr>
+        <w:pStyle w:val="PlainText"/>
+        <w:rPr>
+          <w:rFonts w:ascii="Arial" w:hAnsi="Arial" w:cs="Arial"/>
+          <w:i/>
+        </w:rPr>
+      </w:pPr>
+    </w:p>
+    <w:p>
+      <w:pPr>
+        <w:pStyle w:val="PlainText"/>
+        <w:rPr>
+          <w:rFonts w:ascii="Arial" w:hAnsi="Arial" w:cs="Arial"/>
+          <w:i/>
+        </w:rPr>
+      </w:pPr>
+    </w:p>
+    <w:p>
+      <w:pPr>
+        <w:pStyle w:val="PlainText"/>
+        <w:rPr>
+          <w:rFonts w:ascii="Arial" w:hAnsi="Arial" w:cs="Arial"/>
+          <w:i/>
+        </w:rPr>
+      </w:pPr>
+    </w:p>
+    <w:p>
+      <w:pPr>
+        <w:pStyle w:val="PlainText"/>
+        <w:rPr>
+          <w:rFonts w:ascii="Arial" w:hAnsi="Arial" w:cs="Arial"/>
+          <w:i/>
+        </w:rPr>
+      </w:pPr>
+    </w:p>
+    <w:p>
+      <w:pPr>
+        <w:pStyle w:val="PlainText"/>
+        <w:rPr>
+          <w:rFonts w:ascii="Arial" w:hAnsi="Arial" w:cs="Arial"/>
+          <w:i/>
+        </w:rPr>
+      </w:pPr>
+    </w:p>
+    <w:p>
+      <w:pPr>
+        <w:pStyle w:val="PlainText"/>
+        <w:rPr>
+          <w:rFonts w:ascii="Arial" w:hAnsi="Arial" w:cs="Arial"/>
+          <w:i/>
+        </w:rPr>
+      </w:pPr>
+    </w:p>
+    <w:p>
+      <w:pPr>
+        <w:pStyle w:val="PlainText"/>
+        <w:rPr>
+          <w:rFonts w:ascii="Arial" w:hAnsi="Arial" w:cs="Arial"/>
+          <w:i/>
+        </w:rPr>
+      </w:pPr>
+    </w:p>
+    <w:p>
+      <w:pPr>
+        <w:pStyle w:val="PlainText"/>
+        <w:rPr>
+          <w:rFonts w:ascii="Arial" w:hAnsi="Arial" w:cs="Arial"/>
+          <w:i/>
+        </w:rPr>
+      </w:pPr>
+    </w:p>
+    <w:p>
+      <w:pPr>
+        <w:pStyle w:val="PlainText"/>
+        <w:rPr>
+          <w:rFonts w:ascii="Arial" w:hAnsi="Arial" w:cs="Arial"/>
+          <w:i/>
+        </w:rPr>
+      </w:pPr>
+    </w:p>
+    <w:p>
+      <w:pPr>
+        <w:pStyle w:val="PlainText"/>
+        <w:rPr>
+          <w:rFonts w:ascii="Arial" w:hAnsi="Arial" w:cs="Arial"/>
+          <w:i/>
+        </w:rPr>
+      </w:pPr>
+    </w:p>
+    <w:p>
+      <w:pPr>
+        <w:pStyle w:val="PlainText"/>
+        <w:rPr>
+          <w:rFonts w:ascii="Arial" w:hAnsi="Arial" w:cs="Arial"/>
+          <w:i/>
+        </w:rPr>
+      </w:pPr>
+    </w:p>
+    <w:p>
+      <w:pPr>
+        <w:pStyle w:val="PlainText"/>
+        <w:rPr>
+          <w:rFonts w:ascii="Arial" w:hAnsi="Arial" w:cs="Arial"/>
+          <w:i/>
+        </w:rPr>
+      </w:pPr>
+    </w:p>
+    <w:p>
+      <w:pPr>
+        <w:pStyle w:val="PlainText"/>
+        <w:rPr>
+          <w:rFonts w:ascii="Arial" w:hAnsi="Arial" w:cs="Arial"/>
+          <w:i/>
+        </w:rPr>
+      </w:pPr>
+    </w:p>
+    <w:p>
+      <w:pPr>
+        <w:pStyle w:val="PlainText"/>
+        <w:rPr>
+          <w:rFonts w:ascii="Arial" w:hAnsi="Arial" w:cs="Arial"/>
+          <w:i/>
+        </w:rPr>
+      </w:pPr>
+    </w:p>
+    <w:p>
+      <w:pPr>
+        <w:pStyle w:val="PlainText"/>
+        <w:rPr>
+          <w:rFonts w:ascii="Arial" w:hAnsi="Arial" w:cs="Arial"/>
+          <w:i/>
+        </w:rPr>
+      </w:pPr>
+    </w:p>
+    <w:p>
+      <w:pPr>
+        <w:pStyle w:val="PlainText"/>
+        <w:rPr>
+          <w:rFonts w:ascii="Arial" w:hAnsi="Arial" w:cs="Arial"/>
+          <w:i/>
+        </w:rPr>
+      </w:pPr>
+    </w:p>
+    <w:p>
+      <w:pPr>
+        <w:pStyle w:val="PlainText"/>
+        <w:rPr>
+          <w:rFonts w:ascii="Arial" w:hAnsi="Arial" w:cs="Arial"/>
+          <w:i/>
+        </w:rPr>
+      </w:pPr>
+    </w:p>
+    <w:p>
+      <w:pPr>
+        <w:pStyle w:val="PlainText"/>
+        <w:rPr>
+          <w:rFonts w:ascii="Arial" w:hAnsi="Arial" w:cs="Arial"/>
+          <w:i/>
+        </w:rPr>
+      </w:pPr>
+    </w:p>
+    <w:p>
+      <w:pPr>
+        <w:pStyle w:val="PlainText"/>
+        <w:rPr>
+          <w:rFonts w:ascii="Arial" w:hAnsi="Arial" w:cs="Arial"/>
+          <w:i/>
+        </w:rPr>
+      </w:pPr>
+    </w:p>
+    <w:p>
+      <w:pPr>
+        <w:pStyle w:val="PlainText"/>
+        <w:rPr>
+          <w:rFonts w:ascii="Arial" w:hAnsi="Arial" w:cs="Arial"/>
+          <w:i/>
+        </w:rPr>
+      </w:pPr>
+    </w:p>
+    <w:p>
+      <w:pPr>
+        <w:pStyle w:val="PlainText"/>
+        <w:rPr>
+          <w:rFonts w:ascii="Arial" w:hAnsi="Arial" w:cs="Arial"/>
+          <w:i/>
+        </w:rPr>
+      </w:pPr>
+    </w:p>
+    <w:p>
+      <w:pPr>
+        <w:pStyle w:val="PlainText"/>
+        <w:rPr>
+          <w:rFonts w:ascii="Arial" w:hAnsi="Arial" w:cs="Arial"/>
+          <w:i/>
+        </w:rPr>
+      </w:pPr>
+    </w:p>
+    <w:p>
+      <w:pPr>
+        <w:pStyle w:val="PlainText"/>
+        <w:rPr>
+          <w:rFonts w:ascii="Arial" w:hAnsi="Arial" w:cs="Arial"/>
+          <w:i/>
+        </w:rPr>
+      </w:pPr>
+    </w:p>
+    <w:p>
+      <w:pPr>
+        <w:pStyle w:val="PlainText"/>
+        <w:rPr>
+          <w:rFonts w:ascii="Arial" w:hAnsi="Arial" w:cs="Arial"/>
+          <w:i/>
+        </w:rPr>
+      </w:pPr>
+    </w:p>
+    <w:p>
+      <w:pPr>
+        <w:pStyle w:val="PlainText"/>
+        <w:rPr>
+          <w:rFonts w:ascii="Arial" w:hAnsi="Arial" w:cs="Arial"/>
+          <w:i/>
+        </w:rPr>
+      </w:pPr>
+    </w:p>
+    <w:p>
+      <w:pPr>
+        <w:pStyle w:val="PlainText"/>
+        <w:rPr>
+          <w:rFonts w:ascii="Arial" w:hAnsi="Arial" w:cs="Arial"/>
+          <w:i/>
+        </w:rPr>
+      </w:pPr>
+    </w:p>
+    <w:p>
+      <w:pPr>
+        <w:pStyle w:val="PlainText"/>
+        <w:rPr>
+          <w:rFonts w:ascii="Arial" w:hAnsi="Arial" w:cs="Arial"/>
+          <w:i/>
+        </w:rPr>
+      </w:pPr>
+    </w:p>
+    <w:p>
+      <w:pPr>
+        <w:pStyle w:val="PlainText"/>
+        <w:rPr>
+          <w:rFonts w:ascii="Arial" w:hAnsi="Arial" w:cs="Arial"/>
+          <w:i/>
+        </w:rPr>
+      </w:pPr>
     </w:p>
     <w:p>
       <w:pPr>
@@ -11776,7 +13270,6 @@
         <w:rPr>
           <w:rFonts w:ascii="Arial" w:hAnsi="Arial" w:cs="Arial"/>
         </w:rPr>
-        <w:lastRenderedPageBreak/>
         <w:t>OSPF</w:t>
       </w:r>
       <w:r>
@@ -12224,7 +13717,7 @@
 </file>
 
 <file path=word/endnotes.xml><?xml version="1.0" encoding="utf-8"?>
-<w:endnotes xmlns:wpc="http://schemas.microsoft.com/office/word/2010/wordprocessingCanvas" xmlns:mc="http://schemas.openxmlformats.org/markup-compatibility/2006" xmlns:o="urn:schemas-microsoft-com:office:office" xmlns:r="http://schemas.openxmlformats.org/officeDocument/2006/relationships" xmlns:m="http://schemas.openxmlformats.org/officeDocument/2006/math" xmlns:v="urn:schemas-microsoft-com:vml" xmlns:wp14="http://schemas.microsoft.com/office/word/2010/wordprocessingDrawing" xmlns:wp="http://schemas.openxmlformats.org/drawingml/2006/wordprocessingDrawing" xmlns:w10="urn:schemas-microsoft-com:office:word" xmlns:w="http://schemas.openxmlformats.org/wordprocessingml/2006/main" xmlns:w14="http://schemas.microsoft.com/office/word/2010/wordml" xmlns:w15="http://schemas.microsoft.com/office/word/2012/wordml" xmlns:wpg="http://schemas.microsoft.com/office/word/2010/wordprocessingGroup" xmlns:wpi="http://schemas.microsoft.com/office/word/2010/wordprocessingInk" xmlns:wne="http://schemas.microsoft.com/office/word/2006/wordml" xmlns:wps="http://schemas.microsoft.com/office/word/2010/wordprocessingShape" mc:Ignorable="w14 w15 wp14">
+<w:endnotes xmlns:wpc="http://schemas.microsoft.com/office/word/2010/wordprocessingCanvas" xmlns:mo="http://schemas.microsoft.com/office/mac/office/2008/main" xmlns:mc="http://schemas.openxmlformats.org/markup-compatibility/2006" xmlns:mv="urn:schemas-microsoft-com:mac:vml" xmlns:o="urn:schemas-microsoft-com:office:office" xmlns:r="http://schemas.openxmlformats.org/officeDocument/2006/relationships" xmlns:m="http://schemas.openxmlformats.org/officeDocument/2006/math" xmlns:v="urn:schemas-microsoft-com:vml" xmlns:wp14="http://schemas.microsoft.com/office/word/2010/wordprocessingDrawing" xmlns:wp="http://schemas.openxmlformats.org/drawingml/2006/wordprocessingDrawing" xmlns:w10="urn:schemas-microsoft-com:office:word" xmlns:w="http://schemas.openxmlformats.org/wordprocessingml/2006/main" xmlns:w14="http://schemas.microsoft.com/office/word/2010/wordml" xmlns:w15="http://schemas.microsoft.com/office/word/2012/wordml" xmlns:wpg="http://schemas.microsoft.com/office/word/2010/wordprocessingGroup" xmlns:wpi="http://schemas.microsoft.com/office/word/2010/wordprocessingInk" xmlns:wne="http://schemas.microsoft.com/office/word/2006/wordml" xmlns:wps="http://schemas.microsoft.com/office/word/2010/wordprocessingShape" mc:Ignorable="w14 w15 wp14">
   <w:endnote w:type="separator" w:id="-1">
     <w:p>
       <w:r>
@@ -12243,7 +13736,7 @@
 </file>
 
 <file path=word/footer1.xml><?xml version="1.0" encoding="utf-8"?>
-<w:ftr xmlns:wpc="http://schemas.microsoft.com/office/word/2010/wordprocessingCanvas" xmlns:mc="http://schemas.openxmlformats.org/markup-compatibility/2006" xmlns:o="urn:schemas-microsoft-com:office:office" xmlns:r="http://schemas.openxmlformats.org/officeDocument/2006/relationships" xmlns:m="http://schemas.openxmlformats.org/officeDocument/2006/math" xmlns:v="urn:schemas-microsoft-com:vml" xmlns:wp14="http://schemas.microsoft.com/office/word/2010/wordprocessingDrawing" xmlns:wp="http://schemas.openxmlformats.org/drawingml/2006/wordprocessingDrawing" xmlns:w10="urn:schemas-microsoft-com:office:word" xmlns:w="http://schemas.openxmlformats.org/wordprocessingml/2006/main" xmlns:w14="http://schemas.microsoft.com/office/word/2010/wordml" xmlns:w15="http://schemas.microsoft.com/office/word/2012/wordml" xmlns:wpg="http://schemas.microsoft.com/office/word/2010/wordprocessingGroup" xmlns:wpi="http://schemas.microsoft.com/office/word/2010/wordprocessingInk" xmlns:wne="http://schemas.microsoft.com/office/word/2006/wordml" xmlns:wps="http://schemas.microsoft.com/office/word/2010/wordprocessingShape" mc:Ignorable="w14 w15 wp14">
+<w:ftr xmlns:wpc="http://schemas.microsoft.com/office/word/2010/wordprocessingCanvas" xmlns:mo="http://schemas.microsoft.com/office/mac/office/2008/main" xmlns:mc="http://schemas.openxmlformats.org/markup-compatibility/2006" xmlns:mv="urn:schemas-microsoft-com:mac:vml" xmlns:o="urn:schemas-microsoft-com:office:office" xmlns:r="http://schemas.openxmlformats.org/officeDocument/2006/relationships" xmlns:m="http://schemas.openxmlformats.org/officeDocument/2006/math" xmlns:v="urn:schemas-microsoft-com:vml" xmlns:wp14="http://schemas.microsoft.com/office/word/2010/wordprocessingDrawing" xmlns:wp="http://schemas.openxmlformats.org/drawingml/2006/wordprocessingDrawing" xmlns:w10="urn:schemas-microsoft-com:office:word" xmlns:w="http://schemas.openxmlformats.org/wordprocessingml/2006/main" xmlns:w14="http://schemas.microsoft.com/office/word/2010/wordml" xmlns:w15="http://schemas.microsoft.com/office/word/2012/wordml" xmlns:wpg="http://schemas.microsoft.com/office/word/2010/wordprocessingGroup" xmlns:wpi="http://schemas.microsoft.com/office/word/2010/wordprocessingInk" xmlns:wne="http://schemas.microsoft.com/office/word/2006/wordml" xmlns:wps="http://schemas.microsoft.com/office/word/2010/wordprocessingShape" mc:Ignorable="w14 w15 wp14">
   <w:p>
     <w:pPr>
       <w:pStyle w:val="Footer"/>
@@ -12299,7 +13792,7 @@
         <w:sz w:val="20"/>
         <w:szCs w:val="20"/>
       </w:rPr>
-      <w:t>18</w:t>
+      <w:t>15</w:t>
     </w:r>
     <w:r>
       <w:rPr>
@@ -12315,7 +13808,7 @@
 </file>
 
 <file path=word/footnotes.xml><?xml version="1.0" encoding="utf-8"?>
-<w:footnotes xmlns:wpc="http://schemas.microsoft.com/office/word/2010/wordprocessingCanvas" xmlns:mc="http://schemas.openxmlformats.org/markup-compatibility/2006" xmlns:o="urn:schemas-microsoft-com:office:office" xmlns:r="http://schemas.openxmlformats.org/officeDocument/2006/relationships" xmlns:m="http://schemas.openxmlformats.org/officeDocument/2006/math" xmlns:v="urn:schemas-microsoft-com:vml" xmlns:wp14="http://schemas.microsoft.com/office/word/2010/wordprocessingDrawing" xmlns:wp="http://schemas.openxmlformats.org/drawingml/2006/wordprocessingDrawing" xmlns:w10="urn:schemas-microsoft-com:office:word" xmlns:w="http://schemas.openxmlformats.org/wordprocessingml/2006/main" xmlns:w14="http://schemas.microsoft.com/office/word/2010/wordml" xmlns:w15="http://schemas.microsoft.com/office/word/2012/wordml" xmlns:wpg="http://schemas.microsoft.com/office/word/2010/wordprocessingGroup" xmlns:wpi="http://schemas.microsoft.com/office/word/2010/wordprocessingInk" xmlns:wne="http://schemas.microsoft.com/office/word/2006/wordml" xmlns:wps="http://schemas.microsoft.com/office/word/2010/wordprocessingShape" mc:Ignorable="w14 w15 wp14">
+<w:footnotes xmlns:wpc="http://schemas.microsoft.com/office/word/2010/wordprocessingCanvas" xmlns:mo="http://schemas.microsoft.com/office/mac/office/2008/main" xmlns:mc="http://schemas.openxmlformats.org/markup-compatibility/2006" xmlns:mv="urn:schemas-microsoft-com:mac:vml" xmlns:o="urn:schemas-microsoft-com:office:office" xmlns:r="http://schemas.openxmlformats.org/officeDocument/2006/relationships" xmlns:m="http://schemas.openxmlformats.org/officeDocument/2006/math" xmlns:v="urn:schemas-microsoft-com:vml" xmlns:wp14="http://schemas.microsoft.com/office/word/2010/wordprocessingDrawing" xmlns:wp="http://schemas.openxmlformats.org/drawingml/2006/wordprocessingDrawing" xmlns:w10="urn:schemas-microsoft-com:office:word" xmlns:w="http://schemas.openxmlformats.org/wordprocessingml/2006/main" xmlns:w14="http://schemas.microsoft.com/office/word/2010/wordml" xmlns:w15="http://schemas.microsoft.com/office/word/2012/wordml" xmlns:wpg="http://schemas.microsoft.com/office/word/2010/wordprocessingGroup" xmlns:wpi="http://schemas.microsoft.com/office/word/2010/wordprocessingInk" xmlns:wne="http://schemas.microsoft.com/office/word/2006/wordml" xmlns:wps="http://schemas.microsoft.com/office/word/2010/wordprocessingShape" mc:Ignorable="w14 w15 wp14">
   <w:footnote w:type="separator" w:id="-1">
     <w:p>
       <w:r>
@@ -12334,7 +13827,7 @@
 </file>
 
 <file path=word/header1.xml><?xml version="1.0" encoding="utf-8"?>
-<w:hdr xmlns:wpc="http://schemas.microsoft.com/office/word/2010/wordprocessingCanvas" xmlns:mc="http://schemas.openxmlformats.org/markup-compatibility/2006" xmlns:o="urn:schemas-microsoft-com:office:office" xmlns:r="http://schemas.openxmlformats.org/officeDocument/2006/relationships" xmlns:m="http://schemas.openxmlformats.org/officeDocument/2006/math" xmlns:v="urn:schemas-microsoft-com:vml" xmlns:wp14="http://schemas.microsoft.com/office/word/2010/wordprocessingDrawing" xmlns:wp="http://schemas.openxmlformats.org/drawingml/2006/wordprocessingDrawing" xmlns:w10="urn:schemas-microsoft-com:office:word" xmlns:w="http://schemas.openxmlformats.org/wordprocessingml/2006/main" xmlns:w14="http://schemas.microsoft.com/office/word/2010/wordml" xmlns:w15="http://schemas.microsoft.com/office/word/2012/wordml" xmlns:wpg="http://schemas.microsoft.com/office/word/2010/wordprocessingGroup" xmlns:wpi="http://schemas.microsoft.com/office/word/2010/wordprocessingInk" xmlns:wne="http://schemas.microsoft.com/office/word/2006/wordml" xmlns:wps="http://schemas.microsoft.com/office/word/2010/wordprocessingShape" mc:Ignorable="w14 w15 wp14">
+<w:hdr xmlns:wpc="http://schemas.microsoft.com/office/word/2010/wordprocessingCanvas" xmlns:mo="http://schemas.microsoft.com/office/mac/office/2008/main" xmlns:mc="http://schemas.openxmlformats.org/markup-compatibility/2006" xmlns:mv="urn:schemas-microsoft-com:mac:vml" xmlns:o="urn:schemas-microsoft-com:office:office" xmlns:r="http://schemas.openxmlformats.org/officeDocument/2006/relationships" xmlns:m="http://schemas.openxmlformats.org/officeDocument/2006/math" xmlns:v="urn:schemas-microsoft-com:vml" xmlns:wp14="http://schemas.microsoft.com/office/word/2010/wordprocessingDrawing" xmlns:wp="http://schemas.openxmlformats.org/drawingml/2006/wordprocessingDrawing" xmlns:w10="urn:schemas-microsoft-com:office:word" xmlns:w="http://schemas.openxmlformats.org/wordprocessingml/2006/main" xmlns:w14="http://schemas.microsoft.com/office/word/2010/wordml" xmlns:w15="http://schemas.microsoft.com/office/word/2012/wordml" xmlns:wpg="http://schemas.microsoft.com/office/word/2010/wordprocessingGroup" xmlns:wpi="http://schemas.microsoft.com/office/word/2010/wordprocessingInk" xmlns:wne="http://schemas.microsoft.com/office/word/2006/wordml" xmlns:wps="http://schemas.microsoft.com/office/word/2010/wordprocessingShape" mc:Ignorable="w14 w15 wp14">
   <w:p>
     <w:pPr>
       <w:rPr>
@@ -12568,8 +14061,8 @@
 </file>
 
 <file path=word/numbering.xml><?xml version="1.0" encoding="utf-8"?>
-<w:numbering xmlns:wpc="http://schemas.microsoft.com/office/word/2010/wordprocessingCanvas" xmlns:mc="http://schemas.openxmlformats.org/markup-compatibility/2006" xmlns:o="urn:schemas-microsoft-com:office:office" xmlns:r="http://schemas.openxmlformats.org/officeDocument/2006/relationships" xmlns:m="http://schemas.openxmlformats.org/officeDocument/2006/math" xmlns:v="urn:schemas-microsoft-com:vml" xmlns:wp14="http://schemas.microsoft.com/office/word/2010/wordprocessingDrawing" xmlns:wp="http://schemas.openxmlformats.org/drawingml/2006/wordprocessingDrawing" xmlns:w10="urn:schemas-microsoft-com:office:word" xmlns:w="http://schemas.openxmlformats.org/wordprocessingml/2006/main" xmlns:w14="http://schemas.microsoft.com/office/word/2010/wordml" xmlns:w15="http://schemas.microsoft.com/office/word/2012/wordml" xmlns:wpg="http://schemas.microsoft.com/office/word/2010/wordprocessingGroup" xmlns:wpi="http://schemas.microsoft.com/office/word/2010/wordprocessingInk" xmlns:wne="http://schemas.microsoft.com/office/word/2006/wordml" xmlns:wps="http://schemas.microsoft.com/office/word/2010/wordprocessingShape" mc:Ignorable="w14 w15 wp14">
-  <w:abstractNum w:abstractNumId="0" w15:restartNumberingAfterBreak="0">
+<w:numbering xmlns:wpc="http://schemas.microsoft.com/office/word/2010/wordprocessingCanvas" xmlns:mo="http://schemas.microsoft.com/office/mac/office/2008/main" xmlns:mc="http://schemas.openxmlformats.org/markup-compatibility/2006" xmlns:mv="urn:schemas-microsoft-com:mac:vml" xmlns:o="urn:schemas-microsoft-com:office:office" xmlns:r="http://schemas.openxmlformats.org/officeDocument/2006/relationships" xmlns:m="http://schemas.openxmlformats.org/officeDocument/2006/math" xmlns:v="urn:schemas-microsoft-com:vml" xmlns:wp14="http://schemas.microsoft.com/office/word/2010/wordprocessingDrawing" xmlns:wp="http://schemas.openxmlformats.org/drawingml/2006/wordprocessingDrawing" xmlns:w10="urn:schemas-microsoft-com:office:word" xmlns:w="http://schemas.openxmlformats.org/wordprocessingml/2006/main" xmlns:w14="http://schemas.microsoft.com/office/word/2010/wordml" xmlns:w15="http://schemas.microsoft.com/office/word/2012/wordml" xmlns:wpg="http://schemas.microsoft.com/office/word/2010/wordprocessingGroup" xmlns:wpi="http://schemas.microsoft.com/office/word/2010/wordprocessingInk" xmlns:wne="http://schemas.microsoft.com/office/word/2006/wordml" xmlns:wps="http://schemas.microsoft.com/office/word/2010/wordprocessingShape" mc:Ignorable="w14 w15 wp14">
+  <w:abstractNum w:abstractNumId="0">
     <w:nsid w:val="15180133"/>
     <w:multiLevelType w:val="hybridMultilevel"/>
     <w:tmpl w:val="E32457CA"/>
@@ -12658,7 +14151,7 @@
       </w:pPr>
     </w:lvl>
   </w:abstractNum>
-  <w:abstractNum w:abstractNumId="1" w15:restartNumberingAfterBreak="0">
+  <w:abstractNum w:abstractNumId="1">
     <w:nsid w:val="2B8019C2"/>
     <w:multiLevelType w:val="hybridMultilevel"/>
     <w:tmpl w:val="860873F4"/>
@@ -12747,7 +14240,7 @@
       </w:pPr>
     </w:lvl>
   </w:abstractNum>
-  <w:abstractNum w:abstractNumId="2" w15:restartNumberingAfterBreak="0">
+  <w:abstractNum w:abstractNumId="2">
     <w:nsid w:val="3456164B"/>
     <w:multiLevelType w:val="hybridMultilevel"/>
     <w:tmpl w:val="FF2E2296"/>
@@ -12860,7 +14353,7 @@
       </w:pPr>
     </w:lvl>
   </w:abstractNum>
-  <w:abstractNum w:abstractNumId="3" w15:restartNumberingAfterBreak="0">
+  <w:abstractNum w:abstractNumId="3">
     <w:nsid w:val="39DF704E"/>
     <w:multiLevelType w:val="hybridMultilevel"/>
     <w:tmpl w:val="B7ACCD74"/>
@@ -12949,7 +14442,7 @@
       </w:pPr>
     </w:lvl>
   </w:abstractNum>
-  <w:abstractNum w:abstractNumId="4" w15:restartNumberingAfterBreak="0">
+  <w:abstractNum w:abstractNumId="4">
     <w:nsid w:val="41D96A7D"/>
     <w:multiLevelType w:val="multilevel"/>
     <w:tmpl w:val="FF865EE2"/>
@@ -13089,7 +14582,7 @@
       </w:rPr>
     </w:lvl>
   </w:abstractNum>
-  <w:abstractNum w:abstractNumId="5" w15:restartNumberingAfterBreak="0">
+  <w:abstractNum w:abstractNumId="5">
     <w:nsid w:val="73280583"/>
     <w:multiLevelType w:val="hybridMultilevel"/>
     <w:tmpl w:val="027A7312"/>
@@ -13210,7 +14703,7 @@
     </w:rPrDefault>
     <w:pPrDefault/>
   </w:docDefaults>
-  <w:latentStyles w:defLockedState="0" w:defUIPriority="0" w:defSemiHidden="0" w:defUnhideWhenUsed="0" w:defQFormat="0" w:count="371">
+  <w:latentStyles w:defLockedState="0" w:defUIPriority="0" w:defSemiHidden="0" w:defUnhideWhenUsed="0" w:defQFormat="0" w:count="380">
     <w:lsdException w:name="Normal" w:qFormat="1"/>
     <w:lsdException w:name="heading 1" w:qFormat="1"/>
     <w:lsdException w:name="heading 2" w:semiHidden="1" w:unhideWhenUsed="1" w:qFormat="1"/>
@@ -13689,6 +15182,7 @@
     <w:basedOn w:val="TableNormal"/>
     <w:rsid w:val="00F8459C"/>
     <w:tblPr>
+      <w:tblInd w:w="0" w:type="dxa"/>
       <w:tblBorders>
         <w:top w:val="single" w:sz="4" w:space="0" w:color="auto"/>
         <w:left w:val="single" w:sz="4" w:space="0" w:color="auto"/>
@@ -13697,6 +15191,12 @@
         <w:insideH w:val="single" w:sz="4" w:space="0" w:color="auto"/>
         <w:insideV w:val="single" w:sz="4" w:space="0" w:color="auto"/>
       </w:tblBorders>
+      <w:tblCellMar>
+        <w:top w:w="0" w:type="dxa"/>
+        <w:left w:w="108" w:type="dxa"/>
+        <w:bottom w:w="0" w:type="dxa"/>
+        <w:right w:w="108" w:type="dxa"/>
+      </w:tblCellMar>
     </w:tblPr>
   </w:style>
   <w:style w:type="character" w:styleId="Hyperlink">
@@ -13726,6 +15226,7 @@
     <w:tblPr>
       <w:tblStyleRowBandSize w:val="1"/>
       <w:tblStyleColBandSize w:val="1"/>
+      <w:tblInd w:w="0" w:type="dxa"/>
       <w:tblBorders>
         <w:top w:val="single" w:sz="4" w:space="0" w:color="BFBFBF" w:themeColor="background1" w:themeShade="BF"/>
         <w:left w:val="single" w:sz="4" w:space="0" w:color="BFBFBF" w:themeColor="background1" w:themeShade="BF"/>
@@ -13734,6 +15235,12 @@
         <w:insideH w:val="single" w:sz="4" w:space="0" w:color="BFBFBF" w:themeColor="background1" w:themeShade="BF"/>
         <w:insideV w:val="single" w:sz="4" w:space="0" w:color="BFBFBF" w:themeColor="background1" w:themeShade="BF"/>
       </w:tblBorders>
+      <w:tblCellMar>
+        <w:top w:w="0" w:type="dxa"/>
+        <w:left w:w="108" w:type="dxa"/>
+        <w:bottom w:w="0" w:type="dxa"/>
+        <w:right w:w="108" w:type="dxa"/>
+      </w:tblCellMar>
     </w:tblPr>
     <w:tblStylePr w:type="firstRow">
       <w:rPr>
